--- a/example/Diffusivity/tutorial.docx
+++ b/example/Diffusivity/tutorial.docx
@@ -7,215 +7,335 @@
         <w:ind w:firstLine="420"/>
         <w:jc w:val="both"/>
         <w:rPr>
-          <w:rFonts w:hint="eastAsia"/>
+          <w:rFonts w:ascii="Times New Roman" w:eastAsia="宋体" w:hAnsi="Times New Roman" w:cs="Times New Roman"/>
         </w:rPr>
       </w:pPr>
       <w:r>
         <w:rPr>
-          <w:rFonts w:hint="eastAsia"/>
+          <w:rFonts w:ascii="Times New Roman" w:eastAsia="宋体" w:hAnsi="Times New Roman" w:cs="Times New Roman"/>
         </w:rPr>
         <w:t>本案例包含三个子案例</w:t>
       </w:r>
       <w:r>
         <w:rPr>
-          <w:rFonts w:hint="eastAsia"/>
-        </w:rPr>
-        <w:t>，H only、V1H0、V1H5</w:t>
-      </w:r>
-      <w:r>
-        <w:rPr>
-          <w:rFonts w:hint="eastAsia"/>
+          <w:rFonts w:ascii="Times New Roman" w:eastAsia="宋体" w:hAnsi="Times New Roman" w:cs="Times New Roman"/>
+        </w:rPr>
+        <w:t>，</w:t>
+      </w:r>
+      <w:r>
+        <w:rPr>
+          <w:rFonts w:ascii="Times New Roman" w:eastAsia="宋体" w:hAnsi="Times New Roman" w:cs="Times New Roman"/>
+        </w:rPr>
+        <w:t>H only</w:t>
+      </w:r>
+      <w:r>
+        <w:rPr>
+          <w:rFonts w:ascii="Times New Roman" w:eastAsia="宋体" w:hAnsi="Times New Roman" w:cs="Times New Roman"/>
+        </w:rPr>
+        <w:t>、</w:t>
+      </w:r>
+      <w:r>
+        <w:rPr>
+          <w:rFonts w:ascii="Times New Roman" w:eastAsia="宋体" w:hAnsi="Times New Roman" w:cs="Times New Roman"/>
+        </w:rPr>
+        <w:t>V1H0</w:t>
+      </w:r>
+      <w:r>
+        <w:rPr>
+          <w:rFonts w:ascii="Times New Roman" w:eastAsia="宋体" w:hAnsi="Times New Roman" w:cs="Times New Roman"/>
+        </w:rPr>
+        <w:t>、</w:t>
+      </w:r>
+      <w:r>
+        <w:rPr>
+          <w:rFonts w:ascii="Times New Roman" w:eastAsia="宋体" w:hAnsi="Times New Roman" w:cs="Times New Roman"/>
+        </w:rPr>
+        <w:t>V1H5</w:t>
+      </w:r>
+      <w:r>
+        <w:rPr>
+          <w:rFonts w:ascii="Times New Roman" w:eastAsia="宋体" w:hAnsi="Times New Roman" w:cs="Times New Roman"/>
         </w:rPr>
         <w:t>文件夹</w:t>
       </w:r>
       <w:r>
         <w:rPr>
-          <w:rFonts w:hint="eastAsia"/>
-        </w:rPr>
-        <w:t>分别为W中仅H的扩散、</w:t>
-      </w:r>
-      <w:r>
-        <w:rPr>
-          <w:rFonts w:hint="eastAsia"/>
-        </w:rPr>
-        <w:t xml:space="preserve">有1000 </w:t>
+          <w:rFonts w:ascii="Times New Roman" w:eastAsia="宋体" w:hAnsi="Times New Roman" w:cs="Times New Roman"/>
+        </w:rPr>
+        <w:t>分别为</w:t>
+      </w:r>
+      <w:r>
+        <w:rPr>
+          <w:rFonts w:ascii="Times New Roman" w:eastAsia="宋体" w:hAnsi="Times New Roman" w:cs="Times New Roman"/>
+        </w:rPr>
+        <w:t>W</w:t>
+      </w:r>
+      <w:r>
+        <w:rPr>
+          <w:rFonts w:ascii="Times New Roman" w:eastAsia="宋体" w:hAnsi="Times New Roman" w:cs="Times New Roman"/>
+        </w:rPr>
+        <w:t>中仅</w:t>
+      </w:r>
+      <w:r>
+        <w:rPr>
+          <w:rFonts w:ascii="Times New Roman" w:eastAsia="宋体" w:hAnsi="Times New Roman" w:cs="Times New Roman"/>
+        </w:rPr>
+        <w:t>H</w:t>
+      </w:r>
+      <w:r>
+        <w:rPr>
+          <w:rFonts w:ascii="Times New Roman" w:eastAsia="宋体" w:hAnsi="Times New Roman" w:cs="Times New Roman"/>
+        </w:rPr>
+        <w:t>的扩散、</w:t>
+      </w:r>
+      <w:r>
+        <w:rPr>
+          <w:rFonts w:ascii="Times New Roman" w:eastAsia="宋体" w:hAnsi="Times New Roman" w:cs="Times New Roman"/>
+        </w:rPr>
+        <w:t>有</w:t>
+      </w:r>
+      <w:r>
+        <w:rPr>
+          <w:rFonts w:ascii="Times New Roman" w:eastAsia="宋体" w:hAnsi="Times New Roman" w:cs="Times New Roman"/>
+        </w:rPr>
+        <w:t xml:space="preserve">1000 </w:t>
       </w:r>
       <w:proofErr w:type="spellStart"/>
       <w:r>
         <w:rPr>
-          <w:rFonts w:hint="eastAsia"/>
+          <w:rFonts w:ascii="Times New Roman" w:eastAsia="宋体" w:hAnsi="Times New Roman" w:cs="Times New Roman"/>
         </w:rPr>
         <w:t>appm</w:t>
       </w:r>
       <w:proofErr w:type="spellEnd"/>
       <w:r>
         <w:rPr>
-          <w:rFonts w:hint="eastAsia"/>
-        </w:rPr>
-        <w:t>单空位时H的扩散、</w:t>
-      </w:r>
-      <w:r>
-        <w:rPr>
-          <w:rFonts w:hint="eastAsia"/>
-        </w:rPr>
-        <w:t xml:space="preserve">有1000 </w:t>
+          <w:rFonts w:ascii="Times New Roman" w:eastAsia="宋体" w:hAnsi="Times New Roman" w:cs="Times New Roman"/>
+        </w:rPr>
+        <w:t>单空位时</w:t>
+      </w:r>
+      <w:r>
+        <w:rPr>
+          <w:rFonts w:ascii="Times New Roman" w:eastAsia="宋体" w:hAnsi="Times New Roman" w:cs="Times New Roman"/>
+        </w:rPr>
+        <w:t>H</w:t>
+      </w:r>
+      <w:r>
+        <w:rPr>
+          <w:rFonts w:ascii="Times New Roman" w:eastAsia="宋体" w:hAnsi="Times New Roman" w:cs="Times New Roman"/>
+        </w:rPr>
+        <w:t>的扩散、</w:t>
+      </w:r>
+      <w:r>
+        <w:rPr>
+          <w:rFonts w:ascii="Times New Roman" w:eastAsia="宋体" w:hAnsi="Times New Roman" w:cs="Times New Roman"/>
+        </w:rPr>
+        <w:t>有</w:t>
+      </w:r>
+      <w:r>
+        <w:rPr>
+          <w:rFonts w:ascii="Times New Roman" w:eastAsia="宋体" w:hAnsi="Times New Roman" w:cs="Times New Roman"/>
+        </w:rPr>
+        <w:t xml:space="preserve">1000 </w:t>
       </w:r>
       <w:proofErr w:type="spellStart"/>
       <w:r>
         <w:rPr>
-          <w:rFonts w:hint="eastAsia"/>
+          <w:rFonts w:ascii="Times New Roman" w:eastAsia="宋体" w:hAnsi="Times New Roman" w:cs="Times New Roman"/>
         </w:rPr>
         <w:t>appm</w:t>
       </w:r>
       <w:proofErr w:type="spellEnd"/>
       <w:r>
         <w:rPr>
-          <w:rFonts w:hint="eastAsia"/>
-        </w:rPr>
-        <w:t xml:space="preserve"> V1H5团</w:t>
+          <w:rFonts w:ascii="Times New Roman" w:eastAsia="宋体" w:hAnsi="Times New Roman" w:cs="Times New Roman"/>
+        </w:rPr>
+        <w:t xml:space="preserve"> V1H5</w:t>
+      </w:r>
+      <w:r>
+        <w:rPr>
+          <w:rFonts w:ascii="Times New Roman" w:eastAsia="宋体" w:hAnsi="Times New Roman" w:cs="Times New Roman"/>
+        </w:rPr>
+        <w:t>团</w:t>
       </w:r>
       <w:proofErr w:type="gramStart"/>
       <w:r>
         <w:rPr>
-          <w:rFonts w:hint="eastAsia"/>
+          <w:rFonts w:ascii="Times New Roman" w:eastAsia="宋体" w:hAnsi="Times New Roman" w:cs="Times New Roman"/>
         </w:rPr>
         <w:t>簇时氢</w:t>
       </w:r>
       <w:proofErr w:type="gramEnd"/>
       <w:r>
         <w:rPr>
-          <w:rFonts w:hint="eastAsia"/>
+          <w:rFonts w:ascii="Times New Roman" w:eastAsia="宋体" w:hAnsi="Times New Roman" w:cs="Times New Roman"/>
         </w:rPr>
         <w:t>的扩散。</w:t>
       </w:r>
       <w:proofErr w:type="spellStart"/>
       <w:r>
-        <w:t>L</w:t>
-      </w:r>
-      <w:r>
-        <w:rPr>
-          <w:rFonts w:hint="eastAsia"/>
-        </w:rPr>
-        <w:t>ammps</w:t>
+        <w:rPr>
+          <w:rFonts w:ascii="Times New Roman" w:eastAsia="宋体" w:hAnsi="Times New Roman" w:cs="Times New Roman"/>
+        </w:rPr>
+        <w:t>Lammps</w:t>
       </w:r>
       <w:proofErr w:type="spellEnd"/>
       <w:r>
         <w:rPr>
-          <w:rFonts w:hint="eastAsia"/>
+          <w:rFonts w:ascii="Times New Roman" w:eastAsia="宋体" w:hAnsi="Times New Roman" w:cs="Times New Roman"/>
         </w:rPr>
         <w:t>文件夹为数据</w:t>
       </w:r>
       <w:r>
         <w:rPr>
-          <w:rFonts w:hint="eastAsia"/>
-        </w:rPr>
-        <w:t>处理时需要用到的MATLAB代码库。</w:t>
+          <w:rFonts w:ascii="Times New Roman" w:eastAsia="宋体" w:hAnsi="Times New Roman" w:cs="Times New Roman"/>
+        </w:rPr>
+        <w:t>处理时需要用到的</w:t>
+      </w:r>
+      <w:r>
+        <w:rPr>
+          <w:rFonts w:ascii="Times New Roman" w:eastAsia="宋体" w:hAnsi="Times New Roman" w:cs="Times New Roman"/>
+        </w:rPr>
+        <w:t>MATLAB</w:t>
+      </w:r>
+      <w:r>
+        <w:rPr>
+          <w:rFonts w:ascii="Times New Roman" w:eastAsia="宋体" w:hAnsi="Times New Roman" w:cs="Times New Roman"/>
+        </w:rPr>
+        <w:t>代码库。</w:t>
       </w:r>
     </w:p>
     <w:p>
       <w:pPr>
         <w:ind w:firstLine="420"/>
         <w:jc w:val="both"/>
+        <w:rPr>
+          <w:rFonts w:ascii="Times New Roman" w:eastAsia="宋体" w:hAnsi="Times New Roman" w:cs="Times New Roman"/>
+        </w:rPr>
       </w:pPr>
       <w:r>
         <w:rPr>
-          <w:rFonts w:hint="eastAsia"/>
-        </w:rPr>
-        <w:t>以V1H5案例为例</w:t>
-      </w:r>
-      <w:r>
-        <w:rPr>
-          <w:rFonts w:hint="eastAsia"/>
+          <w:rFonts w:ascii="Times New Roman" w:eastAsia="宋体" w:hAnsi="Times New Roman" w:cs="Times New Roman"/>
+        </w:rPr>
+        <w:t>以</w:t>
+      </w:r>
+      <w:r>
+        <w:rPr>
+          <w:rFonts w:ascii="Times New Roman" w:eastAsia="宋体" w:hAnsi="Times New Roman" w:cs="Times New Roman"/>
+        </w:rPr>
+        <w:t>V1H5</w:t>
+      </w:r>
+      <w:r>
+        <w:rPr>
+          <w:rFonts w:ascii="Times New Roman" w:eastAsia="宋体" w:hAnsi="Times New Roman" w:cs="Times New Roman"/>
+        </w:rPr>
+        <w:t>案例为例</w:t>
+      </w:r>
+      <w:r>
+        <w:rPr>
+          <w:rFonts w:ascii="Times New Roman" w:eastAsia="宋体" w:hAnsi="Times New Roman" w:cs="Times New Roman"/>
         </w:rPr>
         <w:t>，打开</w:t>
       </w:r>
       <w:r>
         <w:rPr>
-          <w:rFonts w:hint="eastAsia"/>
+          <w:rFonts w:ascii="Times New Roman" w:eastAsia="宋体" w:hAnsi="Times New Roman" w:cs="Times New Roman"/>
         </w:rPr>
         <w:t>V1H</w:t>
       </w:r>
       <w:r>
         <w:rPr>
-          <w:rFonts w:hint="eastAsia"/>
+          <w:rFonts w:ascii="Times New Roman" w:eastAsia="宋体" w:hAnsi="Times New Roman" w:cs="Times New Roman"/>
         </w:rPr>
         <w:t>5</w:t>
       </w:r>
       <w:r>
         <w:rPr>
-          <w:rFonts w:hint="eastAsia"/>
+          <w:rFonts w:ascii="Times New Roman" w:eastAsia="宋体" w:hAnsi="Times New Roman" w:cs="Times New Roman"/>
         </w:rPr>
         <w:t>文件夹中</w:t>
       </w:r>
       <w:r>
         <w:rPr>
-          <w:rFonts w:hint="eastAsia"/>
+          <w:rFonts w:ascii="Times New Roman" w:eastAsia="宋体" w:hAnsi="Times New Roman" w:cs="Times New Roman"/>
         </w:rPr>
         <w:t>的</w:t>
       </w:r>
       <w:proofErr w:type="spellStart"/>
       <w:r>
         <w:rPr>
-          <w:rFonts w:hint="eastAsia"/>
+          <w:rFonts w:ascii="Times New Roman" w:eastAsia="宋体" w:hAnsi="Times New Roman" w:cs="Times New Roman"/>
         </w:rPr>
         <w:t>create_position.m</w:t>
       </w:r>
       <w:proofErr w:type="spellEnd"/>
       <w:r>
         <w:rPr>
-          <w:rFonts w:hint="eastAsia"/>
+          <w:rFonts w:ascii="Times New Roman" w:eastAsia="宋体" w:hAnsi="Times New Roman" w:cs="Times New Roman"/>
         </w:rPr>
         <w:t>脚本</w:t>
       </w:r>
       <w:r>
         <w:rPr>
-          <w:rFonts w:hint="eastAsia"/>
+          <w:rFonts w:ascii="Times New Roman" w:eastAsia="宋体" w:hAnsi="Times New Roman" w:cs="Times New Roman"/>
         </w:rPr>
         <w:t>。该脚本的作用是</w:t>
       </w:r>
       <w:r>
         <w:rPr>
-          <w:rFonts w:hint="eastAsia"/>
+          <w:rFonts w:ascii="Times New Roman" w:eastAsia="宋体" w:hAnsi="Times New Roman" w:cs="Times New Roman"/>
         </w:rPr>
         <w:t>生成</w:t>
       </w:r>
       <w:proofErr w:type="gramStart"/>
       <w:r>
         <w:rPr>
-          <w:rFonts w:hint="eastAsia"/>
+          <w:rFonts w:ascii="Times New Roman" w:eastAsia="宋体" w:hAnsi="Times New Roman" w:cs="Times New Roman"/>
         </w:rPr>
         <w:t>一个预含指定</w:t>
       </w:r>
       <w:proofErr w:type="gramEnd"/>
       <w:r>
         <w:rPr>
-          <w:rFonts w:hint="eastAsia"/>
+          <w:rFonts w:ascii="Times New Roman" w:eastAsia="宋体" w:hAnsi="Times New Roman" w:cs="Times New Roman"/>
         </w:rPr>
         <w:t>缺陷的</w:t>
       </w:r>
       <w:proofErr w:type="spellStart"/>
       <w:r>
         <w:rPr>
-          <w:rFonts w:hint="eastAsia"/>
+          <w:rFonts w:ascii="Times New Roman" w:eastAsia="宋体" w:hAnsi="Times New Roman" w:cs="Times New Roman"/>
         </w:rPr>
         <w:t>POSITION.lmp</w:t>
       </w:r>
       <w:proofErr w:type="spellEnd"/>
       <w:r>
         <w:rPr>
-          <w:rFonts w:hint="eastAsia"/>
+          <w:rFonts w:ascii="Times New Roman" w:eastAsia="宋体" w:hAnsi="Times New Roman" w:cs="Times New Roman"/>
         </w:rPr>
         <w:t>模型</w:t>
       </w:r>
       <w:r>
         <w:rPr>
-          <w:rFonts w:hint="eastAsia"/>
-        </w:rPr>
-        <w:t>。通过修改3-7行的参数，我们可以调整盒子尺寸、</w:t>
-      </w:r>
-      <w:r>
-        <w:rPr>
-          <w:rFonts w:hint="eastAsia"/>
+          <w:rFonts w:ascii="Times New Roman" w:eastAsia="宋体" w:hAnsi="Times New Roman" w:cs="Times New Roman"/>
+        </w:rPr>
+        <w:t>。通过修改</w:t>
+      </w:r>
+      <w:r>
+        <w:rPr>
+          <w:rFonts w:ascii="Times New Roman" w:eastAsia="宋体" w:hAnsi="Times New Roman" w:cs="Times New Roman"/>
+        </w:rPr>
+        <w:t>3-7</w:t>
+      </w:r>
+      <w:r>
+        <w:rPr>
+          <w:rFonts w:ascii="Times New Roman" w:eastAsia="宋体" w:hAnsi="Times New Roman" w:cs="Times New Roman"/>
+        </w:rPr>
+        <w:t>行的参数，我们可以调整盒子尺寸、</w:t>
+      </w:r>
+      <w:r>
+        <w:rPr>
+          <w:rFonts w:ascii="Times New Roman" w:eastAsia="宋体" w:hAnsi="Times New Roman" w:cs="Times New Roman"/>
         </w:rPr>
         <w:t>晶格常数、缺陷组分和浓度。</w:t>
       </w:r>
@@ -225,11 +345,12 @@
         <w:ind w:firstLine="420"/>
         <w:jc w:val="center"/>
         <w:rPr>
-          <w:rFonts w:hint="eastAsia"/>
+          <w:rFonts w:ascii="Times New Roman" w:eastAsia="宋体" w:hAnsi="Times New Roman" w:cs="Times New Roman"/>
         </w:rPr>
       </w:pPr>
       <w:r>
         <w:rPr>
+          <w:rFonts w:ascii="Times New Roman" w:eastAsia="宋体" w:hAnsi="Times New Roman" w:cs="Times New Roman"/>
           <w:noProof/>
         </w:rPr>
         <w:drawing>
@@ -273,324 +394,452 @@
       <w:pPr>
         <w:ind w:firstLine="420"/>
         <w:jc w:val="both"/>
+        <w:rPr>
+          <w:rFonts w:ascii="Times New Roman" w:eastAsia="宋体" w:hAnsi="Times New Roman" w:cs="Times New Roman"/>
+        </w:rPr>
       </w:pPr>
       <w:r>
         <w:rPr>
-          <w:rFonts w:hint="eastAsia"/>
-        </w:rPr>
-        <w:t>由于案例所研究的扩散具有各向同性</w:t>
-      </w:r>
-      <w:r>
-        <w:rPr>
-          <w:rFonts w:hint="eastAsia"/>
+          <w:rFonts w:ascii="Times New Roman" w:eastAsia="宋体" w:hAnsi="Times New Roman" w:cs="Times New Roman"/>
+        </w:rPr>
+        <w:t>由于案例所研究的扩散具有各向同性，</w:t>
+      </w:r>
+      <w:r>
+        <w:rPr>
+          <w:rFonts w:ascii="Times New Roman" w:eastAsia="宋体" w:hAnsi="Times New Roman" w:cs="Times New Roman"/>
+        </w:rPr>
+        <w:t>我们可以只追踪一个维度的扩散即可，因此</w:t>
+      </w:r>
+      <w:r>
+        <w:rPr>
+          <w:rFonts w:ascii="Times New Roman" w:eastAsia="宋体" w:hAnsi="Times New Roman" w:cs="Times New Roman"/>
+        </w:rPr>
+        <w:t>我们</w:t>
+      </w:r>
+      <w:r>
+        <w:rPr>
+          <w:rFonts w:ascii="Times New Roman" w:eastAsia="宋体" w:hAnsi="Times New Roman" w:cs="Times New Roman"/>
+        </w:rPr>
+        <w:t>设置了一个</w:t>
+      </w:r>
+      <w:r>
+        <w:rPr>
+          <w:rFonts w:ascii="Times New Roman" w:eastAsia="宋体" w:hAnsi="Times New Roman" w:cs="Times New Roman"/>
+        </w:rPr>
+        <w:t>100</w:t>
+      </w:r>
+      <w:r>
+        <w:rPr>
+          <w:rFonts w:ascii="Times New Roman" w:eastAsia="宋体" w:hAnsi="Times New Roman" w:cs="Times New Roman"/>
+        </w:rPr>
+        <w:t>0</w:t>
+      </w:r>
+      <w:proofErr w:type="gramStart"/>
+      <w:r>
+        <w:rPr>
+          <w:rFonts w:ascii="Times New Roman" w:eastAsia="宋体" w:hAnsi="Times New Roman" w:cs="Times New Roman"/>
+        </w:rPr>
+        <w:t>x100x100</w:t>
+      </w:r>
+      <w:proofErr w:type="gramEnd"/>
+      <w:r>
+        <w:rPr>
+          <w:rFonts w:ascii="Times New Roman" w:eastAsia="宋体" w:hAnsi="Times New Roman" w:cs="Times New Roman"/>
+        </w:rPr>
+        <w:t>的</w:t>
+      </w:r>
+      <w:r>
+        <w:rPr>
+          <w:rFonts w:ascii="Times New Roman" w:eastAsia="宋体" w:hAnsi="Times New Roman" w:cs="Times New Roman"/>
+        </w:rPr>
+        <w:t>细</w:t>
+      </w:r>
+      <w:r>
+        <w:rPr>
+          <w:rFonts w:ascii="Times New Roman" w:eastAsia="宋体" w:hAnsi="Times New Roman" w:cs="Times New Roman"/>
+        </w:rPr>
+        <w:t>长盒子</w:t>
+      </w:r>
+      <w:r>
+        <w:rPr>
+          <w:rFonts w:ascii="Times New Roman" w:eastAsia="宋体" w:hAnsi="Times New Roman" w:cs="Times New Roman"/>
         </w:rPr>
         <w:t>，</w:t>
       </w:r>
       <w:r>
         <w:rPr>
-          <w:rFonts w:hint="eastAsia"/>
-        </w:rPr>
-        <w:t>我们可以只追踪一个维度的扩散即可，因此</w:t>
-      </w:r>
-      <w:r>
-        <w:rPr>
-          <w:rFonts w:hint="eastAsia"/>
-        </w:rPr>
-        <w:t>我们</w:t>
-      </w:r>
-      <w:r>
-        <w:rPr>
-          <w:rFonts w:hint="eastAsia"/>
-        </w:rPr>
-        <w:t>设置了一个100</w:t>
-      </w:r>
-      <w:r>
-        <w:rPr>
-          <w:rFonts w:hint="eastAsia"/>
-        </w:rPr>
-        <w:t>0</w:t>
-      </w:r>
-      <w:proofErr w:type="gramStart"/>
-      <w:r>
-        <w:rPr>
-          <w:rFonts w:hint="eastAsia"/>
-        </w:rPr>
-        <w:t>x100x100</w:t>
-      </w:r>
-      <w:proofErr w:type="gramEnd"/>
-      <w:r>
-        <w:rPr>
-          <w:rFonts w:hint="eastAsia"/>
-        </w:rPr>
-        <w:t>的</w:t>
-      </w:r>
-      <w:r>
-        <w:rPr>
-          <w:rFonts w:hint="eastAsia"/>
-        </w:rPr>
-        <w:t>细</w:t>
-      </w:r>
-      <w:r>
-        <w:rPr>
-          <w:rFonts w:hint="eastAsia"/>
-        </w:rPr>
-        <w:t>长盒子</w:t>
-      </w:r>
-      <w:r>
-        <w:rPr>
-          <w:rFonts w:hint="eastAsia"/>
-        </w:rPr>
-        <w:t>，</w:t>
-      </w:r>
-      <w:r>
-        <w:rPr>
-          <w:rFonts w:hint="eastAsia"/>
+          <w:rFonts w:ascii="Times New Roman" w:eastAsia="宋体" w:hAnsi="Times New Roman" w:cs="Times New Roman"/>
         </w:rPr>
         <w:t>以降低计算量</w:t>
       </w:r>
       <w:r>
         <w:rPr>
-          <w:rFonts w:hint="eastAsia"/>
+          <w:rFonts w:ascii="Times New Roman" w:eastAsia="宋体" w:hAnsi="Times New Roman" w:cs="Times New Roman"/>
         </w:rPr>
         <w:t>。</w:t>
       </w:r>
       <w:r>
         <w:rPr>
-          <w:rFonts w:hint="eastAsia"/>
+          <w:rFonts w:ascii="Times New Roman" w:eastAsia="宋体" w:hAnsi="Times New Roman" w:cs="Times New Roman"/>
         </w:rPr>
         <w:t>这里</w:t>
       </w:r>
       <w:r>
         <w:rPr>
-          <w:rFonts w:hint="eastAsia"/>
+          <w:rFonts w:ascii="Times New Roman" w:eastAsia="宋体" w:hAnsi="Times New Roman" w:cs="Times New Roman"/>
         </w:rPr>
         <w:t>定义了</w:t>
       </w:r>
       <w:r>
         <w:rPr>
-          <w:rFonts w:hint="eastAsia"/>
+          <w:rFonts w:ascii="Times New Roman" w:eastAsia="宋体" w:hAnsi="Times New Roman" w:cs="Times New Roman"/>
         </w:rPr>
         <w:t>两种缺陷组分，第一种缺陷</w:t>
       </w:r>
       <w:r>
         <w:rPr>
-          <w:rFonts w:hint="eastAsia"/>
+          <w:rFonts w:ascii="Times New Roman" w:eastAsia="宋体" w:hAnsi="Times New Roman" w:cs="Times New Roman"/>
         </w:rPr>
         <w:t>组分</w:t>
       </w:r>
       <w:r>
         <w:rPr>
-          <w:rFonts w:hint="eastAsia"/>
+          <w:rFonts w:ascii="Times New Roman" w:eastAsia="宋体" w:hAnsi="Times New Roman" w:cs="Times New Roman"/>
         </w:rPr>
         <w:t>为</w:t>
       </w:r>
       <w:r>
         <w:rPr>
-          <w:rFonts w:hint="eastAsia"/>
-        </w:rPr>
-        <w:t>[1 5 0 0]，即</w:t>
-      </w:r>
-      <w:r>
-        <w:rPr>
-          <w:rFonts w:hint="eastAsia"/>
-        </w:rPr>
-        <w:t>V1H5团簇</w:t>
-      </w:r>
-      <w:r>
-        <w:rPr>
-          <w:rFonts w:hint="eastAsia"/>
-        </w:rPr>
-        <w:t>，将浓度C1设置为</w:t>
-      </w:r>
-      <w:r>
-        <w:rPr>
-          <w:rFonts w:hint="eastAsia"/>
+          <w:rFonts w:ascii="Times New Roman" w:eastAsia="宋体" w:hAnsi="Times New Roman" w:cs="Times New Roman"/>
+        </w:rPr>
+        <w:t>[1 5 0 0]</w:t>
+      </w:r>
+      <w:r>
+        <w:rPr>
+          <w:rFonts w:ascii="Times New Roman" w:eastAsia="宋体" w:hAnsi="Times New Roman" w:cs="Times New Roman"/>
+        </w:rPr>
+        <w:t>，即</w:t>
+      </w:r>
+      <w:r>
+        <w:rPr>
+          <w:rFonts w:ascii="Times New Roman" w:eastAsia="宋体" w:hAnsi="Times New Roman" w:cs="Times New Roman"/>
+        </w:rPr>
+        <w:t>V1H5</w:t>
+      </w:r>
+      <w:r>
+        <w:rPr>
+          <w:rFonts w:ascii="Times New Roman" w:eastAsia="宋体" w:hAnsi="Times New Roman" w:cs="Times New Roman"/>
+        </w:rPr>
+        <w:t>团簇</w:t>
+      </w:r>
+      <w:r>
+        <w:rPr>
+          <w:rFonts w:ascii="Times New Roman" w:eastAsia="宋体" w:hAnsi="Times New Roman" w:cs="Times New Roman"/>
+        </w:rPr>
+        <w:t>，将浓度</w:t>
+      </w:r>
+      <w:r>
+        <w:rPr>
+          <w:rFonts w:ascii="Times New Roman" w:eastAsia="宋体" w:hAnsi="Times New Roman" w:cs="Times New Roman"/>
+        </w:rPr>
+        <w:t>C1</w:t>
+      </w:r>
+      <w:r>
+        <w:rPr>
+          <w:rFonts w:ascii="Times New Roman" w:eastAsia="宋体" w:hAnsi="Times New Roman" w:cs="Times New Roman"/>
+        </w:rPr>
+        <w:t>设置为</w:t>
+      </w:r>
+      <w:r>
+        <w:rPr>
+          <w:rFonts w:ascii="Times New Roman" w:eastAsia="宋体" w:hAnsi="Times New Roman" w:cs="Times New Roman"/>
         </w:rPr>
         <w:t xml:space="preserve">1000 </w:t>
       </w:r>
       <w:proofErr w:type="spellStart"/>
       <w:r>
         <w:rPr>
-          <w:rFonts w:hint="eastAsia"/>
+          <w:rFonts w:ascii="Times New Roman" w:eastAsia="宋体" w:hAnsi="Times New Roman" w:cs="Times New Roman"/>
         </w:rPr>
         <w:t>appm</w:t>
       </w:r>
       <w:proofErr w:type="spellEnd"/>
       <w:r>
         <w:rPr>
-          <w:rFonts w:hint="eastAsia"/>
-        </w:rPr>
-        <w:t>。第二</w:t>
-      </w:r>
-      <w:r>
-        <w:rPr>
-          <w:rFonts w:hint="eastAsia"/>
-        </w:rPr>
-        <w:t>种缺</w:t>
-      </w:r>
-      <w:r>
-        <w:rPr>
-          <w:rFonts w:hint="eastAsia"/>
-        </w:rPr>
-        <w:t>只会添加1个，组分为[</w:t>
-      </w:r>
-      <w:r>
-        <w:rPr>
-          <w:rFonts w:hint="eastAsia"/>
+          <w:rFonts w:ascii="Times New Roman" w:eastAsia="宋体" w:hAnsi="Times New Roman" w:cs="Times New Roman"/>
+        </w:rPr>
+        <w:t>。第二种缺</w:t>
+      </w:r>
+      <w:r>
+        <w:rPr>
+          <w:rFonts w:ascii="Times New Roman" w:eastAsia="宋体" w:hAnsi="Times New Roman" w:cs="Times New Roman"/>
+        </w:rPr>
+        <w:t>只会添加</w:t>
+      </w:r>
+      <w:r>
+        <w:rPr>
+          <w:rFonts w:ascii="Times New Roman" w:eastAsia="宋体" w:hAnsi="Times New Roman" w:cs="Times New Roman"/>
         </w:rPr>
         <w:t>1</w:t>
       </w:r>
       <w:r>
         <w:rPr>
-          <w:rFonts w:hint="eastAsia"/>
+          <w:rFonts w:ascii="Times New Roman" w:eastAsia="宋体" w:hAnsi="Times New Roman" w:cs="Times New Roman"/>
+        </w:rPr>
+        <w:t>个，组分为</w:t>
+      </w:r>
+      <w:r>
+        <w:rPr>
+          <w:rFonts w:ascii="Times New Roman" w:eastAsia="宋体" w:hAnsi="Times New Roman" w:cs="Times New Roman"/>
+        </w:rPr>
+        <w:t>[</w:t>
+      </w:r>
+      <w:r>
+        <w:rPr>
+          <w:rFonts w:ascii="Times New Roman" w:eastAsia="宋体" w:hAnsi="Times New Roman" w:cs="Times New Roman"/>
+        </w:rPr>
+        <w:t>1</w:t>
+      </w:r>
+      <w:r>
+        <w:rPr>
+          <w:rFonts w:ascii="Times New Roman" w:eastAsia="宋体" w:hAnsi="Times New Roman" w:cs="Times New Roman"/>
         </w:rPr>
         <w:t xml:space="preserve"> </w:t>
       </w:r>
       <w:r>
         <w:rPr>
-          <w:rFonts w:hint="eastAsia"/>
+          <w:rFonts w:ascii="Times New Roman" w:eastAsia="宋体" w:hAnsi="Times New Roman" w:cs="Times New Roman"/>
         </w:rPr>
         <w:t>4</w:t>
       </w:r>
       <w:r>
         <w:rPr>
-          <w:rFonts w:hint="eastAsia"/>
-        </w:rPr>
-        <w:t xml:space="preserve"> 1 0]，既</w:t>
-      </w:r>
-      <w:r>
-        <w:rPr>
-          <w:rFonts w:hint="eastAsia"/>
-        </w:rPr>
-        <w:t>V1H4D1团簇。注意这里我们通过加入一个D元素，</w:t>
-      </w:r>
-      <w:r>
-        <w:rPr>
-          <w:rFonts w:hint="eastAsia"/>
+          <w:rFonts w:ascii="Times New Roman" w:eastAsia="宋体" w:hAnsi="Times New Roman" w:cs="Times New Roman"/>
+        </w:rPr>
+        <w:t xml:space="preserve"> 1 0]</w:t>
+      </w:r>
+      <w:r>
+        <w:rPr>
+          <w:rFonts w:ascii="Times New Roman" w:eastAsia="宋体" w:hAnsi="Times New Roman" w:cs="Times New Roman"/>
+        </w:rPr>
+        <w:t>，既</w:t>
+      </w:r>
+      <w:r>
+        <w:rPr>
+          <w:rFonts w:ascii="Times New Roman" w:eastAsia="宋体" w:hAnsi="Times New Roman" w:cs="Times New Roman"/>
+        </w:rPr>
+        <w:t>V1H4D1</w:t>
+      </w:r>
+      <w:r>
+        <w:rPr>
+          <w:rFonts w:ascii="Times New Roman" w:eastAsia="宋体" w:hAnsi="Times New Roman" w:cs="Times New Roman"/>
+        </w:rPr>
+        <w:t>团簇。注意这里我们通过加入一个</w:t>
+      </w:r>
+      <w:r>
+        <w:rPr>
+          <w:rFonts w:ascii="Times New Roman" w:eastAsia="宋体" w:hAnsi="Times New Roman" w:cs="Times New Roman"/>
+        </w:rPr>
+        <w:t>D</w:t>
+      </w:r>
+      <w:r>
+        <w:rPr>
+          <w:rFonts w:ascii="Times New Roman" w:eastAsia="宋体" w:hAnsi="Times New Roman" w:cs="Times New Roman"/>
+        </w:rPr>
+        <w:t>元素，</w:t>
+      </w:r>
+      <w:r>
+        <w:rPr>
+          <w:rFonts w:ascii="Times New Roman" w:eastAsia="宋体" w:hAnsi="Times New Roman" w:cs="Times New Roman"/>
         </w:rPr>
         <w:t>通过</w:t>
       </w:r>
       <w:r>
         <w:rPr>
-          <w:rFonts w:hint="eastAsia"/>
+          <w:rFonts w:ascii="Times New Roman" w:eastAsia="宋体" w:hAnsi="Times New Roman" w:cs="Times New Roman"/>
         </w:rPr>
         <w:t>同位素示踪</w:t>
       </w:r>
       <w:r>
         <w:rPr>
-          <w:rFonts w:hint="eastAsia"/>
+          <w:rFonts w:ascii="Times New Roman" w:eastAsia="宋体" w:hAnsi="Times New Roman" w:cs="Times New Roman"/>
         </w:rPr>
         <w:t>来进行</w:t>
       </w:r>
       <w:r>
         <w:rPr>
-          <w:rFonts w:hint="eastAsia"/>
+          <w:rFonts w:ascii="Times New Roman" w:eastAsia="宋体" w:hAnsi="Times New Roman" w:cs="Times New Roman"/>
         </w:rPr>
         <w:t>扩散系数计算</w:t>
       </w:r>
       <w:r>
         <w:rPr>
-          <w:rFonts w:hint="eastAsia"/>
-        </w:rPr>
-        <w:t>。否则OKMC中每个</w:t>
-      </w:r>
-      <w:r>
-        <w:rPr>
-          <w:rFonts w:hint="eastAsia"/>
+          <w:rFonts w:ascii="Times New Roman" w:eastAsia="宋体" w:hAnsi="Times New Roman" w:cs="Times New Roman"/>
+        </w:rPr>
+        <w:t>。否则</w:t>
+      </w:r>
+      <w:r>
+        <w:rPr>
+          <w:rFonts w:ascii="Times New Roman" w:eastAsia="宋体" w:hAnsi="Times New Roman" w:cs="Times New Roman"/>
+        </w:rPr>
+        <w:t>OKMC</w:t>
+      </w:r>
+      <w:r>
+        <w:rPr>
+          <w:rFonts w:ascii="Times New Roman" w:eastAsia="宋体" w:hAnsi="Times New Roman" w:cs="Times New Roman"/>
+        </w:rPr>
+        <w:t>中每个</w:t>
+      </w:r>
+      <w:r>
+        <w:rPr>
+          <w:rFonts w:ascii="Times New Roman" w:eastAsia="宋体" w:hAnsi="Times New Roman" w:cs="Times New Roman"/>
         </w:rPr>
         <w:t>H</w:t>
       </w:r>
       <w:r>
         <w:rPr>
-          <w:rFonts w:hint="eastAsia"/>
+          <w:rFonts w:ascii="Times New Roman" w:eastAsia="宋体" w:hAnsi="Times New Roman" w:cs="Times New Roman"/>
         </w:rPr>
         <w:t>元素都</w:t>
       </w:r>
       <w:r>
         <w:rPr>
-          <w:rFonts w:hint="eastAsia"/>
+          <w:rFonts w:ascii="Times New Roman" w:eastAsia="宋体" w:hAnsi="Times New Roman" w:cs="Times New Roman"/>
         </w:rPr>
         <w:t>是完全等价的</w:t>
       </w:r>
       <w:r>
         <w:rPr>
-          <w:rFonts w:hint="eastAsia"/>
+          <w:rFonts w:ascii="Times New Roman" w:eastAsia="宋体" w:hAnsi="Times New Roman" w:cs="Times New Roman"/>
         </w:rPr>
         <w:t>，无法</w:t>
       </w:r>
       <w:r>
         <w:rPr>
-          <w:rFonts w:hint="eastAsia"/>
-        </w:rPr>
-        <w:t>对指定H元素进行跟踪。</w:t>
+          <w:rFonts w:ascii="Times New Roman" w:eastAsia="宋体" w:hAnsi="Times New Roman" w:cs="Times New Roman"/>
+        </w:rPr>
+        <w:t>对指定</w:t>
+      </w:r>
+      <w:r>
+        <w:rPr>
+          <w:rFonts w:ascii="Times New Roman" w:eastAsia="宋体" w:hAnsi="Times New Roman" w:cs="Times New Roman"/>
+        </w:rPr>
+        <w:t>H</w:t>
+      </w:r>
+      <w:r>
+        <w:rPr>
+          <w:rFonts w:ascii="Times New Roman" w:eastAsia="宋体" w:hAnsi="Times New Roman" w:cs="Times New Roman"/>
+        </w:rPr>
+        <w:t>元素进行跟踪。</w:t>
       </w:r>
     </w:p>
     <w:p>
       <w:pPr>
         <w:ind w:firstLine="420"/>
+        <w:rPr>
+          <w:rFonts w:ascii="Times New Roman" w:eastAsia="宋体" w:hAnsi="Times New Roman" w:cs="Times New Roman"/>
+        </w:rPr>
       </w:pPr>
       <w:r>
         <w:rPr>
-          <w:rFonts w:hint="eastAsia"/>
+          <w:rFonts w:ascii="Times New Roman" w:eastAsia="宋体" w:hAnsi="Times New Roman" w:cs="Times New Roman"/>
         </w:rPr>
         <w:t>运行该代码，我们会得到一个</w:t>
       </w:r>
       <w:proofErr w:type="spellStart"/>
       <w:r>
         <w:rPr>
-          <w:rFonts w:hint="eastAsia"/>
+          <w:rFonts w:ascii="Times New Roman" w:eastAsia="宋体" w:hAnsi="Times New Roman" w:cs="Times New Roman"/>
         </w:rPr>
         <w:t>POSITION.lmp</w:t>
       </w:r>
       <w:proofErr w:type="spellEnd"/>
       <w:r>
         <w:rPr>
-          <w:rFonts w:hint="eastAsia"/>
+          <w:rFonts w:ascii="Times New Roman" w:eastAsia="宋体" w:hAnsi="Times New Roman" w:cs="Times New Roman"/>
         </w:rPr>
         <w:t>文件。</w:t>
       </w:r>
       <w:r>
         <w:rPr>
-          <w:rFonts w:hint="eastAsia"/>
-        </w:rPr>
-        <w:t>用OVITO软件打开，并对f3参数进行color coding，可以</w:t>
-      </w:r>
-      <w:r>
-        <w:rPr>
-          <w:rFonts w:hint="eastAsia"/>
-        </w:rPr>
-        <w:t>清楚的看到D所在的缺陷团簇</w:t>
-      </w:r>
-      <w:r>
-        <w:rPr>
-          <w:rFonts w:hint="eastAsia"/>
-        </w:rPr>
-        <w:t>（如下图）。</w:t>
-      </w:r>
-      <w:r>
-        <w:rPr>
-          <w:rFonts w:hint="eastAsia"/>
-        </w:rPr>
-        <w:t>到这里，模型</w:t>
-      </w:r>
-      <w:r>
-        <w:rPr>
-          <w:rFonts w:hint="eastAsia"/>
-        </w:rPr>
-        <w:t>就建立完毕了。</w:t>
+          <w:rFonts w:ascii="Times New Roman" w:eastAsia="宋体" w:hAnsi="Times New Roman" w:cs="Times New Roman"/>
+        </w:rPr>
+        <w:t>用</w:t>
+      </w:r>
+      <w:r>
+        <w:rPr>
+          <w:rFonts w:ascii="Times New Roman" w:eastAsia="宋体" w:hAnsi="Times New Roman" w:cs="Times New Roman"/>
+        </w:rPr>
+        <w:t>OVITO</w:t>
+      </w:r>
+      <w:r>
+        <w:rPr>
+          <w:rFonts w:ascii="Times New Roman" w:eastAsia="宋体" w:hAnsi="Times New Roman" w:cs="Times New Roman"/>
+        </w:rPr>
+        <w:t>软件打开，并对</w:t>
+      </w:r>
+      <w:r>
+        <w:rPr>
+          <w:rFonts w:ascii="Times New Roman" w:eastAsia="宋体" w:hAnsi="Times New Roman" w:cs="Times New Roman"/>
+        </w:rPr>
+        <w:t>f3</w:t>
+      </w:r>
+      <w:r>
+        <w:rPr>
+          <w:rFonts w:ascii="Times New Roman" w:eastAsia="宋体" w:hAnsi="Times New Roman" w:cs="Times New Roman"/>
+        </w:rPr>
+        <w:t>参数进行</w:t>
+      </w:r>
+      <w:r>
+        <w:rPr>
+          <w:rFonts w:ascii="Times New Roman" w:eastAsia="宋体" w:hAnsi="Times New Roman" w:cs="Times New Roman"/>
+        </w:rPr>
+        <w:t>color coding</w:t>
+      </w:r>
+      <w:r>
+        <w:rPr>
+          <w:rFonts w:ascii="Times New Roman" w:eastAsia="宋体" w:hAnsi="Times New Roman" w:cs="Times New Roman"/>
+        </w:rPr>
+        <w:t>，可以</w:t>
+      </w:r>
+      <w:r>
+        <w:rPr>
+          <w:rFonts w:ascii="Times New Roman" w:eastAsia="宋体" w:hAnsi="Times New Roman" w:cs="Times New Roman"/>
+        </w:rPr>
+        <w:t>清楚的看到</w:t>
+      </w:r>
+      <w:r>
+        <w:rPr>
+          <w:rFonts w:ascii="Times New Roman" w:eastAsia="宋体" w:hAnsi="Times New Roman" w:cs="Times New Roman"/>
+        </w:rPr>
+        <w:t>D</w:t>
+      </w:r>
+      <w:r>
+        <w:rPr>
+          <w:rFonts w:ascii="Times New Roman" w:eastAsia="宋体" w:hAnsi="Times New Roman" w:cs="Times New Roman"/>
+        </w:rPr>
+        <w:t>所在的缺陷团簇</w:t>
+      </w:r>
+      <w:r>
+        <w:rPr>
+          <w:rFonts w:ascii="Times New Roman" w:eastAsia="宋体" w:hAnsi="Times New Roman" w:cs="Times New Roman"/>
+        </w:rPr>
+        <w:t>（如下图）。到这里，模型就建立完毕了。</w:t>
       </w:r>
     </w:p>
     <w:p>
       <w:pPr>
         <w:jc w:val="both"/>
         <w:rPr>
-          <w:rFonts w:hint="eastAsia"/>
+          <w:rFonts w:ascii="Times New Roman" w:eastAsia="宋体" w:hAnsi="Times New Roman" w:cs="Times New Roman"/>
         </w:rPr>
       </w:pPr>
       <w:r>
         <w:rPr>
+          <w:rFonts w:ascii="Times New Roman" w:eastAsia="宋体" w:hAnsi="Times New Roman" w:cs="Times New Roman"/>
           <w:noProof/>
         </w:rPr>
+        <w:lastRenderedPageBreak/>
         <w:drawing>
           <wp:inline distT="0" distB="0" distL="0" distR="0" wp14:anchorId="3D348144" wp14:editId="28000B3C">
             <wp:extent cx="5274310" cy="729615"/>
@@ -633,104 +882,146 @@
         <w:ind w:firstLine="420"/>
         <w:jc w:val="both"/>
         <w:rPr>
-          <w:rFonts w:hint="eastAsia"/>
+          <w:rFonts w:ascii="Times New Roman" w:eastAsia="宋体" w:hAnsi="Times New Roman" w:cs="Times New Roman"/>
         </w:rPr>
       </w:pPr>
       <w:r>
         <w:rPr>
-          <w:rFonts w:hint="eastAsia"/>
-        </w:rPr>
-        <w:t>接下来，打开INPUT.txt文件</w:t>
-      </w:r>
-      <w:r>
-        <w:rPr>
-          <w:rFonts w:hint="eastAsia"/>
-        </w:rPr>
-        <w:t>，配置IDKMC文件的输入参数。如下图所示，</w:t>
-      </w:r>
-      <w:r>
-        <w:rPr>
-          <w:rFonts w:hint="eastAsia"/>
-        </w:rPr>
-        <w:t>设置PBC=1 1 1，开启三个方向的周期性</w:t>
-      </w:r>
-      <w:r>
-        <w:rPr>
-          <w:rFonts w:hint="eastAsia"/>
+          <w:rFonts w:ascii="Times New Roman" w:eastAsia="宋体" w:hAnsi="Times New Roman" w:cs="Times New Roman"/>
+        </w:rPr>
+        <w:t>接下来，打开</w:t>
+      </w:r>
+      <w:r>
+        <w:rPr>
+          <w:rFonts w:ascii="Times New Roman" w:eastAsia="宋体" w:hAnsi="Times New Roman" w:cs="Times New Roman"/>
+        </w:rPr>
+        <w:t>INPUT.txt</w:t>
+      </w:r>
+      <w:r>
+        <w:rPr>
+          <w:rFonts w:ascii="Times New Roman" w:eastAsia="宋体" w:hAnsi="Times New Roman" w:cs="Times New Roman"/>
+        </w:rPr>
+        <w:t>文件</w:t>
+      </w:r>
+      <w:r>
+        <w:rPr>
+          <w:rFonts w:ascii="Times New Roman" w:eastAsia="宋体" w:hAnsi="Times New Roman" w:cs="Times New Roman"/>
+        </w:rPr>
+        <w:t>，配置</w:t>
+      </w:r>
+      <w:r>
+        <w:rPr>
+          <w:rFonts w:ascii="Times New Roman" w:eastAsia="宋体" w:hAnsi="Times New Roman" w:cs="Times New Roman"/>
+        </w:rPr>
+        <w:t>IDKMC</w:t>
+      </w:r>
+      <w:r>
+        <w:rPr>
+          <w:rFonts w:ascii="Times New Roman" w:eastAsia="宋体" w:hAnsi="Times New Roman" w:cs="Times New Roman"/>
+        </w:rPr>
+        <w:t>文件的输入参数。如下图所示，</w:t>
+      </w:r>
+      <w:r>
+        <w:rPr>
+          <w:rFonts w:ascii="Times New Roman" w:eastAsia="宋体" w:hAnsi="Times New Roman" w:cs="Times New Roman"/>
+        </w:rPr>
+        <w:t>设置</w:t>
+      </w:r>
+      <w:r>
+        <w:rPr>
+          <w:rFonts w:ascii="Times New Roman" w:eastAsia="宋体" w:hAnsi="Times New Roman" w:cs="Times New Roman"/>
+        </w:rPr>
+        <w:t>PBC=1 1 1</w:t>
+      </w:r>
+      <w:r>
+        <w:rPr>
+          <w:rFonts w:ascii="Times New Roman" w:eastAsia="宋体" w:hAnsi="Times New Roman" w:cs="Times New Roman"/>
+        </w:rPr>
+        <w:t>，开启三个方向的周期性</w:t>
+      </w:r>
+      <w:r>
+        <w:rPr>
+          <w:rFonts w:ascii="Times New Roman" w:eastAsia="宋体" w:hAnsi="Times New Roman" w:cs="Times New Roman"/>
         </w:rPr>
         <w:t>；</w:t>
       </w:r>
       <w:proofErr w:type="spellStart"/>
       <w:r>
         <w:rPr>
-          <w:rFonts w:hint="eastAsia"/>
+          <w:rFonts w:ascii="Times New Roman" w:eastAsia="宋体" w:hAnsi="Times New Roman" w:cs="Times New Roman"/>
         </w:rPr>
         <w:t>iso_eff</w:t>
       </w:r>
       <w:proofErr w:type="spellEnd"/>
       <w:r>
         <w:rPr>
-          <w:rFonts w:hint="eastAsia"/>
-        </w:rPr>
-        <w:t>=1打开同位素效应</w:t>
-      </w:r>
-      <w:r>
-        <w:rPr>
-          <w:rFonts w:hint="eastAsia"/>
+          <w:rFonts w:ascii="Times New Roman" w:eastAsia="宋体" w:hAnsi="Times New Roman" w:cs="Times New Roman"/>
+        </w:rPr>
+        <w:t>=1</w:t>
+      </w:r>
+      <w:r>
+        <w:rPr>
+          <w:rFonts w:ascii="Times New Roman" w:eastAsia="宋体" w:hAnsi="Times New Roman" w:cs="Times New Roman"/>
+        </w:rPr>
+        <w:t>打开同位素效应</w:t>
+      </w:r>
+      <w:r>
+        <w:rPr>
+          <w:rFonts w:ascii="Times New Roman" w:eastAsia="宋体" w:hAnsi="Times New Roman" w:cs="Times New Roman"/>
         </w:rPr>
         <w:t>；</w:t>
       </w:r>
       <w:proofErr w:type="spellStart"/>
       <w:r>
         <w:rPr>
-          <w:rFonts w:hint="eastAsia"/>
+          <w:rFonts w:ascii="Times New Roman" w:eastAsia="宋体" w:hAnsi="Times New Roman" w:cs="Times New Roman"/>
         </w:rPr>
         <w:t>cfg_type</w:t>
       </w:r>
       <w:proofErr w:type="spellEnd"/>
       <w:r>
         <w:rPr>
-          <w:rFonts w:hint="eastAsia"/>
+          <w:rFonts w:ascii="Times New Roman" w:eastAsia="宋体" w:hAnsi="Times New Roman" w:cs="Times New Roman"/>
         </w:rPr>
         <w:t>设置为</w:t>
       </w:r>
       <w:proofErr w:type="spellStart"/>
       <w:r>
         <w:rPr>
-          <w:rFonts w:hint="eastAsia"/>
+          <w:rFonts w:ascii="Times New Roman" w:eastAsia="宋体" w:hAnsi="Times New Roman" w:cs="Times New Roman"/>
         </w:rPr>
         <w:t>lmp</w:t>
       </w:r>
       <w:proofErr w:type="spellEnd"/>
       <w:r>
         <w:rPr>
-          <w:rFonts w:hint="eastAsia"/>
+          <w:rFonts w:ascii="Times New Roman" w:eastAsia="宋体" w:hAnsi="Times New Roman" w:cs="Times New Roman"/>
         </w:rPr>
         <w:t>；</w:t>
       </w:r>
       <w:proofErr w:type="spellStart"/>
       <w:r>
         <w:rPr>
-          <w:rFonts w:hint="eastAsia"/>
+          <w:rFonts w:ascii="Times New Roman" w:eastAsia="宋体" w:hAnsi="Times New Roman" w:cs="Times New Roman"/>
         </w:rPr>
         <w:t>output_rate</w:t>
       </w:r>
       <w:proofErr w:type="spellEnd"/>
       <w:r>
         <w:rPr>
-          <w:rFonts w:hint="eastAsia"/>
+          <w:rFonts w:ascii="Times New Roman" w:eastAsia="宋体" w:hAnsi="Times New Roman" w:cs="Times New Roman"/>
         </w:rPr>
         <w:t>=1</w:t>
       </w:r>
       <w:r>
         <w:rPr>
-          <w:rFonts w:hint="eastAsia"/>
+          <w:rFonts w:ascii="Times New Roman" w:eastAsia="宋体" w:hAnsi="Times New Roman" w:cs="Times New Roman"/>
         </w:rPr>
         <w:t>，方便后续查看动力学参数</w:t>
       </w:r>
       <w:r>
         <w:rPr>
-          <w:rFonts w:hint="eastAsia"/>
+          <w:rFonts w:ascii="Times New Roman" w:eastAsia="宋体" w:hAnsi="Times New Roman" w:cs="Times New Roman"/>
         </w:rPr>
         <w:t>。</w:t>
       </w:r>
@@ -738,9 +1029,13 @@
     <w:p>
       <w:pPr>
         <w:jc w:val="both"/>
+        <w:rPr>
+          <w:rFonts w:ascii="Times New Roman" w:eastAsia="宋体" w:hAnsi="Times New Roman" w:cs="Times New Roman"/>
+        </w:rPr>
       </w:pPr>
       <w:r>
         <w:rPr>
+          <w:rFonts w:ascii="Times New Roman" w:eastAsia="宋体" w:hAnsi="Times New Roman" w:cs="Times New Roman"/>
           <w:noProof/>
         </w:rPr>
         <w:drawing>
@@ -784,90 +1079,150 @@
       <w:pPr>
         <w:jc w:val="both"/>
         <w:rPr>
-          <w:rFonts w:hint="eastAsia"/>
+          <w:rFonts w:ascii="Times New Roman" w:eastAsia="宋体" w:hAnsi="Times New Roman" w:cs="Times New Roman"/>
         </w:rPr>
       </w:pPr>
       <w:r>
+        <w:rPr>
+          <w:rFonts w:ascii="Times New Roman" w:eastAsia="宋体" w:hAnsi="Times New Roman" w:cs="Times New Roman"/>
+        </w:rPr>
         <w:tab/>
       </w:r>
       <w:r>
         <w:rPr>
-          <w:rFonts w:hint="eastAsia"/>
-        </w:rPr>
-        <w:t>打开PARA.txt文件，这里我们配置了V</w:t>
-      </w:r>
-      <w:r>
-        <w:rPr>
-          <w:rFonts w:hint="eastAsia"/>
-        </w:rPr>
-        <w:t>0H0-V1H10范围内的缺陷组分对应的参数。</w:t>
-      </w:r>
-      <w:r>
-        <w:rPr>
-          <w:rFonts w:hint="eastAsia"/>
+          <w:rFonts w:ascii="Times New Roman" w:eastAsia="宋体" w:hAnsi="Times New Roman" w:cs="Times New Roman"/>
+        </w:rPr>
+        <w:t>打开</w:t>
+      </w:r>
+      <w:r>
+        <w:rPr>
+          <w:rFonts w:ascii="Times New Roman" w:eastAsia="宋体" w:hAnsi="Times New Roman" w:cs="Times New Roman"/>
+        </w:rPr>
+        <w:t>PARA.txt</w:t>
+      </w:r>
+      <w:r>
+        <w:rPr>
+          <w:rFonts w:ascii="Times New Roman" w:eastAsia="宋体" w:hAnsi="Times New Roman" w:cs="Times New Roman"/>
+        </w:rPr>
+        <w:t>文件，这里我们配置了</w:t>
+      </w:r>
+      <w:r>
+        <w:rPr>
+          <w:rFonts w:ascii="Times New Roman" w:eastAsia="宋体" w:hAnsi="Times New Roman" w:cs="Times New Roman"/>
+        </w:rPr>
+        <w:t>V</w:t>
+      </w:r>
+      <w:r>
+        <w:rPr>
+          <w:rFonts w:ascii="Times New Roman" w:eastAsia="宋体" w:hAnsi="Times New Roman" w:cs="Times New Roman"/>
+        </w:rPr>
+        <w:t>0H0-V1H10</w:t>
+      </w:r>
+      <w:r>
+        <w:rPr>
+          <w:rFonts w:ascii="Times New Roman" w:eastAsia="宋体" w:hAnsi="Times New Roman" w:cs="Times New Roman"/>
+        </w:rPr>
+        <w:t>范围内的缺陷组分对应的参数。</w:t>
+      </w:r>
+      <w:r>
+        <w:rPr>
+          <w:rFonts w:ascii="Times New Roman" w:eastAsia="宋体" w:hAnsi="Times New Roman" w:cs="Times New Roman"/>
         </w:rPr>
         <w:t>具体的参数可以参考文献</w:t>
       </w:r>
       <w:r>
         <w:rPr>
-          <w:rFonts w:hint="eastAsia"/>
+          <w:rFonts w:ascii="Times New Roman" w:eastAsia="宋体" w:hAnsi="Times New Roman" w:cs="Times New Roman"/>
         </w:rPr>
         <w:t>（</w:t>
       </w:r>
       <w:r>
+        <w:rPr>
+          <w:rFonts w:ascii="Times New Roman" w:eastAsia="宋体" w:hAnsi="Times New Roman" w:cs="Times New Roman"/>
+        </w:rPr>
         <w:t>Journal of Nuclear Materials 561, 153576</w:t>
       </w:r>
       <w:r>
         <w:rPr>
-          <w:rFonts w:hint="eastAsia"/>
+          <w:rFonts w:ascii="Times New Roman" w:eastAsia="宋体" w:hAnsi="Times New Roman" w:cs="Times New Roman"/>
         </w:rPr>
         <w:t>）。需要注意的是，</w:t>
       </w:r>
       <w:r>
         <w:rPr>
-          <w:rFonts w:hint="eastAsia"/>
+          <w:rFonts w:ascii="Times New Roman" w:eastAsia="宋体" w:hAnsi="Times New Roman" w:cs="Times New Roman"/>
         </w:rPr>
         <w:t>为了将</w:t>
       </w:r>
       <w:r>
         <w:rPr>
-          <w:rFonts w:hint="eastAsia"/>
-        </w:rPr>
-        <w:t>研究集中在H的扩散上，</w:t>
-      </w:r>
-      <w:r>
-        <w:rPr>
-          <w:rFonts w:hint="eastAsia"/>
+          <w:rFonts w:ascii="Times New Roman" w:eastAsia="宋体" w:hAnsi="Times New Roman" w:cs="Times New Roman"/>
+        </w:rPr>
+        <w:t>研究集中在</w:t>
+      </w:r>
+      <w:r>
+        <w:rPr>
+          <w:rFonts w:ascii="Times New Roman" w:eastAsia="宋体" w:hAnsi="Times New Roman" w:cs="Times New Roman"/>
+        </w:rPr>
+        <w:t>H</w:t>
+      </w:r>
+      <w:r>
+        <w:rPr>
+          <w:rFonts w:ascii="Times New Roman" w:eastAsia="宋体" w:hAnsi="Times New Roman" w:cs="Times New Roman"/>
+        </w:rPr>
+        <w:t>的扩散上，</w:t>
+      </w:r>
+      <w:r>
+        <w:rPr>
+          <w:rFonts w:ascii="Times New Roman" w:eastAsia="宋体" w:hAnsi="Times New Roman" w:cs="Times New Roman"/>
         </w:rPr>
         <w:t>这里我们将</w:t>
       </w:r>
       <w:r>
         <w:rPr>
-          <w:rFonts w:hint="eastAsia"/>
-        </w:rPr>
-        <w:t>V1设置成不可</w:t>
-      </w:r>
-      <w:r>
-        <w:rPr>
-          <w:rFonts w:hint="eastAsia"/>
+          <w:rFonts w:ascii="Times New Roman" w:eastAsia="宋体" w:hAnsi="Times New Roman" w:cs="Times New Roman"/>
+        </w:rPr>
+        <w:t>V1</w:t>
+      </w:r>
+      <w:r>
+        <w:rPr>
+          <w:rFonts w:ascii="Times New Roman" w:eastAsia="宋体" w:hAnsi="Times New Roman" w:cs="Times New Roman"/>
+        </w:rPr>
+        <w:t>设置成不可</w:t>
+      </w:r>
+      <w:r>
+        <w:rPr>
+          <w:rFonts w:ascii="Times New Roman" w:eastAsia="宋体" w:hAnsi="Times New Roman" w:cs="Times New Roman"/>
         </w:rPr>
         <w:t>移动</w:t>
       </w:r>
       <w:r>
         <w:rPr>
-          <w:rFonts w:hint="eastAsia"/>
-        </w:rPr>
-        <w:t>，并且没有设置V2及更大团簇的参数</w:t>
-      </w:r>
-      <w:r>
-        <w:rPr>
-          <w:rFonts w:hint="eastAsia"/>
+          <w:rFonts w:ascii="Times New Roman" w:eastAsia="宋体" w:hAnsi="Times New Roman" w:cs="Times New Roman"/>
+        </w:rPr>
+        <w:t>，并且没有设置</w:t>
+      </w:r>
+      <w:r>
+        <w:rPr>
+          <w:rFonts w:ascii="Times New Roman" w:eastAsia="宋体" w:hAnsi="Times New Roman" w:cs="Times New Roman"/>
+        </w:rPr>
+        <w:t>V2</w:t>
+      </w:r>
+      <w:r>
+        <w:rPr>
+          <w:rFonts w:ascii="Times New Roman" w:eastAsia="宋体" w:hAnsi="Times New Roman" w:cs="Times New Roman"/>
+        </w:rPr>
+        <w:t>及更大团簇的参数</w:t>
+      </w:r>
+      <w:r>
+        <w:rPr>
+          <w:rFonts w:ascii="Times New Roman" w:eastAsia="宋体" w:hAnsi="Times New Roman" w:cs="Times New Roman"/>
         </w:rPr>
         <w:t>（根据默认设定，这些团簇会自动解体）</w:t>
       </w:r>
       <w:r>
         <w:rPr>
-          <w:rFonts w:hint="eastAsia"/>
+          <w:rFonts w:ascii="Times New Roman" w:eastAsia="宋体" w:hAnsi="Times New Roman" w:cs="Times New Roman"/>
         </w:rPr>
         <w:t>。</w:t>
       </w:r>
@@ -875,9 +1230,13 @@
     <w:p>
       <w:pPr>
         <w:jc w:val="both"/>
+        <w:rPr>
+          <w:rFonts w:ascii="Times New Roman" w:eastAsia="宋体" w:hAnsi="Times New Roman" w:cs="Times New Roman"/>
+        </w:rPr>
       </w:pPr>
       <w:r>
         <w:rPr>
+          <w:rFonts w:ascii="Times New Roman" w:eastAsia="宋体" w:hAnsi="Times New Roman" w:cs="Times New Roman"/>
           <w:noProof/>
         </w:rPr>
         <w:drawing>
@@ -920,43 +1279,132 @@
     <w:p>
       <w:pPr>
         <w:jc w:val="both"/>
+        <w:rPr>
+          <w:rFonts w:ascii="Times New Roman" w:eastAsia="宋体" w:hAnsi="Times New Roman" w:cs="Times New Roman"/>
+        </w:rPr>
       </w:pPr>
       <w:r>
+        <w:rPr>
+          <w:rFonts w:ascii="Times New Roman" w:eastAsia="宋体" w:hAnsi="Times New Roman" w:cs="Times New Roman"/>
+        </w:rPr>
         <w:tab/>
       </w:r>
       <w:r>
         <w:rPr>
-          <w:rFonts w:hint="eastAsia"/>
-        </w:rPr>
-        <w:t>最后，设置CONTROL.txt文件。</w:t>
-      </w:r>
-      <w:r>
-        <w:rPr>
-          <w:rFonts w:hint="eastAsia"/>
-        </w:rPr>
-        <w:t>为了获得统计收敛的均方位移以计算扩散系数，这里我们设置了500个</w:t>
-      </w:r>
-      <w:r>
-        <w:rPr>
-          <w:rFonts w:hint="eastAsia"/>
-        </w:rPr>
-        <w:t>模拟单元。每个单元温度为300 K</w:t>
-      </w:r>
-      <w:r>
-        <w:rPr>
-          <w:rFonts w:hint="eastAsia"/>
-        </w:rPr>
-        <w:t>，构型参数大多数设为4，仅仅输出包含D同位素的缺陷以减少输出文件的尺寸（每隔100步设为1进行完整输出）。</w:t>
+          <w:rFonts w:ascii="Times New Roman" w:eastAsia="宋体" w:hAnsi="Times New Roman" w:cs="Times New Roman"/>
+        </w:rPr>
+        <w:t>最后，设置</w:t>
+      </w:r>
+      <w:r>
+        <w:rPr>
+          <w:rFonts w:ascii="Times New Roman" w:eastAsia="宋体" w:hAnsi="Times New Roman" w:cs="Times New Roman"/>
+        </w:rPr>
+        <w:t>CONTROL.txt</w:t>
+      </w:r>
+      <w:r>
+        <w:rPr>
+          <w:rFonts w:ascii="Times New Roman" w:eastAsia="宋体" w:hAnsi="Times New Roman" w:cs="Times New Roman"/>
+        </w:rPr>
+        <w:t>文件。</w:t>
+      </w:r>
+      <w:r>
+        <w:rPr>
+          <w:rFonts w:ascii="Times New Roman" w:eastAsia="宋体" w:hAnsi="Times New Roman" w:cs="Times New Roman"/>
+        </w:rPr>
+        <w:t>为了获得统计收敛的均方位移以计算扩散系数，这里我们设置了</w:t>
+      </w:r>
+      <w:r>
+        <w:rPr>
+          <w:rFonts w:ascii="Times New Roman" w:eastAsia="宋体" w:hAnsi="Times New Roman" w:cs="Times New Roman"/>
+        </w:rPr>
+        <w:t>500</w:t>
+      </w:r>
+      <w:r>
+        <w:rPr>
+          <w:rFonts w:ascii="Times New Roman" w:eastAsia="宋体" w:hAnsi="Times New Roman" w:cs="Times New Roman"/>
+        </w:rPr>
+        <w:t>个</w:t>
+      </w:r>
+      <w:r>
+        <w:rPr>
+          <w:rFonts w:ascii="Times New Roman" w:eastAsia="宋体" w:hAnsi="Times New Roman" w:cs="Times New Roman"/>
+        </w:rPr>
+        <w:t>模拟单元。每个单元温度为</w:t>
+      </w:r>
+      <w:r>
+        <w:rPr>
+          <w:rFonts w:ascii="Times New Roman" w:eastAsia="宋体" w:hAnsi="Times New Roman" w:cs="Times New Roman"/>
+        </w:rPr>
+        <w:t>300 K</w:t>
+      </w:r>
+      <w:r>
+        <w:rPr>
+          <w:rFonts w:ascii="Times New Roman" w:eastAsia="宋体" w:hAnsi="Times New Roman" w:cs="Times New Roman"/>
+        </w:rPr>
+        <w:t>，构型参数大多数设为</w:t>
+      </w:r>
+      <w:r>
+        <w:rPr>
+          <w:rFonts w:ascii="Times New Roman" w:eastAsia="宋体" w:hAnsi="Times New Roman" w:cs="Times New Roman"/>
+        </w:rPr>
+        <w:t>4</w:t>
+      </w:r>
+      <w:r>
+        <w:rPr>
+          <w:rFonts w:ascii="Times New Roman" w:eastAsia="宋体" w:hAnsi="Times New Roman" w:cs="Times New Roman"/>
+        </w:rPr>
+        <w:t>，仅仅输出包含</w:t>
+      </w:r>
+      <w:r>
+        <w:rPr>
+          <w:rFonts w:ascii="Times New Roman" w:eastAsia="宋体" w:hAnsi="Times New Roman" w:cs="Times New Roman"/>
+        </w:rPr>
+        <w:t>D</w:t>
+      </w:r>
+      <w:r>
+        <w:rPr>
+          <w:rFonts w:ascii="Times New Roman" w:eastAsia="宋体" w:hAnsi="Times New Roman" w:cs="Times New Roman"/>
+        </w:rPr>
+        <w:t>同位素的缺陷以减少输出文件的尺寸（每隔</w:t>
+      </w:r>
+      <w:r>
+        <w:rPr>
+          <w:rFonts w:ascii="Times New Roman" w:eastAsia="宋体" w:hAnsi="Times New Roman" w:cs="Times New Roman"/>
+        </w:rPr>
+        <w:t>100</w:t>
+      </w:r>
+      <w:r>
+        <w:rPr>
+          <w:rFonts w:ascii="Times New Roman" w:eastAsia="宋体" w:hAnsi="Times New Roman" w:cs="Times New Roman"/>
+        </w:rPr>
+        <w:t>步设为</w:t>
+      </w:r>
+      <w:r>
+        <w:rPr>
+          <w:rFonts w:ascii="Times New Roman" w:eastAsia="宋体" w:hAnsi="Times New Roman" w:cs="Times New Roman"/>
+        </w:rPr>
+        <w:t>1</w:t>
+      </w:r>
+      <w:r>
+        <w:rPr>
+          <w:rFonts w:ascii="Times New Roman" w:eastAsia="宋体" w:hAnsi="Times New Roman" w:cs="Times New Roman"/>
+        </w:rPr>
+        <w:t>进行完整输出）。</w:t>
       </w:r>
     </w:p>
     <w:p>
       <w:pPr>
         <w:jc w:val="both"/>
+        <w:rPr>
+          <w:rFonts w:ascii="Times New Roman" w:eastAsia="宋体" w:hAnsi="Times New Roman" w:cs="Times New Roman"/>
+        </w:rPr>
       </w:pPr>
       <w:r>
         <w:rPr>
+          <w:rFonts w:ascii="Times New Roman" w:eastAsia="宋体" w:hAnsi="Times New Roman" w:cs="Times New Roman"/>
           <w:noProof/>
         </w:rPr>
+        <w:lastRenderedPageBreak/>
         <w:drawing>
           <wp:inline distT="0" distB="0" distL="0" distR="0" wp14:anchorId="6189DA0E" wp14:editId="015C668D">
             <wp:extent cx="5274310" cy="1750695"/>
@@ -999,78 +1447,174 @@
         <w:ind w:firstLine="420"/>
         <w:jc w:val="both"/>
         <w:rPr>
-          <w:rFonts w:hint="eastAsia"/>
+          <w:rFonts w:ascii="Times New Roman" w:eastAsia="宋体" w:hAnsi="Times New Roman" w:cs="Times New Roman"/>
         </w:rPr>
       </w:pPr>
       <w:r>
         <w:rPr>
-          <w:rFonts w:hint="eastAsia"/>
-        </w:rPr>
-        <w:t>注意，确定扩散系数需要计算D元素的均方位移（MSD），这要求每个模拟单元内，D扩散的距离不超过盒子尺寸的一半（这里我们只追踪第一个维度），否则由于周期性边界条件的影响，难以确定该单元内D到底移动了多少周期长度。因此，CONTROL文件中每个模拟单元的时间需要根据缺陷的运动速度确定。这里我们可以先试运行一个</w:t>
-      </w:r>
-      <w:r>
-        <w:rPr>
-          <w:rFonts w:hint="eastAsia"/>
-        </w:rPr>
-        <w:t>时间为0的</w:t>
-      </w:r>
-      <w:r>
-        <w:rPr>
-          <w:rFonts w:hint="eastAsia"/>
+          <w:rFonts w:ascii="Times New Roman" w:eastAsia="宋体" w:hAnsi="Times New Roman" w:cs="Times New Roman"/>
+        </w:rPr>
+        <w:t>注意，确定扩散系数需要计算</w:t>
+      </w:r>
+      <w:r>
+        <w:rPr>
+          <w:rFonts w:ascii="Times New Roman" w:eastAsia="宋体" w:hAnsi="Times New Roman" w:cs="Times New Roman"/>
+        </w:rPr>
+        <w:t>D</w:t>
+      </w:r>
+      <w:r>
+        <w:rPr>
+          <w:rFonts w:ascii="Times New Roman" w:eastAsia="宋体" w:hAnsi="Times New Roman" w:cs="Times New Roman"/>
+        </w:rPr>
+        <w:t>元素的均方位移（</w:t>
+      </w:r>
+      <w:r>
+        <w:rPr>
+          <w:rFonts w:ascii="Times New Roman" w:eastAsia="宋体" w:hAnsi="Times New Roman" w:cs="Times New Roman"/>
+        </w:rPr>
+        <w:t>MSD</w:t>
+      </w:r>
+      <w:r>
+        <w:rPr>
+          <w:rFonts w:ascii="Times New Roman" w:eastAsia="宋体" w:hAnsi="Times New Roman" w:cs="Times New Roman"/>
+        </w:rPr>
+        <w:t>），这要求每个模拟单元内，</w:t>
+      </w:r>
+      <w:r>
+        <w:rPr>
+          <w:rFonts w:ascii="Times New Roman" w:eastAsia="宋体" w:hAnsi="Times New Roman" w:cs="Times New Roman"/>
+        </w:rPr>
+        <w:t>D</w:t>
+      </w:r>
+      <w:r>
+        <w:rPr>
+          <w:rFonts w:ascii="Times New Roman" w:eastAsia="宋体" w:hAnsi="Times New Roman" w:cs="Times New Roman"/>
+        </w:rPr>
+        <w:t>扩散的距离不超过盒子尺寸的一半（这里我们只追踪第一个维度），否则由于周期性边界条件的影响，难以确定该单元内</w:t>
+      </w:r>
+      <w:r>
+        <w:rPr>
+          <w:rFonts w:ascii="Times New Roman" w:eastAsia="宋体" w:hAnsi="Times New Roman" w:cs="Times New Roman"/>
+        </w:rPr>
+        <w:t>D</w:t>
+      </w:r>
+      <w:r>
+        <w:rPr>
+          <w:rFonts w:ascii="Times New Roman" w:eastAsia="宋体" w:hAnsi="Times New Roman" w:cs="Times New Roman"/>
+        </w:rPr>
+        <w:t>到底移动了多少周期长度。因此，</w:t>
+      </w:r>
+      <w:r>
+        <w:rPr>
+          <w:rFonts w:ascii="Times New Roman" w:eastAsia="宋体" w:hAnsi="Times New Roman" w:cs="Times New Roman"/>
+        </w:rPr>
+        <w:t>CONTROL</w:t>
+      </w:r>
+      <w:r>
+        <w:rPr>
+          <w:rFonts w:ascii="Times New Roman" w:eastAsia="宋体" w:hAnsi="Times New Roman" w:cs="Times New Roman"/>
+        </w:rPr>
+        <w:t>文件中每个模拟单元的时间需要根据缺陷的运动速度确定。这里我们可以先试运行一个</w:t>
+      </w:r>
+      <w:r>
+        <w:rPr>
+          <w:rFonts w:ascii="Times New Roman" w:eastAsia="宋体" w:hAnsi="Times New Roman" w:cs="Times New Roman"/>
+        </w:rPr>
+        <w:t>时间为</w:t>
+      </w:r>
+      <w:r>
+        <w:rPr>
+          <w:rFonts w:ascii="Times New Roman" w:eastAsia="宋体" w:hAnsi="Times New Roman" w:cs="Times New Roman"/>
+        </w:rPr>
+        <w:t>0</w:t>
+      </w:r>
+      <w:r>
+        <w:rPr>
+          <w:rFonts w:ascii="Times New Roman" w:eastAsia="宋体" w:hAnsi="Times New Roman" w:cs="Times New Roman"/>
+        </w:rPr>
+        <w:t>的</w:t>
+      </w:r>
+      <w:r>
+        <w:rPr>
+          <w:rFonts w:ascii="Times New Roman" w:eastAsia="宋体" w:hAnsi="Times New Roman" w:cs="Times New Roman"/>
         </w:rPr>
         <w:t>模拟单元，然后输出缺陷的动力学</w:t>
       </w:r>
       <w:r>
         <w:rPr>
-          <w:rFonts w:hint="eastAsia"/>
+          <w:rFonts w:ascii="Times New Roman" w:eastAsia="宋体" w:hAnsi="Times New Roman" w:cs="Times New Roman"/>
         </w:rPr>
         <w:t>速率（如下图）。</w:t>
       </w:r>
       <w:r>
         <w:rPr>
-          <w:rFonts w:hint="eastAsia"/>
-        </w:rPr>
-        <w:t>可以看出单个缺陷的速率为2</w:t>
-      </w:r>
-      <w:r>
-        <w:rPr>
-          <w:rFonts w:hint="eastAsia"/>
+          <w:rFonts w:ascii="Times New Roman" w:eastAsia="宋体" w:hAnsi="Times New Roman" w:cs="Times New Roman"/>
+        </w:rPr>
+        <w:t>可以看出单个缺陷的速率为</w:t>
+      </w:r>
+      <w:r>
+        <w:rPr>
+          <w:rFonts w:ascii="Times New Roman" w:eastAsia="宋体" w:hAnsi="Times New Roman" w:cs="Times New Roman"/>
+        </w:rPr>
+        <w:t>2</w:t>
+      </w:r>
+      <w:r>
+        <w:rPr>
+          <w:rFonts w:ascii="Times New Roman" w:eastAsia="宋体" w:hAnsi="Times New Roman" w:cs="Times New Roman"/>
         </w:rPr>
         <w:t>.</w:t>
       </w:r>
       <w:r>
         <w:rPr>
-          <w:rFonts w:hint="eastAsia"/>
+          <w:rFonts w:ascii="Times New Roman" w:eastAsia="宋体" w:hAnsi="Times New Roman" w:cs="Times New Roman"/>
         </w:rPr>
         <w:t>67E-</w:t>
       </w:r>
       <w:r>
         <w:rPr>
-          <w:rFonts w:hint="eastAsia"/>
+          <w:rFonts w:ascii="Times New Roman" w:eastAsia="宋体" w:hAnsi="Times New Roman" w:cs="Times New Roman"/>
         </w:rPr>
         <w:t>6</w:t>
       </w:r>
       <w:r>
         <w:rPr>
-          <w:rFonts w:hint="eastAsia"/>
+          <w:rFonts w:ascii="Times New Roman" w:eastAsia="宋体" w:hAnsi="Times New Roman" w:cs="Times New Roman"/>
         </w:rPr>
         <w:t>，</w:t>
       </w:r>
       <w:r>
         <w:rPr>
-          <w:rFonts w:hint="eastAsia"/>
+          <w:rFonts w:ascii="Times New Roman" w:eastAsia="宋体" w:hAnsi="Times New Roman" w:cs="Times New Roman"/>
         </w:rPr>
         <w:t>对应的，可以</w:t>
       </w:r>
       <w:r>
         <w:rPr>
-          <w:rFonts w:hint="eastAsia"/>
-        </w:rPr>
-        <w:t>将CONTROL文件中的时间设置为1E6</w:t>
-      </w:r>
-      <w:r>
-        <w:rPr>
-          <w:rFonts w:hint="eastAsia"/>
+          <w:rFonts w:ascii="Times New Roman" w:eastAsia="宋体" w:hAnsi="Times New Roman" w:cs="Times New Roman"/>
+        </w:rPr>
+        <w:t>将</w:t>
+      </w:r>
+      <w:r>
+        <w:rPr>
+          <w:rFonts w:ascii="Times New Roman" w:eastAsia="宋体" w:hAnsi="Times New Roman" w:cs="Times New Roman"/>
+        </w:rPr>
+        <w:t>CONTROL</w:t>
+      </w:r>
+      <w:r>
+        <w:rPr>
+          <w:rFonts w:ascii="Times New Roman" w:eastAsia="宋体" w:hAnsi="Times New Roman" w:cs="Times New Roman"/>
+        </w:rPr>
+        <w:t>文件中的时间设置为</w:t>
+      </w:r>
+      <w:r>
+        <w:rPr>
+          <w:rFonts w:ascii="Times New Roman" w:eastAsia="宋体" w:hAnsi="Times New Roman" w:cs="Times New Roman"/>
+        </w:rPr>
+        <w:t>1E6</w:t>
+      </w:r>
+      <w:r>
+        <w:rPr>
+          <w:rFonts w:ascii="Times New Roman" w:eastAsia="宋体" w:hAnsi="Times New Roman" w:cs="Times New Roman"/>
         </w:rPr>
         <w:t>。</w:t>
       </w:r>
@@ -1078,9 +1622,13 @@
     <w:p>
       <w:pPr>
         <w:jc w:val="both"/>
+        <w:rPr>
+          <w:rFonts w:ascii="Times New Roman" w:eastAsia="宋体" w:hAnsi="Times New Roman" w:cs="Times New Roman"/>
+        </w:rPr>
       </w:pPr>
       <w:r>
         <w:rPr>
+          <w:rFonts w:ascii="Times New Roman" w:eastAsia="宋体" w:hAnsi="Times New Roman" w:cs="Times New Roman"/>
           <w:noProof/>
         </w:rPr>
         <w:drawing>
@@ -1123,80 +1671,167 @@
     <w:p>
       <w:pPr>
         <w:jc w:val="both"/>
+        <w:rPr>
+          <w:rFonts w:ascii="Times New Roman" w:eastAsia="宋体" w:hAnsi="Times New Roman" w:cs="Times New Roman"/>
+        </w:rPr>
       </w:pPr>
       <w:r>
+        <w:rPr>
+          <w:rFonts w:ascii="Times New Roman" w:eastAsia="宋体" w:hAnsi="Times New Roman" w:cs="Times New Roman"/>
+        </w:rPr>
         <w:tab/>
       </w:r>
       <w:r>
         <w:rPr>
-          <w:rFonts w:hint="eastAsia"/>
-        </w:rPr>
-        <w:t>到这里，我们准备好了所有的输入文件。运行IDKMC.exe进行模拟。模拟完成后，会得到000.lmp-500.lmp</w:t>
-      </w:r>
-      <w:r>
-        <w:rPr>
-          <w:rFonts w:hint="eastAsia"/>
+          <w:rFonts w:ascii="Times New Roman" w:eastAsia="宋体" w:hAnsi="Times New Roman" w:cs="Times New Roman"/>
+        </w:rPr>
+        <w:t>到这里，我们准备好了所有的输入文件。运行</w:t>
+      </w:r>
+      <w:r>
+        <w:rPr>
+          <w:rFonts w:ascii="Times New Roman" w:eastAsia="宋体" w:hAnsi="Times New Roman" w:cs="Times New Roman"/>
+        </w:rPr>
+        <w:t>IDKMC.exe</w:t>
+      </w:r>
+      <w:r>
+        <w:rPr>
+          <w:rFonts w:ascii="Times New Roman" w:eastAsia="宋体" w:hAnsi="Times New Roman" w:cs="Times New Roman"/>
+        </w:rPr>
+        <w:t>进行模拟。模拟完成后，会得到</w:t>
+      </w:r>
+      <w:r>
+        <w:rPr>
+          <w:rFonts w:ascii="Times New Roman" w:eastAsia="宋体" w:hAnsi="Times New Roman" w:cs="Times New Roman"/>
+        </w:rPr>
+        <w:t>000.lmp-500.lmp</w:t>
+      </w:r>
+      <w:r>
+        <w:rPr>
+          <w:rFonts w:ascii="Times New Roman" w:eastAsia="宋体" w:hAnsi="Times New Roman" w:cs="Times New Roman"/>
         </w:rPr>
         <w:t>一系列输出文件。</w:t>
       </w:r>
       <w:r>
         <w:rPr>
-          <w:rFonts w:hint="eastAsia"/>
-        </w:rPr>
-        <w:t>这里我们可以用OVITO软件</w:t>
-      </w:r>
-      <w:r>
-        <w:rPr>
-          <w:rFonts w:hint="eastAsia"/>
-        </w:rPr>
-        <w:t>进行可视化，检查D元素的扩散特征距离是否超过</w:t>
-      </w:r>
-      <w:r>
-        <w:rPr>
-          <w:rFonts w:hint="eastAsia"/>
-        </w:rPr>
-        <w:t>盒子边长的一半。如果明显超过该值，则需要降低CONTROL中的时间步长，重新模拟。如果D元素几乎不扩散，或者扩散特征距离特别小，则需要增大时间步长重新模拟。</w:t>
+          <w:rFonts w:ascii="Times New Roman" w:eastAsia="宋体" w:hAnsi="Times New Roman" w:cs="Times New Roman"/>
+        </w:rPr>
+        <w:t>这里我们可以用</w:t>
+      </w:r>
+      <w:r>
+        <w:rPr>
+          <w:rFonts w:ascii="Times New Roman" w:eastAsia="宋体" w:hAnsi="Times New Roman" w:cs="Times New Roman"/>
+        </w:rPr>
+        <w:t>OVITO</w:t>
+      </w:r>
+      <w:r>
+        <w:rPr>
+          <w:rFonts w:ascii="Times New Roman" w:eastAsia="宋体" w:hAnsi="Times New Roman" w:cs="Times New Roman"/>
+        </w:rPr>
+        <w:t>软件</w:t>
+      </w:r>
+      <w:r>
+        <w:rPr>
+          <w:rFonts w:ascii="Times New Roman" w:eastAsia="宋体" w:hAnsi="Times New Roman" w:cs="Times New Roman"/>
+        </w:rPr>
+        <w:t>进行可视化，检查</w:t>
+      </w:r>
+      <w:r>
+        <w:rPr>
+          <w:rFonts w:ascii="Times New Roman" w:eastAsia="宋体" w:hAnsi="Times New Roman" w:cs="Times New Roman"/>
+        </w:rPr>
+        <w:t>D</w:t>
+      </w:r>
+      <w:r>
+        <w:rPr>
+          <w:rFonts w:ascii="Times New Roman" w:eastAsia="宋体" w:hAnsi="Times New Roman" w:cs="Times New Roman"/>
+        </w:rPr>
+        <w:t>元素的扩散特征距离是否超过</w:t>
+      </w:r>
+      <w:r>
+        <w:rPr>
+          <w:rFonts w:ascii="Times New Roman" w:eastAsia="宋体" w:hAnsi="Times New Roman" w:cs="Times New Roman"/>
+        </w:rPr>
+        <w:t>盒子边长的一半。如果明显超过该值，则需要降低</w:t>
+      </w:r>
+      <w:r>
+        <w:rPr>
+          <w:rFonts w:ascii="Times New Roman" w:eastAsia="宋体" w:hAnsi="Times New Roman" w:cs="Times New Roman"/>
+        </w:rPr>
+        <w:t>CONTROL</w:t>
+      </w:r>
+      <w:r>
+        <w:rPr>
+          <w:rFonts w:ascii="Times New Roman" w:eastAsia="宋体" w:hAnsi="Times New Roman" w:cs="Times New Roman"/>
+        </w:rPr>
+        <w:t>中的时间步长，重新模拟。如果</w:t>
+      </w:r>
+      <w:r>
+        <w:rPr>
+          <w:rFonts w:ascii="Times New Roman" w:eastAsia="宋体" w:hAnsi="Times New Roman" w:cs="Times New Roman"/>
+        </w:rPr>
+        <w:t>D</w:t>
+      </w:r>
+      <w:r>
+        <w:rPr>
+          <w:rFonts w:ascii="Times New Roman" w:eastAsia="宋体" w:hAnsi="Times New Roman" w:cs="Times New Roman"/>
+        </w:rPr>
+        <w:t>元素几乎不扩散，或者扩散特征距离特别小，则需要增大时间步长重新模拟。</w:t>
       </w:r>
     </w:p>
     <w:p>
       <w:pPr>
         <w:jc w:val="both"/>
         <w:rPr>
-          <w:rFonts w:hint="eastAsia"/>
+          <w:rFonts w:ascii="Times New Roman" w:eastAsia="宋体" w:hAnsi="Times New Roman" w:cs="Times New Roman"/>
         </w:rPr>
       </w:pPr>
       <w:r>
+        <w:rPr>
+          <w:rFonts w:ascii="Times New Roman" w:eastAsia="宋体" w:hAnsi="Times New Roman" w:cs="Times New Roman"/>
+        </w:rPr>
         <w:tab/>
       </w:r>
       <w:r>
         <w:rPr>
-          <w:rFonts w:hint="eastAsia"/>
+          <w:rFonts w:ascii="Times New Roman" w:eastAsia="宋体" w:hAnsi="Times New Roman" w:cs="Times New Roman"/>
         </w:rPr>
         <w:t>最后，打开</w:t>
       </w:r>
       <w:proofErr w:type="spellStart"/>
       <w:r>
         <w:rPr>
-          <w:rFonts w:hint="eastAsia"/>
+          <w:rFonts w:ascii="Times New Roman" w:eastAsia="宋体" w:hAnsi="Times New Roman" w:cs="Times New Roman"/>
         </w:rPr>
         <w:t>diffusivity.m</w:t>
       </w:r>
       <w:proofErr w:type="spellEnd"/>
       <w:r>
         <w:rPr>
-          <w:rFonts w:hint="eastAsia"/>
+          <w:rFonts w:ascii="Times New Roman" w:eastAsia="宋体" w:hAnsi="Times New Roman" w:cs="Times New Roman"/>
         </w:rPr>
         <w:t>脚本</w:t>
       </w:r>
       <w:r>
         <w:rPr>
-          <w:rFonts w:hint="eastAsia"/>
-        </w:rPr>
-        <w:t>，修改5-7行的参数</w:t>
-      </w:r>
-      <w:r>
-        <w:rPr>
-          <w:rFonts w:hint="eastAsia"/>
+          <w:rFonts w:ascii="Times New Roman" w:eastAsia="宋体" w:hAnsi="Times New Roman" w:cs="Times New Roman"/>
+        </w:rPr>
+        <w:t>，修改</w:t>
+      </w:r>
+      <w:r>
+        <w:rPr>
+          <w:rFonts w:ascii="Times New Roman" w:eastAsia="宋体" w:hAnsi="Times New Roman" w:cs="Times New Roman"/>
+        </w:rPr>
+        <w:t>5-7</w:t>
+      </w:r>
+      <w:r>
+        <w:rPr>
+          <w:rFonts w:ascii="Times New Roman" w:eastAsia="宋体" w:hAnsi="Times New Roman" w:cs="Times New Roman"/>
+        </w:rPr>
+        <w:t>行的参数</w:t>
+      </w:r>
+      <w:r>
+        <w:rPr>
+          <w:rFonts w:ascii="Times New Roman" w:eastAsia="宋体" w:hAnsi="Times New Roman" w:cs="Times New Roman"/>
         </w:rPr>
         <w:t>。</w:t>
       </w:r>
@@ -1204,9 +1839,13 @@
     <w:p>
       <w:pPr>
         <w:jc w:val="both"/>
+        <w:rPr>
+          <w:rFonts w:ascii="Times New Roman" w:eastAsia="宋体" w:hAnsi="Times New Roman" w:cs="Times New Roman"/>
+        </w:rPr>
       </w:pPr>
       <w:r>
         <w:rPr>
+          <w:rFonts w:ascii="Times New Roman" w:eastAsia="宋体" w:hAnsi="Times New Roman" w:cs="Times New Roman"/>
           <w:noProof/>
         </w:rPr>
         <w:drawing>
@@ -1250,36 +1889,39 @@
       <w:pPr>
         <w:ind w:firstLine="420"/>
         <w:jc w:val="both"/>
+        <w:rPr>
+          <w:rFonts w:ascii="Times New Roman" w:eastAsia="宋体" w:hAnsi="Times New Roman" w:cs="Times New Roman"/>
+        </w:rPr>
       </w:pPr>
       <w:r>
         <w:rPr>
-          <w:rFonts w:hint="eastAsia"/>
+          <w:rFonts w:ascii="Times New Roman" w:eastAsia="宋体" w:hAnsi="Times New Roman" w:cs="Times New Roman"/>
         </w:rPr>
         <w:t>运行该脚本，</w:t>
       </w:r>
       <w:r>
         <w:rPr>
-          <w:rFonts w:hint="eastAsia"/>
+          <w:rFonts w:ascii="Times New Roman" w:eastAsia="宋体" w:hAnsi="Times New Roman" w:cs="Times New Roman"/>
         </w:rPr>
         <w:t>生成</w:t>
       </w:r>
       <w:proofErr w:type="spellStart"/>
       <w:r>
         <w:rPr>
-          <w:rFonts w:hint="eastAsia"/>
+          <w:rFonts w:ascii="Times New Roman" w:eastAsia="宋体" w:hAnsi="Times New Roman" w:cs="Times New Roman"/>
         </w:rPr>
         <w:t>diffusivity.fig</w:t>
       </w:r>
       <w:proofErr w:type="spellEnd"/>
       <w:r>
         <w:rPr>
-          <w:rFonts w:hint="eastAsia"/>
+          <w:rFonts w:ascii="Times New Roman" w:eastAsia="宋体" w:hAnsi="Times New Roman" w:cs="Times New Roman"/>
         </w:rPr>
         <w:t>图像</w:t>
       </w:r>
       <w:r>
         <w:rPr>
-          <w:rFonts w:hint="eastAsia"/>
+          <w:rFonts w:ascii="Times New Roman" w:eastAsia="宋体" w:hAnsi="Times New Roman" w:cs="Times New Roman"/>
         </w:rPr>
         <w:t>，确保模拟结束时，扩散系数已经收敛至一个稳定的值。</w:t>
       </w:r>
@@ -1288,13 +1930,15 @@
       <w:pPr>
         <w:jc w:val="center"/>
         <w:rPr>
-          <w:rFonts w:hint="eastAsia"/>
+          <w:rFonts w:ascii="Times New Roman" w:eastAsia="宋体" w:hAnsi="Times New Roman" w:cs="Times New Roman"/>
         </w:rPr>
       </w:pPr>
       <w:r>
         <w:rPr>
+          <w:rFonts w:ascii="Times New Roman" w:eastAsia="宋体" w:hAnsi="Times New Roman" w:cs="Times New Roman"/>
           <w:noProof/>
         </w:rPr>
+        <w:lastRenderedPageBreak/>
         <w:drawing>
           <wp:inline distT="0" distB="0" distL="0" distR="0" wp14:anchorId="4FF256B8" wp14:editId="175F1D27">
             <wp:extent cx="3200065" cy="2859870"/>
@@ -1335,34 +1979,49 @@
     <w:p>
       <w:pPr>
         <w:jc w:val="both"/>
+        <w:rPr>
+          <w:rFonts w:ascii="Times New Roman" w:eastAsia="宋体" w:hAnsi="Times New Roman" w:cs="Times New Roman"/>
+        </w:rPr>
       </w:pPr>
       <w:r>
         <w:rPr>
-          <w:rFonts w:hint="eastAsia"/>
-        </w:rPr>
-        <w:t>打开MSD_diffusivity.txt，</w:t>
-      </w:r>
-      <w:r>
-        <w:rPr>
-          <w:rFonts w:hint="eastAsia"/>
+          <w:rFonts w:ascii="Times New Roman" w:eastAsia="宋体" w:hAnsi="Times New Roman" w:cs="Times New Roman"/>
+        </w:rPr>
+        <w:t>打开</w:t>
+      </w:r>
+      <w:r>
+        <w:rPr>
+          <w:rFonts w:ascii="Times New Roman" w:eastAsia="宋体" w:hAnsi="Times New Roman" w:cs="Times New Roman"/>
+        </w:rPr>
+        <w:t>MSD_diffusivity.txt</w:t>
+      </w:r>
+      <w:r>
+        <w:rPr>
+          <w:rFonts w:ascii="Times New Roman" w:eastAsia="宋体" w:hAnsi="Times New Roman" w:cs="Times New Roman"/>
+        </w:rPr>
+        <w:t>，</w:t>
+      </w:r>
+      <w:r>
+        <w:rPr>
+          <w:rFonts w:ascii="Times New Roman" w:eastAsia="宋体" w:hAnsi="Times New Roman" w:cs="Times New Roman"/>
         </w:rPr>
         <w:t>第二列的</w:t>
       </w:r>
       <w:r>
         <w:rPr>
-          <w:rFonts w:hint="eastAsia"/>
+          <w:rFonts w:ascii="Times New Roman" w:eastAsia="宋体" w:hAnsi="Times New Roman" w:cs="Times New Roman"/>
         </w:rPr>
         <w:t>最后</w:t>
       </w:r>
       <w:r>
         <w:rPr>
-          <w:rFonts w:hint="eastAsia"/>
+          <w:rFonts w:ascii="Times New Roman" w:eastAsia="宋体" w:hAnsi="Times New Roman" w:cs="Times New Roman"/>
         </w:rPr>
         <w:t>一个值便是计算得到的扩散系数</w:t>
       </w:r>
       <w:r>
         <w:rPr>
-          <w:rFonts w:hint="eastAsia"/>
+          <w:rFonts w:ascii="Times New Roman" w:eastAsia="宋体" w:hAnsi="Times New Roman" w:cs="Times New Roman"/>
         </w:rPr>
         <w:t>。</w:t>
       </w:r>
@@ -1370,9 +2029,13 @@
     <w:p>
       <w:pPr>
         <w:jc w:val="center"/>
+        <w:rPr>
+          <w:rFonts w:ascii="Times New Roman" w:eastAsia="宋体" w:hAnsi="Times New Roman" w:cs="Times New Roman"/>
+        </w:rPr>
       </w:pPr>
       <w:r>
         <w:rPr>
+          <w:rFonts w:ascii="Times New Roman" w:eastAsia="宋体" w:hAnsi="Times New Roman" w:cs="Times New Roman"/>
           <w:noProof/>
         </w:rPr>
         <w:drawing>
@@ -1415,35 +2078,74 @@
     <w:p>
       <w:pPr>
         <w:rPr>
-          <w:rFonts w:hint="eastAsia"/>
+          <w:rFonts w:ascii="Times New Roman" w:eastAsia="宋体" w:hAnsi="Times New Roman" w:cs="Times New Roman"/>
         </w:rPr>
       </w:pPr>
       <w:r>
+        <w:rPr>
+          <w:rFonts w:ascii="Times New Roman" w:eastAsia="宋体" w:hAnsi="Times New Roman" w:cs="Times New Roman"/>
+        </w:rPr>
         <w:tab/>
       </w:r>
       <w:r>
         <w:rPr>
-          <w:rFonts w:hint="eastAsia"/>
+          <w:rFonts w:ascii="Times New Roman" w:eastAsia="宋体" w:hAnsi="Times New Roman" w:cs="Times New Roman"/>
         </w:rPr>
         <w:t>按照上述</w:t>
       </w:r>
       <w:r>
         <w:rPr>
-          <w:rFonts w:hint="eastAsia"/>
+          <w:rFonts w:ascii="Times New Roman" w:eastAsia="宋体" w:hAnsi="Times New Roman" w:cs="Times New Roman"/>
         </w:rPr>
         <w:t>流程，</w:t>
       </w:r>
       <w:r>
         <w:rPr>
-          <w:rFonts w:hint="eastAsia"/>
+          <w:rFonts w:ascii="Times New Roman" w:eastAsia="宋体" w:hAnsi="Times New Roman" w:cs="Times New Roman"/>
         </w:rPr>
         <w:t>分别</w:t>
       </w:r>
       <w:r>
         <w:rPr>
-          <w:rFonts w:hint="eastAsia"/>
-        </w:rPr>
-        <w:t>进行H only、V1H0、V1H5的模拟，获得扩散系数分别为</w:t>
+          <w:rFonts w:ascii="Times New Roman" w:eastAsia="宋体" w:hAnsi="Times New Roman" w:cs="Times New Roman"/>
+        </w:rPr>
+        <w:t>进行</w:t>
+      </w:r>
+      <w:r>
+        <w:rPr>
+          <w:rFonts w:ascii="Times New Roman" w:eastAsia="宋体" w:hAnsi="Times New Roman" w:cs="Times New Roman"/>
+        </w:rPr>
+        <w:t>H only</w:t>
+      </w:r>
+      <w:r>
+        <w:rPr>
+          <w:rFonts w:ascii="Times New Roman" w:eastAsia="宋体" w:hAnsi="Times New Roman" w:cs="Times New Roman"/>
+        </w:rPr>
+        <w:t>、</w:t>
+      </w:r>
+      <w:r>
+        <w:rPr>
+          <w:rFonts w:ascii="Times New Roman" w:eastAsia="宋体" w:hAnsi="Times New Roman" w:cs="Times New Roman"/>
+        </w:rPr>
+        <w:t>V1H0</w:t>
+      </w:r>
+      <w:r>
+        <w:rPr>
+          <w:rFonts w:ascii="Times New Roman" w:eastAsia="宋体" w:hAnsi="Times New Roman" w:cs="Times New Roman"/>
+        </w:rPr>
+        <w:t>、</w:t>
+      </w:r>
+      <w:r>
+        <w:rPr>
+          <w:rFonts w:ascii="Times New Roman" w:eastAsia="宋体" w:hAnsi="Times New Roman" w:cs="Times New Roman"/>
+        </w:rPr>
+        <w:t>V1H5</w:t>
+      </w:r>
+      <w:r>
+        <w:rPr>
+          <w:rFonts w:ascii="Times New Roman" w:eastAsia="宋体" w:hAnsi="Times New Roman" w:cs="Times New Roman"/>
+        </w:rPr>
+        <w:t>的模拟，获得扩散系数分别为</w:t>
       </w:r>
     </w:p>
     <w:tbl>
@@ -1468,6 +2170,9 @@
           <w:p>
             <w:pPr>
               <w:jc w:val="center"/>
+              <w:rPr>
+                <w:rFonts w:ascii="Times New Roman" w:eastAsia="宋体" w:hAnsi="Times New Roman" w:cs="Times New Roman"/>
+              </w:rPr>
             </w:pPr>
           </w:p>
         </w:tc>
@@ -1479,33 +2184,33 @@
             <w:pPr>
               <w:jc w:val="center"/>
               <w:rPr>
-                <w:rFonts w:hint="eastAsia"/>
+                <w:rFonts w:ascii="Times New Roman" w:eastAsia="宋体" w:hAnsi="Times New Roman" w:cs="Times New Roman"/>
               </w:rPr>
             </w:pPr>
             <w:r>
               <w:rPr>
-                <w:rFonts w:hint="eastAsia"/>
-              </w:rPr>
-              <w:t>扩散系数(nm</w:t>
+                <w:rFonts w:ascii="Times New Roman" w:eastAsia="宋体" w:hAnsi="Times New Roman" w:cs="Times New Roman"/>
+              </w:rPr>
+              <w:t>扩散系数</w:t>
             </w:r>
             <w:r>
               <w:rPr>
-                <w:rFonts w:hint="eastAsia"/>
+                <w:rFonts w:ascii="Times New Roman" w:eastAsia="宋体" w:hAnsi="Times New Roman" w:cs="Times New Roman"/>
+              </w:rPr>
+              <w:t>(nm</w:t>
+            </w:r>
+            <w:r>
+              <w:rPr>
+                <w:rFonts w:ascii="Times New Roman" w:eastAsia="宋体" w:hAnsi="Times New Roman" w:cs="Times New Roman"/>
                 <w:vertAlign w:val="superscript"/>
               </w:rPr>
               <w:t>2</w:t>
             </w:r>
             <w:r>
               <w:rPr>
-                <w:rFonts w:hint="eastAsia"/>
-              </w:rPr>
-              <w:t>/s</w:t>
-            </w:r>
-            <w:r>
-              <w:rPr>
-                <w:rFonts w:hint="eastAsia"/>
-              </w:rPr>
-              <w:t>)</w:t>
+                <w:rFonts w:ascii="Times New Roman" w:eastAsia="宋体" w:hAnsi="Times New Roman" w:cs="Times New Roman"/>
+              </w:rPr>
+              <w:t>/s)</w:t>
             </w:r>
           </w:p>
         </w:tc>
@@ -1521,10 +2226,13 @@
           <w:p>
             <w:pPr>
               <w:jc w:val="center"/>
+              <w:rPr>
+                <w:rFonts w:ascii="Times New Roman" w:eastAsia="宋体" w:hAnsi="Times New Roman" w:cs="Times New Roman"/>
+              </w:rPr>
             </w:pPr>
             <w:r>
               <w:rPr>
-                <w:rFonts w:hint="eastAsia"/>
+                <w:rFonts w:ascii="Times New Roman" w:eastAsia="宋体" w:hAnsi="Times New Roman" w:cs="Times New Roman"/>
               </w:rPr>
               <w:t>H only</w:t>
             </w:r>
@@ -1537,10 +2245,58 @@
           <w:p>
             <w:pPr>
               <w:jc w:val="center"/>
+              <w:rPr>
+                <w:rFonts w:ascii="Times New Roman" w:eastAsia="宋体" w:hAnsi="Times New Roman" w:cs="Times New Roman"/>
+              </w:rPr>
             </w:pPr>
-            <w:r>
-              <w:t>1.09043e+07</w:t>
-            </w:r>
+            <m:oMathPara>
+              <m:oMath>
+                <m:r>
+                  <w:rPr>
+                    <w:rFonts w:ascii="Cambria Math" w:eastAsia="宋体" w:hAnsi="Cambria Math" w:cs="Times New Roman"/>
+                  </w:rPr>
+                  <m:t>1.0</m:t>
+                </m:r>
+                <m:r>
+                  <w:rPr>
+                    <w:rFonts w:ascii="Cambria Math" w:eastAsia="宋体" w:hAnsi="Cambria Math" w:cs="Times New Roman"/>
+                  </w:rPr>
+                  <m:t>90</m:t>
+                </m:r>
+                <m:r>
+                  <w:rPr>
+                    <w:rFonts w:ascii="Cambria Math" w:eastAsia="宋体" w:hAnsi="Cambria Math" w:cs="Times New Roman"/>
+                  </w:rPr>
+                  <m:t>×</m:t>
+                </m:r>
+                <m:sSup>
+                  <m:sSupPr>
+                    <m:ctrlPr>
+                      <w:rPr>
+                        <w:rFonts w:ascii="Cambria Math" w:eastAsia="宋体" w:hAnsi="Cambria Math" w:cs="Times New Roman"/>
+                        <w:i/>
+                      </w:rPr>
+                    </m:ctrlPr>
+                  </m:sSupPr>
+                  <m:e>
+                    <m:r>
+                      <w:rPr>
+                        <w:rFonts w:ascii="Cambria Math" w:eastAsia="宋体" w:hAnsi="Cambria Math" w:cs="Times New Roman"/>
+                      </w:rPr>
+                      <m:t>10</m:t>
+                    </m:r>
+                  </m:e>
+                  <m:sup>
+                    <m:r>
+                      <w:rPr>
+                        <w:rFonts w:ascii="Cambria Math" w:eastAsia="宋体" w:hAnsi="Cambria Math" w:cs="Times New Roman"/>
+                      </w:rPr>
+                      <m:t>7</m:t>
+                    </m:r>
+                  </m:sup>
+                </m:sSup>
+              </m:oMath>
+            </m:oMathPara>
           </w:p>
         </w:tc>
       </w:tr>
@@ -1556,12 +2312,12 @@
             <w:pPr>
               <w:jc w:val="center"/>
               <w:rPr>
-                <w:rFonts w:hint="eastAsia"/>
+                <w:rFonts w:ascii="Times New Roman" w:eastAsia="宋体" w:hAnsi="Times New Roman" w:cs="Times New Roman"/>
               </w:rPr>
             </w:pPr>
             <w:r>
               <w:rPr>
-                <w:rFonts w:hint="eastAsia"/>
+                <w:rFonts w:ascii="Times New Roman" w:eastAsia="宋体" w:hAnsi="Times New Roman" w:cs="Times New Roman"/>
               </w:rPr>
               <w:t>V1H0</w:t>
             </w:r>
@@ -1574,10 +2330,64 @@
           <w:p>
             <w:pPr>
               <w:jc w:val="center"/>
+              <w:rPr>
+                <w:rFonts w:ascii="Times New Roman" w:eastAsia="宋体" w:hAnsi="Times New Roman" w:cs="Times New Roman"/>
+              </w:rPr>
             </w:pPr>
-            <w:r>
-              <w:t>1.24475e-10</w:t>
-            </w:r>
+            <m:oMathPara>
+              <m:oMath>
+                <m:r>
+                  <m:rPr>
+                    <m:sty m:val="p"/>
+                  </m:rPr>
+                  <w:rPr>
+                    <w:rFonts w:ascii="Cambria Math" w:eastAsia="宋体" w:hAnsi="Cambria Math" w:cs="Times New Roman"/>
+                  </w:rPr>
+                  <m:t>1.24</m:t>
+                </m:r>
+                <m:r>
+                  <m:rPr>
+                    <m:sty m:val="p"/>
+                  </m:rPr>
+                  <w:rPr>
+                    <w:rFonts w:ascii="Cambria Math" w:eastAsia="宋体" w:hAnsi="Cambria Math" w:cs="Times New Roman"/>
+                  </w:rPr>
+                  <m:t>5</m:t>
+                </m:r>
+                <m:r>
+                  <w:rPr>
+                    <w:rFonts w:ascii="Cambria Math" w:eastAsia="宋体" w:hAnsi="Cambria Math" w:cs="Times New Roman"/>
+                  </w:rPr>
+                  <m:t>×</m:t>
+                </m:r>
+                <m:sSup>
+                  <m:sSupPr>
+                    <m:ctrlPr>
+                      <w:rPr>
+                        <w:rFonts w:ascii="Cambria Math" w:eastAsia="宋体" w:hAnsi="Cambria Math" w:cs="Times New Roman"/>
+                        <w:i/>
+                      </w:rPr>
+                    </m:ctrlPr>
+                  </m:sSupPr>
+                  <m:e>
+                    <m:r>
+                      <w:rPr>
+                        <w:rFonts w:ascii="Cambria Math" w:eastAsia="宋体" w:hAnsi="Cambria Math" w:cs="Times New Roman"/>
+                      </w:rPr>
+                      <m:t>10</m:t>
+                    </m:r>
+                  </m:e>
+                  <m:sup>
+                    <m:r>
+                      <w:rPr>
+                        <w:rFonts w:ascii="Cambria Math" w:eastAsia="宋体" w:hAnsi="Cambria Math" w:cs="Times New Roman"/>
+                      </w:rPr>
+                      <m:t>-10</m:t>
+                    </m:r>
+                  </m:sup>
+                </m:sSup>
+              </m:oMath>
+            </m:oMathPara>
           </w:p>
         </w:tc>
       </w:tr>
@@ -1592,10 +2402,13 @@
           <w:p>
             <w:pPr>
               <w:jc w:val="center"/>
+              <w:rPr>
+                <w:rFonts w:ascii="Times New Roman" w:eastAsia="宋体" w:hAnsi="Times New Roman" w:cs="Times New Roman"/>
+              </w:rPr>
             </w:pPr>
             <w:r>
               <w:rPr>
-                <w:rFonts w:hint="eastAsia"/>
+                <w:rFonts w:ascii="Times New Roman" w:eastAsia="宋体" w:hAnsi="Times New Roman" w:cs="Times New Roman"/>
               </w:rPr>
               <w:t>V1H5</w:t>
             </w:r>
@@ -1609,12 +2422,63 @@
             <w:pPr>
               <w:jc w:val="center"/>
               <w:rPr>
-                <w:rFonts w:hint="eastAsia"/>
+                <w:rFonts w:ascii="Times New Roman" w:eastAsia="宋体" w:hAnsi="Times New Roman" w:cs="Times New Roman"/>
               </w:rPr>
             </w:pPr>
-            <w:r>
-              <w:t>1.40474e-05</w:t>
-            </w:r>
+            <m:oMathPara>
+              <m:oMath>
+                <m:r>
+                  <m:rPr>
+                    <m:sty m:val="p"/>
+                  </m:rPr>
+                  <w:rPr>
+                    <w:rFonts w:ascii="Cambria Math" w:eastAsia="宋体" w:hAnsi="Cambria Math" w:cs="Times New Roman"/>
+                  </w:rPr>
+                  <m:t>1.40</m:t>
+                </m:r>
+                <m:r>
+                  <m:rPr>
+                    <m:sty m:val="p"/>
+                  </m:rPr>
+                  <w:rPr>
+                    <w:rFonts w:ascii="Cambria Math" w:eastAsia="宋体" w:hAnsi="Cambria Math" w:cs="Times New Roman"/>
+                  </w:rPr>
+                  <m:t>5</m:t>
+                </m:r>
+                <m:r>
+                  <w:rPr>
+                    <w:rFonts w:ascii="Cambria Math" w:eastAsia="宋体" w:hAnsi="Cambria Math" w:cs="Times New Roman"/>
+                  </w:rPr>
+                  <m:t>×</m:t>
+                </m:r>
+                <m:sSup>
+                  <m:sSupPr>
+                    <m:ctrlPr>
+                      <w:rPr>
+                        <w:rFonts w:ascii="Cambria Math" w:eastAsia="宋体" w:hAnsi="Cambria Math" w:cs="Times New Roman"/>
+                        <w:i/>
+                      </w:rPr>
+                    </m:ctrlPr>
+                  </m:sSupPr>
+                  <m:e>
+                    <m:r>
+                      <w:rPr>
+                        <w:rFonts w:ascii="Cambria Math" w:eastAsia="宋体" w:hAnsi="Cambria Math" w:cs="Times New Roman"/>
+                      </w:rPr>
+                      <m:t>10</m:t>
+                    </m:r>
+                  </m:e>
+                  <m:sup>
+                    <m:r>
+                      <w:rPr>
+                        <w:rFonts w:ascii="Cambria Math" w:eastAsia="宋体" w:hAnsi="Cambria Math" w:cs="Times New Roman"/>
+                      </w:rPr>
+                      <m:t>-5</m:t>
+                    </m:r>
+                  </m:sup>
+                </m:sSup>
+              </m:oMath>
+            </m:oMathPara>
           </w:p>
         </w:tc>
       </w:tr>
@@ -1622,40 +2486,55 @@
     <w:p>
       <w:pPr>
         <w:ind w:firstLine="420"/>
+        <w:rPr>
+          <w:rFonts w:ascii="Times New Roman" w:eastAsia="宋体" w:hAnsi="Times New Roman" w:cs="Times New Roman"/>
+        </w:rPr>
       </w:pPr>
       <w:r>
         <w:rPr>
-          <w:rFonts w:hint="eastAsia"/>
+          <w:rFonts w:ascii="Times New Roman" w:eastAsia="宋体" w:hAnsi="Times New Roman" w:cs="Times New Roman"/>
         </w:rPr>
         <w:t>其中，</w:t>
       </w:r>
       <w:r>
         <w:rPr>
-          <w:rFonts w:hint="eastAsia"/>
+          <w:rFonts w:ascii="Times New Roman" w:eastAsia="宋体" w:hAnsi="Times New Roman" w:cs="Times New Roman"/>
         </w:rPr>
         <w:t>H only</w:t>
       </w:r>
       <w:r>
         <w:rPr>
-          <w:rFonts w:hint="eastAsia"/>
+          <w:rFonts w:ascii="Times New Roman" w:eastAsia="宋体" w:hAnsi="Times New Roman" w:cs="Times New Roman"/>
         </w:rPr>
         <w:t>的扩散较为简单，</w:t>
       </w:r>
       <w:r>
         <w:rPr>
-          <w:rFonts w:hint="eastAsia"/>
+          <w:rFonts w:ascii="Times New Roman" w:eastAsia="宋体" w:hAnsi="Times New Roman" w:cs="Times New Roman"/>
         </w:rPr>
         <w:t>我们可以根据</w:t>
       </w:r>
       <w:r>
         <w:rPr>
-          <w:rFonts w:hint="eastAsia"/>
-        </w:rPr>
-        <w:t>随机游走模型+过渡态理论，</w:t>
-      </w:r>
-      <w:r>
-        <w:rPr>
-          <w:rFonts w:hint="eastAsia"/>
+          <w:rFonts w:ascii="Times New Roman" w:eastAsia="宋体" w:hAnsi="Times New Roman" w:cs="Times New Roman"/>
+        </w:rPr>
+        <w:t>随机游走模型</w:t>
+      </w:r>
+      <w:r>
+        <w:rPr>
+          <w:rFonts w:ascii="Times New Roman" w:eastAsia="宋体" w:hAnsi="Times New Roman" w:cs="Times New Roman"/>
+        </w:rPr>
+        <w:t>+</w:t>
+      </w:r>
+      <w:r>
+        <w:rPr>
+          <w:rFonts w:ascii="Times New Roman" w:eastAsia="宋体" w:hAnsi="Times New Roman" w:cs="Times New Roman"/>
+        </w:rPr>
+        <w:t>过渡态理论，</w:t>
+      </w:r>
+      <w:r>
+        <w:rPr>
+          <w:rFonts w:ascii="Times New Roman" w:eastAsia="宋体" w:hAnsi="Times New Roman" w:cs="Times New Roman"/>
         </w:rPr>
         <w:t>给出一个理论值：</w:t>
       </w:r>
@@ -1664,599 +2543,27 @@
       <w:pPr>
         <w:ind w:firstLine="420"/>
         <w:rPr>
-          <w:rFonts w:hint="eastAsia"/>
+          <w:rFonts w:ascii="Times New Roman" w:eastAsia="宋体" w:hAnsi="Times New Roman" w:cs="Times New Roman"/>
         </w:rPr>
       </w:pPr>
       <m:oMathPara>
         <m:oMath>
-          <m:sSub>
-            <m:sSubPr>
+          <m:eqArr>
+            <m:eqArrPr>
+              <m:maxDist m:val="1"/>
               <m:ctrlPr>
                 <w:rPr>
-                  <w:rFonts w:ascii="Cambria Math" w:hAnsi="Cambria Math"/>
+                  <w:rFonts w:ascii="Cambria Math" w:eastAsia="宋体" w:hAnsi="Cambria Math" w:cs="Times New Roman"/>
                   <w:i/>
                 </w:rPr>
               </m:ctrlPr>
-            </m:sSubPr>
+            </m:eqArrPr>
             <m:e>
-              <m:r>
-                <w:rPr>
-                  <w:rFonts w:ascii="Cambria Math" w:hAnsi="Cambria Math"/>
-                </w:rPr>
-                <m:t>D</m:t>
-              </m:r>
-            </m:e>
-            <m:sub>
-              <m:r>
-                <w:rPr>
-                  <w:rFonts w:ascii="Cambria Math" w:hAnsi="Cambria Math"/>
-                </w:rPr>
-                <m:t>0</m:t>
-              </m:r>
-            </m:sub>
-          </m:sSub>
-          <m:r>
-            <w:rPr>
-              <w:rFonts w:ascii="Cambria Math" w:hAnsi="Cambria Math"/>
-            </w:rPr>
-            <m:t>=</m:t>
-          </m:r>
-          <m:f>
-            <m:fPr>
-              <m:ctrlPr>
-                <w:rPr>
-                  <w:rFonts w:ascii="Cambria Math" w:hAnsi="Cambria Math"/>
-                  <w:i/>
-                </w:rPr>
-              </m:ctrlPr>
-            </m:fPr>
-            <m:num>
-              <m:r>
-                <w:rPr>
-                  <w:rFonts w:ascii="Cambria Math" w:hAnsi="Cambria Math"/>
-                </w:rPr>
-                <m:t>1</m:t>
-              </m:r>
-            </m:num>
-            <m:den>
-              <m:r>
-                <w:rPr>
-                  <w:rFonts w:ascii="Cambria Math" w:hAnsi="Cambria Math"/>
-                </w:rPr>
-                <m:t>6</m:t>
-              </m:r>
-            </m:den>
-          </m:f>
-          <m:sSub>
-            <m:sSubPr>
-              <m:ctrlPr>
-                <w:rPr>
-                  <w:rFonts w:ascii="Cambria Math" w:hAnsi="Cambria Math"/>
-                  <w:i/>
-                </w:rPr>
-              </m:ctrlPr>
-            </m:sSubPr>
-            <m:e>
-              <m:r>
-                <w:rPr>
-                  <w:rFonts w:ascii="Cambria Math" w:hAnsi="Cambria Math"/>
-                </w:rPr>
-                <m:t>v</m:t>
-              </m:r>
-            </m:e>
-            <m:sub>
-              <m:r>
-                <w:rPr>
-                  <w:rFonts w:ascii="Cambria Math" w:hAnsi="Cambria Math"/>
-                </w:rPr>
-                <m:t>0</m:t>
-              </m:r>
-            </m:sub>
-          </m:sSub>
-          <m:sSup>
-            <m:sSupPr>
-              <m:ctrlPr>
-                <w:rPr>
-                  <w:rFonts w:ascii="Cambria Math" w:hAnsi="Cambria Math"/>
-                  <w:i/>
-                </w:rPr>
-              </m:ctrlPr>
-            </m:sSupPr>
-            <m:e>
-              <m:r>
-                <w:rPr>
-                  <w:rFonts w:ascii="Cambria Math" w:hAnsi="Cambria Math"/>
-                </w:rPr>
-                <m:t>d</m:t>
-              </m:r>
-            </m:e>
-            <m:sup>
-              <m:r>
-                <w:rPr>
-                  <w:rFonts w:ascii="Cambria Math" w:hAnsi="Cambria Math"/>
-                </w:rPr>
-                <m:t>2</m:t>
-              </m:r>
-            </m:sup>
-          </m:sSup>
-          <m:func>
-            <m:funcPr>
-              <m:ctrlPr>
-                <w:rPr>
-                  <w:rFonts w:ascii="Cambria Math" w:hAnsi="Cambria Math"/>
-                </w:rPr>
-              </m:ctrlPr>
-            </m:funcPr>
-            <m:fName>
-              <m:r>
-                <m:rPr>
-                  <m:sty m:val="p"/>
-                </m:rPr>
-                <w:rPr>
-                  <w:rFonts w:ascii="Cambria Math" w:hAnsi="Cambria Math"/>
-                </w:rPr>
-                <m:t>exp</m:t>
-              </m:r>
-            </m:fName>
-            <m:e>
-              <m:d>
-                <m:dPr>
-                  <m:ctrlPr>
-                    <w:rPr>
-                      <w:rFonts w:ascii="Cambria Math" w:hAnsi="Cambria Math"/>
-                      <w:i/>
-                    </w:rPr>
-                  </m:ctrlPr>
-                </m:dPr>
-                <m:e>
-                  <m:r>
-                    <w:rPr>
-                      <w:rFonts w:ascii="Cambria Math" w:hAnsi="Cambria Math"/>
-                    </w:rPr>
-                    <m:t>-</m:t>
-                  </m:r>
-                  <m:f>
-                    <m:fPr>
-                      <m:ctrlPr>
-                        <w:rPr>
-                          <w:rFonts w:ascii="Cambria Math" w:hAnsi="Cambria Math"/>
-                          <w:i/>
-                        </w:rPr>
-                      </m:ctrlPr>
-                    </m:fPr>
-                    <m:num>
-                      <m:sSub>
-                        <m:sSubPr>
-                          <m:ctrlPr>
-                            <w:rPr>
-                              <w:rFonts w:ascii="Cambria Math" w:hAnsi="Cambria Math"/>
-                              <w:i/>
-                            </w:rPr>
-                          </m:ctrlPr>
-                        </m:sSubPr>
-                        <m:e>
-                          <m:r>
-                            <w:rPr>
-                              <w:rFonts w:ascii="Cambria Math" w:hAnsi="Cambria Math"/>
-                            </w:rPr>
-                            <m:t>E</m:t>
-                          </m:r>
-                        </m:e>
-                        <m:sub>
-                          <m:r>
-                            <w:rPr>
-                              <w:rFonts w:ascii="Cambria Math" w:hAnsi="Cambria Math"/>
-                            </w:rPr>
-                            <m:t>m</m:t>
-                          </m:r>
-                        </m:sub>
-                      </m:sSub>
-                    </m:num>
-                    <m:den>
-                      <m:sSub>
-                        <m:sSubPr>
-                          <m:ctrlPr>
-                            <w:rPr>
-                              <w:rFonts w:ascii="Cambria Math" w:hAnsi="Cambria Math"/>
-                              <w:i/>
-                            </w:rPr>
-                          </m:ctrlPr>
-                        </m:sSubPr>
-                        <m:e>
-                          <m:r>
-                            <w:rPr>
-                              <w:rFonts w:ascii="Cambria Math" w:hAnsi="Cambria Math"/>
-                            </w:rPr>
-                            <m:t>k</m:t>
-                          </m:r>
-                        </m:e>
-                        <m:sub>
-                          <m:r>
-                            <w:rPr>
-                              <w:rFonts w:ascii="Cambria Math" w:hAnsi="Cambria Math"/>
-                            </w:rPr>
-                            <m:t>B</m:t>
-                          </m:r>
-                        </m:sub>
-                      </m:sSub>
-                      <m:r>
-                        <w:rPr>
-                          <w:rFonts w:ascii="Cambria Math" w:hAnsi="Cambria Math"/>
-                        </w:rPr>
-                        <m:t>T</m:t>
-                      </m:r>
-                    </m:den>
-                  </m:f>
-                </m:e>
-              </m:d>
-            </m:e>
-          </m:func>
-        </m:oMath>
-      </m:oMathPara>
-    </w:p>
-    <w:p>
-      <w:r>
-        <w:rPr>
-          <w:rFonts w:hint="eastAsia"/>
-        </w:rPr>
-        <w:t>根据PARA文件的设置，带入</w:t>
-      </w:r>
-      <m:oMath>
-        <m:sSub>
-          <m:sSubPr>
-            <m:ctrlPr>
-              <w:rPr>
-                <w:rFonts w:ascii="Cambria Math" w:hAnsi="Cambria Math"/>
-                <w:i/>
-              </w:rPr>
-            </m:ctrlPr>
-          </m:sSubPr>
-          <m:e>
-            <m:r>
-              <w:rPr>
-                <w:rFonts w:ascii="Cambria Math" w:hAnsi="Cambria Math"/>
-              </w:rPr>
-              <m:t>v</m:t>
-            </m:r>
-          </m:e>
-          <m:sub>
-            <m:r>
-              <w:rPr>
-                <w:rFonts w:ascii="Cambria Math" w:hAnsi="Cambria Math"/>
-              </w:rPr>
-              <m:t>0</m:t>
-            </m:r>
-          </m:sub>
-        </m:sSub>
-        <m:r>
-          <w:rPr>
-            <w:rFonts w:ascii="Cambria Math" w:hAnsi="Cambria Math"/>
-          </w:rPr>
-          <m:t>=2.58</m:t>
-        </m:r>
-        <m:r>
-          <w:rPr>
-            <w:rFonts w:ascii="Cambria Math" w:hAnsi="Cambria Math"/>
-          </w:rPr>
-          <m:t>×</m:t>
-        </m:r>
-        <m:sSup>
-          <m:sSupPr>
-            <m:ctrlPr>
-              <w:rPr>
-                <w:rFonts w:ascii="Cambria Math" w:hAnsi="Cambria Math"/>
-                <w:i/>
-              </w:rPr>
-            </m:ctrlPr>
-          </m:sSupPr>
-          <m:e>
-            <m:r>
-              <w:rPr>
-                <w:rFonts w:ascii="Cambria Math" w:hAnsi="Cambria Math"/>
-              </w:rPr>
-              <m:t>10</m:t>
-            </m:r>
-          </m:e>
-          <m:sup>
-            <m:r>
-              <w:rPr>
-                <w:rFonts w:ascii="Cambria Math" w:hAnsi="Cambria Math"/>
-              </w:rPr>
-              <m:t>13</m:t>
-            </m:r>
-          </m:sup>
-        </m:sSup>
-        <m:r>
-          <w:rPr>
-            <w:rFonts w:ascii="Cambria Math" w:hAnsi="Cambria Math"/>
-          </w:rPr>
-          <m:t xml:space="preserve"> Hz</m:t>
-        </m:r>
-      </m:oMath>
-      <w:r>
-        <w:rPr>
-          <w:rFonts w:hint="eastAsia"/>
-        </w:rPr>
-        <w:t>，</w:t>
-      </w:r>
-      <m:oMath>
-        <m:r>
-          <w:rPr>
-            <w:rFonts w:ascii="Cambria Math" w:hAnsi="Cambria Math"/>
-          </w:rPr>
-          <m:t>d</m:t>
-        </m:r>
-        <m:r>
-          <w:rPr>
-            <w:rFonts w:ascii="Cambria Math" w:hAnsi="Cambria Math"/>
-          </w:rPr>
-          <m:t>=0.11</m:t>
-        </m:r>
-        <m:r>
-          <w:rPr>
-            <w:rFonts w:ascii="Cambria Math" w:hAnsi="Cambria Math"/>
-          </w:rPr>
-          <m:t>191 nm</m:t>
-        </m:r>
-      </m:oMath>
-      <w:r>
-        <w:rPr>
-          <w:rFonts w:hint="eastAsia"/>
-        </w:rPr>
-        <w:t xml:space="preserve">, </w:t>
-      </w:r>
-      <m:oMath>
-        <m:sSub>
-          <m:sSubPr>
-            <m:ctrlPr>
-              <w:rPr>
-                <w:rFonts w:ascii="Cambria Math" w:hAnsi="Cambria Math"/>
-                <w:i/>
-              </w:rPr>
-            </m:ctrlPr>
-          </m:sSubPr>
-          <m:e>
-            <m:r>
-              <w:rPr>
-                <w:rFonts w:ascii="Cambria Math" w:hAnsi="Cambria Math"/>
-              </w:rPr>
-              <m:t>E</m:t>
-            </m:r>
-          </m:e>
-          <m:sub>
-            <m:r>
-              <w:rPr>
-                <w:rFonts w:ascii="Cambria Math" w:hAnsi="Cambria Math"/>
-              </w:rPr>
-              <m:t>m</m:t>
-            </m:r>
-          </m:sub>
-        </m:sSub>
-        <m:r>
-          <w:rPr>
-            <w:rFonts w:ascii="Cambria Math" w:hAnsi="Cambria Math"/>
-          </w:rPr>
-          <m:t>=0.22 eV</m:t>
-        </m:r>
-      </m:oMath>
-      <w:r>
-        <w:rPr>
-          <w:rFonts w:hint="eastAsia"/>
-        </w:rPr>
-        <w:t>，得出</w:t>
-      </w:r>
-    </w:p>
-    <w:p>
-      <m:oMathPara>
-        <m:oMath>
-          <m:sSub>
-            <m:sSubPr>
-              <m:ctrlPr>
-                <w:rPr>
-                  <w:rFonts w:ascii="Cambria Math" w:hAnsi="Cambria Math"/>
-                  <w:i/>
-                </w:rPr>
-              </m:ctrlPr>
-            </m:sSubPr>
-            <m:e>
-              <m:r>
-                <w:rPr>
-                  <w:rFonts w:ascii="Cambria Math" w:hAnsi="Cambria Math"/>
-                </w:rPr>
-                <m:t>D</m:t>
-              </m:r>
-            </m:e>
-            <m:sub>
-              <m:r>
-                <w:rPr>
-                  <w:rFonts w:ascii="Cambria Math" w:hAnsi="Cambria Math"/>
-                </w:rPr>
-                <m:t>0</m:t>
-              </m:r>
-            </m:sub>
-          </m:sSub>
-          <m:r>
-            <w:rPr>
-              <w:rFonts w:ascii="Cambria Math" w:hAnsi="Cambria Math"/>
-            </w:rPr>
-            <m:t>=</m:t>
-          </m:r>
-          <m:r>
-            <w:rPr>
-              <w:rFonts w:ascii="Cambria Math" w:hAnsi="Cambria Math"/>
-            </w:rPr>
-            <m:t>1.</m:t>
-          </m:r>
-          <m:r>
-            <w:rPr>
-              <w:rFonts w:ascii="Cambria Math" w:hAnsi="Cambria Math"/>
-            </w:rPr>
-            <m:t>085</m:t>
-          </m:r>
-          <m:r>
-            <w:rPr>
-              <w:rFonts w:ascii="Cambria Math" w:hAnsi="Cambria Math"/>
-            </w:rPr>
-            <m:t>×</m:t>
-          </m:r>
-          <m:sSup>
-            <m:sSupPr>
-              <m:ctrlPr>
-                <w:rPr>
-                  <w:rFonts w:ascii="Cambria Math" w:hAnsi="Cambria Math"/>
-                  <w:i/>
-                </w:rPr>
-              </m:ctrlPr>
-            </m:sSupPr>
-            <m:e>
-              <m:r>
-                <w:rPr>
-                  <w:rFonts w:ascii="Cambria Math" w:hAnsi="Cambria Math"/>
-                </w:rPr>
-                <m:t>10</m:t>
-              </m:r>
-            </m:e>
-            <m:sup>
-              <m:r>
-                <w:rPr>
-                  <w:rFonts w:ascii="Cambria Math" w:hAnsi="Cambria Math"/>
-                </w:rPr>
-                <m:t>7</m:t>
-              </m:r>
-            </m:sup>
-          </m:sSup>
-          <m:r>
-            <w:rPr>
-              <w:rFonts w:ascii="Cambria Math" w:hAnsi="Cambria Math"/>
-            </w:rPr>
-            <m:t xml:space="preserve">  </m:t>
-          </m:r>
-          <m:sSup>
-            <m:sSupPr>
-              <m:ctrlPr>
-                <w:rPr>
-                  <w:rFonts w:ascii="Cambria Math" w:hAnsi="Cambria Math"/>
-                  <w:i/>
-                </w:rPr>
-              </m:ctrlPr>
-            </m:sSupPr>
-            <m:e>
-              <m:r>
-                <w:rPr>
-                  <w:rFonts w:ascii="Cambria Math" w:hAnsi="Cambria Math"/>
-                </w:rPr>
-                <m:t>nm</m:t>
-              </m:r>
-            </m:e>
-            <m:sup>
-              <m:r>
-                <w:rPr>
-                  <w:rFonts w:ascii="Cambria Math" w:hAnsi="Cambria Math"/>
-                </w:rPr>
-                <m:t>2</m:t>
-              </m:r>
-            </m:sup>
-          </m:sSup>
-          <m:r>
-            <w:rPr>
-              <w:rFonts w:ascii="Cambria Math" w:hAnsi="Cambria Math"/>
-            </w:rPr>
-            <m:t>/</m:t>
-          </m:r>
-          <m:r>
-            <w:rPr>
-              <w:rFonts w:ascii="Cambria Math" w:hAnsi="Cambria Math" w:hint="eastAsia"/>
-            </w:rPr>
-            <m:t>s</m:t>
-          </m:r>
-        </m:oMath>
-      </m:oMathPara>
-    </w:p>
-    <w:p>
-      <w:r>
-        <w:rPr>
-          <w:rFonts w:hint="eastAsia"/>
-        </w:rPr>
-        <w:t>此外，V</w:t>
-      </w:r>
-      <w:r>
-        <w:rPr>
-          <w:rFonts w:hint="eastAsia"/>
-        </w:rPr>
-        <w:t>1H0案例中的H扩散系数可以根据Mac</w:t>
-      </w:r>
-      <w:r>
-        <w:rPr>
-          <w:rFonts w:hint="eastAsia"/>
-        </w:rPr>
-        <w:t>-</w:t>
-      </w:r>
-      <w:r>
-        <w:rPr>
-          <w:rFonts w:hint="eastAsia"/>
-        </w:rPr>
-        <w:t>Nabb-Forest</w:t>
-      </w:r>
-      <w:r>
-        <w:rPr>
-          <w:rFonts w:hint="eastAsia"/>
-        </w:rPr>
-        <w:t>模型给出：</w:t>
-      </w:r>
-    </w:p>
-    <w:p>
-      <w:pPr>
-        <w:ind w:firstLine="420"/>
-      </w:pPr>
-      <m:oMathPara>
-        <m:oMath>
-          <m:sSub>
-            <m:sSubPr>
-              <m:ctrlPr>
-                <w:rPr>
-                  <w:rFonts w:ascii="Cambria Math" w:hAnsi="Cambria Math"/>
-                  <w:i/>
-                </w:rPr>
-              </m:ctrlPr>
-            </m:sSubPr>
-            <m:e>
-              <m:r>
-                <w:rPr>
-                  <w:rFonts w:ascii="Cambria Math" w:hAnsi="Cambria Math"/>
-                </w:rPr>
-                <m:t>D</m:t>
-              </m:r>
-            </m:e>
-            <m:sub>
-              <m:r>
-                <w:rPr>
-                  <w:rFonts w:ascii="Cambria Math" w:hAnsi="Cambria Math" w:hint="eastAsia"/>
-                </w:rPr>
-                <m:t>eff</m:t>
-              </m:r>
-            </m:sub>
-          </m:sSub>
-          <m:r>
-            <w:rPr>
-              <w:rFonts w:ascii="Cambria Math" w:hAnsi="Cambria Math"/>
-            </w:rPr>
-            <m:t>=</m:t>
-          </m:r>
-          <m:f>
-            <m:fPr>
-              <m:ctrlPr>
-                <w:rPr>
-                  <w:rFonts w:ascii="Cambria Math" w:hAnsi="Cambria Math"/>
-                  <w:i/>
-                </w:rPr>
-              </m:ctrlPr>
-            </m:fPr>
-            <m:num>
               <m:sSub>
                 <m:sSubPr>
                   <m:ctrlPr>
                     <w:rPr>
-                      <w:rFonts w:ascii="Cambria Math" w:hAnsi="Cambria Math"/>
+                      <w:rFonts w:ascii="Cambria Math" w:eastAsia="宋体" w:hAnsi="Cambria Math" w:cs="Times New Roman"/>
                       <w:i/>
                     </w:rPr>
                   </m:ctrlPr>
@@ -2264,7 +2571,7 @@
                 <m:e>
                   <m:r>
                     <w:rPr>
-                      <w:rFonts w:ascii="Cambria Math" w:hAnsi="Cambria Math"/>
+                      <w:rFonts w:ascii="Cambria Math" w:eastAsia="宋体" w:hAnsi="Cambria Math" w:cs="Times New Roman"/>
                     </w:rPr>
                     <m:t>D</m:t>
                   </m:r>
@@ -2272,25 +2579,101 @@
                 <m:sub>
                   <m:r>
                     <w:rPr>
-                      <w:rFonts w:ascii="Cambria Math" w:hAnsi="Cambria Math"/>
+                      <w:rFonts w:ascii="Cambria Math" w:eastAsia="宋体" w:hAnsi="Cambria Math" w:cs="Times New Roman"/>
                     </w:rPr>
                     <m:t>0</m:t>
                   </m:r>
                 </m:sub>
               </m:sSub>
-            </m:num>
-            <m:den>
               <m:r>
                 <w:rPr>
-                  <w:rFonts w:ascii="Cambria Math" w:hAnsi="Cambria Math"/>
+                  <w:rFonts w:ascii="Cambria Math" w:eastAsia="宋体" w:hAnsi="Cambria Math" w:cs="Times New Roman"/>
                 </w:rPr>
-                <m:t>1+C</m:t>
+                <m:t>=</m:t>
               </m:r>
+              <m:f>
+                <m:fPr>
+                  <m:ctrlPr>
+                    <w:rPr>
+                      <w:rFonts w:ascii="Cambria Math" w:eastAsia="宋体" w:hAnsi="Cambria Math" w:cs="Times New Roman"/>
+                      <w:i/>
+                    </w:rPr>
+                  </m:ctrlPr>
+                </m:fPr>
+                <m:num>
+                  <m:r>
+                    <w:rPr>
+                      <w:rFonts w:ascii="Cambria Math" w:eastAsia="宋体" w:hAnsi="Cambria Math" w:cs="Times New Roman"/>
+                    </w:rPr>
+                    <m:t>1</m:t>
+                  </m:r>
+                </m:num>
+                <m:den>
+                  <m:r>
+                    <w:rPr>
+                      <w:rFonts w:ascii="Cambria Math" w:eastAsia="宋体" w:hAnsi="Cambria Math" w:cs="Times New Roman"/>
+                    </w:rPr>
+                    <m:t>6</m:t>
+                  </m:r>
+                </m:den>
+              </m:f>
+              <m:sSub>
+                <m:sSubPr>
+                  <m:ctrlPr>
+                    <w:rPr>
+                      <w:rFonts w:ascii="Cambria Math" w:eastAsia="宋体" w:hAnsi="Cambria Math" w:cs="Times New Roman"/>
+                      <w:i/>
+                    </w:rPr>
+                  </m:ctrlPr>
+                </m:sSubPr>
+                <m:e>
+                  <m:r>
+                    <w:rPr>
+                      <w:rFonts w:ascii="Cambria Math" w:eastAsia="宋体" w:hAnsi="Cambria Math" w:cs="Times New Roman"/>
+                    </w:rPr>
+                    <m:t>v</m:t>
+                  </m:r>
+                </m:e>
+                <m:sub>
+                  <m:r>
+                    <w:rPr>
+                      <w:rFonts w:ascii="Cambria Math" w:eastAsia="宋体" w:hAnsi="Cambria Math" w:cs="Times New Roman"/>
+                    </w:rPr>
+                    <m:t>0</m:t>
+                  </m:r>
+                </m:sub>
+              </m:sSub>
+              <m:sSup>
+                <m:sSupPr>
+                  <m:ctrlPr>
+                    <w:rPr>
+                      <w:rFonts w:ascii="Cambria Math" w:eastAsia="宋体" w:hAnsi="Cambria Math" w:cs="Times New Roman"/>
+                      <w:i/>
+                    </w:rPr>
+                  </m:ctrlPr>
+                </m:sSupPr>
+                <m:e>
+                  <m:r>
+                    <w:rPr>
+                      <w:rFonts w:ascii="Cambria Math" w:eastAsia="宋体" w:hAnsi="Cambria Math" w:cs="Times New Roman"/>
+                    </w:rPr>
+                    <m:t>d</m:t>
+                  </m:r>
+                </m:e>
+                <m:sup>
+                  <m:r>
+                    <w:rPr>
+                      <w:rFonts w:ascii="Cambria Math" w:eastAsia="宋体" w:hAnsi="Cambria Math" w:cs="Times New Roman"/>
+                    </w:rPr>
+                    <m:t>2</m:t>
+                  </m:r>
+                </m:sup>
+              </m:sSup>
               <m:func>
                 <m:funcPr>
                   <m:ctrlPr>
                     <w:rPr>
-                      <w:rFonts w:ascii="Cambria Math" w:hAnsi="Cambria Math"/>
+                      <w:rFonts w:ascii="Cambria Math" w:eastAsia="宋体" w:hAnsi="Cambria Math" w:cs="Times New Roman"/>
                     </w:rPr>
                   </m:ctrlPr>
                 </m:funcPr>
@@ -2300,7 +2683,7 @@
                       <m:sty m:val="p"/>
                     </m:rPr>
                     <w:rPr>
-                      <w:rFonts w:ascii="Cambria Math" w:hAnsi="Cambria Math"/>
+                      <w:rFonts w:ascii="Cambria Math" w:eastAsia="宋体" w:hAnsi="Cambria Math" w:cs="Times New Roman"/>
                     </w:rPr>
                     <m:t>exp</m:t>
                   </m:r>
@@ -2310,17 +2693,23 @@
                     <m:dPr>
                       <m:ctrlPr>
                         <w:rPr>
-                          <w:rFonts w:ascii="Cambria Math" w:hAnsi="Cambria Math"/>
+                          <w:rFonts w:ascii="Cambria Math" w:eastAsia="宋体" w:hAnsi="Cambria Math" w:cs="Times New Roman"/>
                           <w:i/>
                         </w:rPr>
                       </m:ctrlPr>
                     </m:dPr>
                     <m:e>
+                      <m:r>
+                        <w:rPr>
+                          <w:rFonts w:ascii="Cambria Math" w:eastAsia="宋体" w:hAnsi="Cambria Math" w:cs="Times New Roman"/>
+                        </w:rPr>
+                        <m:t>-</m:t>
+                      </m:r>
                       <m:f>
                         <m:fPr>
                           <m:ctrlPr>
                             <w:rPr>
-                              <w:rFonts w:ascii="Cambria Math" w:hAnsi="Cambria Math"/>
+                              <w:rFonts w:ascii="Cambria Math" w:eastAsia="宋体" w:hAnsi="Cambria Math" w:cs="Times New Roman"/>
                               <w:i/>
                             </w:rPr>
                           </m:ctrlPr>
@@ -2330,7 +2719,7 @@
                             <m:sSubPr>
                               <m:ctrlPr>
                                 <w:rPr>
-                                  <w:rFonts w:ascii="Cambria Math" w:hAnsi="Cambria Math"/>
+                                  <w:rFonts w:ascii="Cambria Math" w:eastAsia="宋体" w:hAnsi="Cambria Math" w:cs="Times New Roman"/>
                                   <w:i/>
                                 </w:rPr>
                               </m:ctrlPr>
@@ -2338,7 +2727,7 @@
                             <m:e>
                               <m:r>
                                 <w:rPr>
-                                  <w:rFonts w:ascii="Cambria Math" w:hAnsi="Cambria Math"/>
+                                  <w:rFonts w:ascii="Cambria Math" w:eastAsia="宋体" w:hAnsi="Cambria Math" w:cs="Times New Roman"/>
                                 </w:rPr>
                                 <m:t>E</m:t>
                               </m:r>
@@ -2346,9 +2735,9 @@
                             <m:sub>
                               <m:r>
                                 <w:rPr>
-                                  <w:rFonts w:ascii="Cambria Math" w:hAnsi="Cambria Math"/>
+                                  <w:rFonts w:ascii="Cambria Math" w:eastAsia="宋体" w:hAnsi="Cambria Math" w:cs="Times New Roman"/>
                                 </w:rPr>
-                                <m:t>b</m:t>
+                                <m:t>m</m:t>
                               </m:r>
                             </m:sub>
                           </m:sSub>
@@ -2358,7 +2747,7 @@
                             <m:sSubPr>
                               <m:ctrlPr>
                                 <w:rPr>
-                                  <w:rFonts w:ascii="Cambria Math" w:hAnsi="Cambria Math"/>
+                                  <w:rFonts w:ascii="Cambria Math" w:eastAsia="宋体" w:hAnsi="Cambria Math" w:cs="Times New Roman"/>
                                   <w:i/>
                                 </w:rPr>
                               </m:ctrlPr>
@@ -2366,7 +2755,7 @@
                             <m:e>
                               <m:r>
                                 <w:rPr>
-                                  <w:rFonts w:ascii="Cambria Math" w:hAnsi="Cambria Math"/>
+                                  <w:rFonts w:ascii="Cambria Math" w:eastAsia="宋体" w:hAnsi="Cambria Math" w:cs="Times New Roman"/>
                                 </w:rPr>
                                 <m:t>k</m:t>
                               </m:r>
@@ -2374,7 +2763,7 @@
                             <m:sub>
                               <m:r>
                                 <w:rPr>
-                                  <w:rFonts w:ascii="Cambria Math" w:hAnsi="Cambria Math"/>
+                                  <w:rFonts w:ascii="Cambria Math" w:eastAsia="宋体" w:hAnsi="Cambria Math" w:cs="Times New Roman"/>
                                 </w:rPr>
                                 <m:t>B</m:t>
                               </m:r>
@@ -2382,7 +2771,7 @@
                           </m:sSub>
                           <m:r>
                             <w:rPr>
-                              <w:rFonts w:ascii="Cambria Math" w:hAnsi="Cambria Math"/>
+                              <w:rFonts w:ascii="Cambria Math" w:eastAsia="宋体" w:hAnsi="Cambria Math" w:cs="Times New Roman"/>
                             </w:rPr>
                             <m:t>T</m:t>
                           </m:r>
@@ -2392,70 +2781,190 @@
                   </m:d>
                 </m:e>
               </m:func>
-            </m:den>
-          </m:f>
+              <m:r>
+                <w:rPr>
+                  <w:rFonts w:ascii="Cambria Math" w:eastAsia="宋体" w:hAnsi="Cambria Math" w:cs="Times New Roman"/>
+                </w:rPr>
+                <m:t>#</m:t>
+              </m:r>
+              <m:d>
+                <m:dPr>
+                  <m:ctrlPr>
+                    <w:rPr>
+                      <w:rFonts w:ascii="Cambria Math" w:eastAsia="宋体" w:hAnsi="Cambria Math" w:cs="Times New Roman"/>
+                      <w:i/>
+                    </w:rPr>
+                  </m:ctrlPr>
+                </m:dPr>
+                <m:e>
+                  <m:r>
+                    <w:rPr>
+                      <w:rFonts w:ascii="Cambria Math" w:eastAsia="宋体" w:hAnsi="Cambria Math" w:cs="Times New Roman"/>
+                    </w:rPr>
+                    <m:t>1</m:t>
+                  </m:r>
+                </m:e>
+              </m:d>
+            </m:e>
+          </m:eqArr>
         </m:oMath>
       </m:oMathPara>
     </w:p>
     <w:p>
-      <w:r>
-        <w:rPr>
-          <w:rFonts w:hint="eastAsia"/>
-        </w:rPr>
-        <w:t xml:space="preserve">代入上述C=0.001 (即1000 </w:t>
-      </w:r>
-      <w:proofErr w:type="spellStart"/>
-      <w:r>
-        <w:rPr>
-          <w:rFonts w:hint="eastAsia"/>
-        </w:rPr>
-        <w:t>appm</w:t>
-      </w:r>
-      <w:proofErr w:type="spellEnd"/>
-      <w:r>
-        <w:rPr>
-          <w:rFonts w:hint="eastAsia"/>
-        </w:rPr>
-        <w:t>的V1H0)，Eb</w:t>
-      </w:r>
-      <w:r>
-        <w:rPr>
-          <w:rFonts w:hint="eastAsia"/>
-        </w:rPr>
-        <w:t>(V1H1)</w:t>
-      </w:r>
-      <w:r>
-        <w:rPr>
-          <w:rFonts w:hint="eastAsia"/>
-        </w:rPr>
-        <w:t>=</w:t>
-      </w:r>
-      <w:r>
-        <w:t xml:space="preserve"> </w:t>
-      </w:r>
-      <w:r>
-        <w:t>1.4065-0.22</w:t>
-      </w:r>
-      <w:r>
-        <w:rPr>
-          <w:rFonts w:hint="eastAsia"/>
-        </w:rPr>
-        <w:t>=</w:t>
-      </w:r>
-      <w:r>
-        <w:t>1.1865</w:t>
-      </w:r>
-      <w:r>
-        <w:rPr>
-          <w:rFonts w:hint="eastAsia"/>
-        </w:rPr>
-        <w:t>，得到：</w:t>
+      <w:pPr>
+        <w:rPr>
+          <w:rFonts w:ascii="Times New Roman" w:eastAsia="宋体" w:hAnsi="Times New Roman" w:cs="Times New Roman"/>
+        </w:rPr>
+      </w:pPr>
+      <w:r>
+        <w:rPr>
+          <w:rFonts w:ascii="Times New Roman" w:eastAsia="宋体" w:hAnsi="Times New Roman" w:cs="Times New Roman"/>
+        </w:rPr>
+        <w:t>根据</w:t>
+      </w:r>
+      <w:r>
+        <w:rPr>
+          <w:rFonts w:ascii="Times New Roman" w:eastAsia="宋体" w:hAnsi="Times New Roman" w:cs="Times New Roman"/>
+        </w:rPr>
+        <w:t>PARA</w:t>
+      </w:r>
+      <w:r>
+        <w:rPr>
+          <w:rFonts w:ascii="Times New Roman" w:eastAsia="宋体" w:hAnsi="Times New Roman" w:cs="Times New Roman"/>
+        </w:rPr>
+        <w:t>文件的设置，带入</w:t>
+      </w:r>
+      <m:oMath>
+        <m:sSub>
+          <m:sSubPr>
+            <m:ctrlPr>
+              <w:rPr>
+                <w:rFonts w:ascii="Cambria Math" w:eastAsia="宋体" w:hAnsi="Cambria Math" w:cs="Times New Roman"/>
+                <w:i/>
+              </w:rPr>
+            </m:ctrlPr>
+          </m:sSubPr>
+          <m:e>
+            <m:r>
+              <w:rPr>
+                <w:rFonts w:ascii="Cambria Math" w:eastAsia="宋体" w:hAnsi="Cambria Math" w:cs="Times New Roman"/>
+              </w:rPr>
+              <m:t>v</m:t>
+            </m:r>
+          </m:e>
+          <m:sub>
+            <m:r>
+              <w:rPr>
+                <w:rFonts w:ascii="Cambria Math" w:eastAsia="宋体" w:hAnsi="Cambria Math" w:cs="Times New Roman"/>
+              </w:rPr>
+              <m:t>0</m:t>
+            </m:r>
+          </m:sub>
+        </m:sSub>
+        <m:r>
+          <w:rPr>
+            <w:rFonts w:ascii="Cambria Math" w:eastAsia="宋体" w:hAnsi="Cambria Math" w:cs="Times New Roman"/>
+          </w:rPr>
+          <m:t>=2.58×</m:t>
+        </m:r>
+        <m:sSup>
+          <m:sSupPr>
+            <m:ctrlPr>
+              <w:rPr>
+                <w:rFonts w:ascii="Cambria Math" w:eastAsia="宋体" w:hAnsi="Cambria Math" w:cs="Times New Roman"/>
+                <w:i/>
+              </w:rPr>
+            </m:ctrlPr>
+          </m:sSupPr>
+          <m:e>
+            <m:r>
+              <w:rPr>
+                <w:rFonts w:ascii="Cambria Math" w:eastAsia="宋体" w:hAnsi="Cambria Math" w:cs="Times New Roman"/>
+              </w:rPr>
+              <m:t>10</m:t>
+            </m:r>
+          </m:e>
+          <m:sup>
+            <m:r>
+              <w:rPr>
+                <w:rFonts w:ascii="Cambria Math" w:eastAsia="宋体" w:hAnsi="Cambria Math" w:cs="Times New Roman"/>
+              </w:rPr>
+              <m:t>13</m:t>
+            </m:r>
+          </m:sup>
+        </m:sSup>
+        <m:r>
+          <w:rPr>
+            <w:rFonts w:ascii="Cambria Math" w:eastAsia="宋体" w:hAnsi="Cambria Math" w:cs="Times New Roman"/>
+          </w:rPr>
+          <m:t xml:space="preserve"> Hz</m:t>
+        </m:r>
+      </m:oMath>
+      <w:r>
+        <w:rPr>
+          <w:rFonts w:ascii="Times New Roman" w:eastAsia="宋体" w:hAnsi="Times New Roman" w:cs="Times New Roman"/>
+        </w:rPr>
+        <w:t>，</w:t>
+      </w:r>
+      <m:oMath>
+        <m:r>
+          <w:rPr>
+            <w:rFonts w:ascii="Cambria Math" w:eastAsia="宋体" w:hAnsi="Cambria Math" w:cs="Times New Roman"/>
+          </w:rPr>
+          <m:t>d=0.11191 nm</m:t>
+        </m:r>
+      </m:oMath>
+      <w:r>
+        <w:rPr>
+          <w:rFonts w:ascii="Times New Roman" w:eastAsia="宋体" w:hAnsi="Times New Roman" w:cs="Times New Roman"/>
+        </w:rPr>
+        <w:t xml:space="preserve">, </w:t>
+      </w:r>
+      <m:oMath>
+        <m:sSub>
+          <m:sSubPr>
+            <m:ctrlPr>
+              <w:rPr>
+                <w:rFonts w:ascii="Cambria Math" w:eastAsia="宋体" w:hAnsi="Cambria Math" w:cs="Times New Roman"/>
+                <w:i/>
+              </w:rPr>
+            </m:ctrlPr>
+          </m:sSubPr>
+          <m:e>
+            <m:r>
+              <w:rPr>
+                <w:rFonts w:ascii="Cambria Math" w:eastAsia="宋体" w:hAnsi="Cambria Math" w:cs="Times New Roman"/>
+              </w:rPr>
+              <m:t>E</m:t>
+            </m:r>
+          </m:e>
+          <m:sub>
+            <m:r>
+              <w:rPr>
+                <w:rFonts w:ascii="Cambria Math" w:eastAsia="宋体" w:hAnsi="Cambria Math" w:cs="Times New Roman"/>
+              </w:rPr>
+              <m:t>m</m:t>
+            </m:r>
+          </m:sub>
+        </m:sSub>
+        <m:r>
+          <w:rPr>
+            <w:rFonts w:ascii="Cambria Math" w:eastAsia="宋体" w:hAnsi="Cambria Math" w:cs="Times New Roman"/>
+          </w:rPr>
+          <m:t>=0.22 eV</m:t>
+        </m:r>
+      </m:oMath>
+      <w:r>
+        <w:rPr>
+          <w:rFonts w:ascii="Times New Roman" w:eastAsia="宋体" w:hAnsi="Times New Roman" w:cs="Times New Roman"/>
+        </w:rPr>
+        <w:t>，得出</w:t>
       </w:r>
     </w:p>
     <w:p>
       <w:pPr>
         <w:rPr>
-          <w:rFonts w:hint="eastAsia"/>
+          <w:rFonts w:ascii="Times New Roman" w:eastAsia="宋体" w:hAnsi="Times New Roman" w:cs="Times New Roman"/>
         </w:rPr>
       </w:pPr>
       <m:oMathPara>
@@ -2464,7 +2973,7 @@
             <m:sSubPr>
               <m:ctrlPr>
                 <w:rPr>
-                  <w:rFonts w:ascii="Cambria Math" w:hAnsi="Cambria Math"/>
+                  <w:rFonts w:ascii="Cambria Math" w:eastAsia="宋体" w:hAnsi="Cambria Math" w:cs="Times New Roman"/>
                   <w:i/>
                 </w:rPr>
               </m:ctrlPr>
@@ -2472,7 +2981,7 @@
             <m:e>
               <m:r>
                 <w:rPr>
-                  <w:rFonts w:ascii="Cambria Math" w:hAnsi="Cambria Math"/>
+                  <w:rFonts w:ascii="Cambria Math" w:eastAsia="宋体" w:hAnsi="Cambria Math" w:cs="Times New Roman"/>
                 </w:rPr>
                 <m:t>D</m:t>
               </m:r>
@@ -2480,7 +2989,577 @@
             <m:sub>
               <m:r>
                 <w:rPr>
-                  <w:rFonts w:ascii="Cambria Math" w:hAnsi="Cambria Math" w:hint="eastAsia"/>
+                  <w:rFonts w:ascii="Cambria Math" w:eastAsia="宋体" w:hAnsi="Cambria Math" w:cs="Times New Roman"/>
+                </w:rPr>
+                <m:t>0</m:t>
+              </m:r>
+            </m:sub>
+          </m:sSub>
+          <m:r>
+            <w:rPr>
+              <w:rFonts w:ascii="Cambria Math" w:eastAsia="宋体" w:hAnsi="Cambria Math" w:cs="Times New Roman"/>
+            </w:rPr>
+            <m:t>=1.085×</m:t>
+          </m:r>
+          <m:sSup>
+            <m:sSupPr>
+              <m:ctrlPr>
+                <w:rPr>
+                  <w:rFonts w:ascii="Cambria Math" w:eastAsia="宋体" w:hAnsi="Cambria Math" w:cs="Times New Roman"/>
+                  <w:i/>
+                </w:rPr>
+              </m:ctrlPr>
+            </m:sSupPr>
+            <m:e>
+              <m:r>
+                <w:rPr>
+                  <w:rFonts w:ascii="Cambria Math" w:eastAsia="宋体" w:hAnsi="Cambria Math" w:cs="Times New Roman"/>
+                </w:rPr>
+                <m:t>10</m:t>
+              </m:r>
+            </m:e>
+            <m:sup>
+              <m:r>
+                <w:rPr>
+                  <w:rFonts w:ascii="Cambria Math" w:eastAsia="宋体" w:hAnsi="Cambria Math" w:cs="Times New Roman"/>
+                </w:rPr>
+                <m:t>7</m:t>
+              </m:r>
+            </m:sup>
+          </m:sSup>
+          <m:r>
+            <w:rPr>
+              <w:rFonts w:ascii="Cambria Math" w:eastAsia="宋体" w:hAnsi="Cambria Math" w:cs="Times New Roman"/>
+            </w:rPr>
+            <m:t xml:space="preserve">  </m:t>
+          </m:r>
+          <m:sSup>
+            <m:sSupPr>
+              <m:ctrlPr>
+                <w:rPr>
+                  <w:rFonts w:ascii="Cambria Math" w:eastAsia="宋体" w:hAnsi="Cambria Math" w:cs="Times New Roman"/>
+                  <w:i/>
+                </w:rPr>
+              </m:ctrlPr>
+            </m:sSupPr>
+            <m:e>
+              <m:r>
+                <w:rPr>
+                  <w:rFonts w:ascii="Cambria Math" w:eastAsia="宋体" w:hAnsi="Cambria Math" w:cs="Times New Roman"/>
+                </w:rPr>
+                <m:t>nm</m:t>
+              </m:r>
+            </m:e>
+            <m:sup>
+              <m:r>
+                <w:rPr>
+                  <w:rFonts w:ascii="Cambria Math" w:eastAsia="宋体" w:hAnsi="Cambria Math" w:cs="Times New Roman"/>
+                </w:rPr>
+                <m:t>2</m:t>
+              </m:r>
+            </m:sup>
+          </m:sSup>
+          <m:r>
+            <w:rPr>
+              <w:rFonts w:ascii="Cambria Math" w:eastAsia="宋体" w:hAnsi="Cambria Math" w:cs="Times New Roman"/>
+            </w:rPr>
+            <m:t>/s</m:t>
+          </m:r>
+        </m:oMath>
+      </m:oMathPara>
+    </w:p>
+    <w:p>
+      <w:pPr>
+        <w:rPr>
+          <w:rFonts w:ascii="Times New Roman" w:eastAsia="宋体" w:hAnsi="Times New Roman" w:cs="Times New Roman"/>
+        </w:rPr>
+      </w:pPr>
+      <w:r>
+        <w:rPr>
+          <w:rFonts w:ascii="Times New Roman" w:eastAsia="宋体" w:hAnsi="Times New Roman" w:cs="Times New Roman"/>
+        </w:rPr>
+        <w:t>此外，</w:t>
+      </w:r>
+      <w:r>
+        <w:rPr>
+          <w:rFonts w:ascii="Times New Roman" w:eastAsia="宋体" w:hAnsi="Times New Roman" w:cs="Times New Roman"/>
+        </w:rPr>
+        <w:t>V</w:t>
+      </w:r>
+      <w:r>
+        <w:rPr>
+          <w:rFonts w:ascii="Times New Roman" w:eastAsia="宋体" w:hAnsi="Times New Roman" w:cs="Times New Roman"/>
+        </w:rPr>
+        <w:t>1H0</w:t>
+      </w:r>
+      <w:r>
+        <w:rPr>
+          <w:rFonts w:ascii="Times New Roman" w:eastAsia="宋体" w:hAnsi="Times New Roman" w:cs="Times New Roman"/>
+        </w:rPr>
+        <w:t>案例中的</w:t>
+      </w:r>
+      <w:r>
+        <w:rPr>
+          <w:rFonts w:ascii="Times New Roman" w:eastAsia="宋体" w:hAnsi="Times New Roman" w:cs="Times New Roman"/>
+        </w:rPr>
+        <w:t>H</w:t>
+      </w:r>
+      <w:r>
+        <w:rPr>
+          <w:rFonts w:ascii="Times New Roman" w:eastAsia="宋体" w:hAnsi="Times New Roman" w:cs="Times New Roman"/>
+        </w:rPr>
+        <w:t>扩散系数可以根据</w:t>
+      </w:r>
+      <w:r>
+        <w:rPr>
+          <w:rFonts w:ascii="Times New Roman" w:eastAsia="宋体" w:hAnsi="Times New Roman" w:cs="Times New Roman"/>
+        </w:rPr>
+        <w:t>Mac</w:t>
+      </w:r>
+      <w:r>
+        <w:rPr>
+          <w:rFonts w:ascii="Times New Roman" w:eastAsia="宋体" w:hAnsi="Times New Roman" w:cs="Times New Roman"/>
+        </w:rPr>
+        <w:t>-</w:t>
+      </w:r>
+      <w:r>
+        <w:rPr>
+          <w:rFonts w:ascii="Times New Roman" w:eastAsia="宋体" w:hAnsi="Times New Roman" w:cs="Times New Roman"/>
+        </w:rPr>
+        <w:t>Nabb-Forest</w:t>
+      </w:r>
+      <w:r>
+        <w:rPr>
+          <w:rFonts w:ascii="Times New Roman" w:eastAsia="宋体" w:hAnsi="Times New Roman" w:cs="Times New Roman"/>
+        </w:rPr>
+        <w:t>模型给出：</w:t>
+      </w:r>
+    </w:p>
+    <w:p>
+      <w:pPr>
+        <w:ind w:firstLine="420"/>
+        <w:rPr>
+          <w:rFonts w:ascii="Times New Roman" w:eastAsia="宋体" w:hAnsi="Times New Roman" w:cs="Times New Roman" w:hint="eastAsia"/>
+        </w:rPr>
+      </w:pPr>
+      <m:oMathPara>
+        <m:oMath>
+          <m:eqArr>
+            <m:eqArrPr>
+              <m:maxDist m:val="1"/>
+              <m:ctrlPr>
+                <w:rPr>
+                  <w:rFonts w:ascii="Cambria Math" w:eastAsia="宋体" w:hAnsi="Cambria Math" w:cs="Times New Roman"/>
+                  <w:i/>
+                </w:rPr>
+              </m:ctrlPr>
+            </m:eqArrPr>
+            <m:e>
+              <m:sSub>
+                <m:sSubPr>
+                  <m:ctrlPr>
+                    <w:rPr>
+                      <w:rFonts w:ascii="Cambria Math" w:eastAsia="宋体" w:hAnsi="Cambria Math" w:cs="Times New Roman"/>
+                      <w:i/>
+                    </w:rPr>
+                  </m:ctrlPr>
+                </m:sSubPr>
+                <m:e>
+                  <m:r>
+                    <w:rPr>
+                      <w:rFonts w:ascii="Cambria Math" w:eastAsia="宋体" w:hAnsi="Cambria Math" w:cs="Times New Roman"/>
+                    </w:rPr>
+                    <m:t>D</m:t>
+                  </m:r>
+                </m:e>
+                <m:sub>
+                  <m:r>
+                    <w:rPr>
+                      <w:rFonts w:ascii="Cambria Math" w:eastAsia="宋体" w:hAnsi="Cambria Math" w:cs="Times New Roman"/>
+                    </w:rPr>
+                    <m:t>eff</m:t>
+                  </m:r>
+                </m:sub>
+              </m:sSub>
+              <m:r>
+                <w:rPr>
+                  <w:rFonts w:ascii="Cambria Math" w:eastAsia="宋体" w:hAnsi="Cambria Math" w:cs="Times New Roman"/>
+                </w:rPr>
+                <m:t>=</m:t>
+              </m:r>
+              <m:f>
+                <m:fPr>
+                  <m:ctrlPr>
+                    <w:rPr>
+                      <w:rFonts w:ascii="Cambria Math" w:eastAsia="宋体" w:hAnsi="Cambria Math" w:cs="Times New Roman"/>
+                      <w:i/>
+                    </w:rPr>
+                  </m:ctrlPr>
+                </m:fPr>
+                <m:num>
+                  <m:sSub>
+                    <m:sSubPr>
+                      <m:ctrlPr>
+                        <w:rPr>
+                          <w:rFonts w:ascii="Cambria Math" w:eastAsia="宋体" w:hAnsi="Cambria Math" w:cs="Times New Roman"/>
+                          <w:i/>
+                        </w:rPr>
+                      </m:ctrlPr>
+                    </m:sSubPr>
+                    <m:e>
+                      <m:r>
+                        <w:rPr>
+                          <w:rFonts w:ascii="Cambria Math" w:eastAsia="宋体" w:hAnsi="Cambria Math" w:cs="Times New Roman"/>
+                        </w:rPr>
+                        <m:t>D</m:t>
+                      </m:r>
+                    </m:e>
+                    <m:sub>
+                      <m:r>
+                        <w:rPr>
+                          <w:rFonts w:ascii="Cambria Math" w:eastAsia="宋体" w:hAnsi="Cambria Math" w:cs="Times New Roman"/>
+                        </w:rPr>
+                        <m:t>0</m:t>
+                      </m:r>
+                    </m:sub>
+                  </m:sSub>
+                </m:num>
+                <m:den>
+                  <m:r>
+                    <w:rPr>
+                      <w:rFonts w:ascii="Cambria Math" w:eastAsia="宋体" w:hAnsi="Cambria Math" w:cs="Times New Roman"/>
+                    </w:rPr>
+                    <m:t>1+C</m:t>
+                  </m:r>
+                  <m:func>
+                    <m:funcPr>
+                      <m:ctrlPr>
+                        <w:rPr>
+                          <w:rFonts w:ascii="Cambria Math" w:eastAsia="宋体" w:hAnsi="Cambria Math" w:cs="Times New Roman"/>
+                        </w:rPr>
+                      </m:ctrlPr>
+                    </m:funcPr>
+                    <m:fName>
+                      <m:r>
+                        <m:rPr>
+                          <m:sty m:val="p"/>
+                        </m:rPr>
+                        <w:rPr>
+                          <w:rFonts w:ascii="Cambria Math" w:eastAsia="宋体" w:hAnsi="Cambria Math" w:cs="Times New Roman"/>
+                        </w:rPr>
+                        <m:t>exp</m:t>
+                      </m:r>
+                    </m:fName>
+                    <m:e>
+                      <m:d>
+                        <m:dPr>
+                          <m:ctrlPr>
+                            <w:rPr>
+                              <w:rFonts w:ascii="Cambria Math" w:eastAsia="宋体" w:hAnsi="Cambria Math" w:cs="Times New Roman"/>
+                              <w:i/>
+                            </w:rPr>
+                          </m:ctrlPr>
+                        </m:dPr>
+                        <m:e>
+                          <m:f>
+                            <m:fPr>
+                              <m:ctrlPr>
+                                <w:rPr>
+                                  <w:rFonts w:ascii="Cambria Math" w:eastAsia="宋体" w:hAnsi="Cambria Math" w:cs="Times New Roman"/>
+                                  <w:i/>
+                                </w:rPr>
+                              </m:ctrlPr>
+                            </m:fPr>
+                            <m:num>
+                              <m:sSub>
+                                <m:sSubPr>
+                                  <m:ctrlPr>
+                                    <w:rPr>
+                                      <w:rFonts w:ascii="Cambria Math" w:eastAsia="宋体" w:hAnsi="Cambria Math" w:cs="Times New Roman"/>
+                                      <w:i/>
+                                    </w:rPr>
+                                  </m:ctrlPr>
+                                </m:sSubPr>
+                                <m:e>
+                                  <m:r>
+                                    <w:rPr>
+                                      <w:rFonts w:ascii="Cambria Math" w:eastAsia="宋体" w:hAnsi="Cambria Math" w:cs="Times New Roman"/>
+                                    </w:rPr>
+                                    <m:t>E</m:t>
+                                  </m:r>
+                                </m:e>
+                                <m:sub>
+                                  <m:r>
+                                    <w:rPr>
+                                      <w:rFonts w:ascii="Cambria Math" w:eastAsia="宋体" w:hAnsi="Cambria Math" w:cs="Times New Roman"/>
+                                    </w:rPr>
+                                    <m:t>b</m:t>
+                                  </m:r>
+                                </m:sub>
+                              </m:sSub>
+                            </m:num>
+                            <m:den>
+                              <m:sSub>
+                                <m:sSubPr>
+                                  <m:ctrlPr>
+                                    <w:rPr>
+                                      <w:rFonts w:ascii="Cambria Math" w:eastAsia="宋体" w:hAnsi="Cambria Math" w:cs="Times New Roman"/>
+                                      <w:i/>
+                                    </w:rPr>
+                                  </m:ctrlPr>
+                                </m:sSubPr>
+                                <m:e>
+                                  <m:r>
+                                    <w:rPr>
+                                      <w:rFonts w:ascii="Cambria Math" w:eastAsia="宋体" w:hAnsi="Cambria Math" w:cs="Times New Roman"/>
+                                    </w:rPr>
+                                    <m:t>k</m:t>
+                                  </m:r>
+                                </m:e>
+                                <m:sub>
+                                  <m:r>
+                                    <w:rPr>
+                                      <w:rFonts w:ascii="Cambria Math" w:eastAsia="宋体" w:hAnsi="Cambria Math" w:cs="Times New Roman"/>
+                                    </w:rPr>
+                                    <m:t>B</m:t>
+                                  </m:r>
+                                </m:sub>
+                              </m:sSub>
+                              <m:r>
+                                <w:rPr>
+                                  <w:rFonts w:ascii="Cambria Math" w:eastAsia="宋体" w:hAnsi="Cambria Math" w:cs="Times New Roman"/>
+                                </w:rPr>
+                                <m:t>T</m:t>
+                              </m:r>
+                            </m:den>
+                          </m:f>
+                        </m:e>
+                      </m:d>
+                    </m:e>
+                  </m:func>
+                </m:den>
+              </m:f>
+              <m:r>
+                <w:rPr>
+                  <w:rFonts w:ascii="Cambria Math" w:eastAsia="宋体" w:hAnsi="Cambria Math" w:cs="Times New Roman"/>
+                </w:rPr>
+                <m:t>#</m:t>
+              </m:r>
+              <m:d>
+                <m:dPr>
+                  <m:ctrlPr>
+                    <w:rPr>
+                      <w:rFonts w:ascii="Cambria Math" w:eastAsia="宋体" w:hAnsi="Cambria Math" w:cs="Times New Roman"/>
+                      <w:i/>
+                    </w:rPr>
+                  </m:ctrlPr>
+                </m:dPr>
+                <m:e>
+                  <m:r>
+                    <w:rPr>
+                      <w:rFonts w:ascii="Cambria Math" w:eastAsia="宋体" w:hAnsi="Cambria Math" w:cs="Times New Roman"/>
+                    </w:rPr>
+                    <m:t>2</m:t>
+                  </m:r>
+                </m:e>
+              </m:d>
+            </m:e>
+          </m:eqArr>
+        </m:oMath>
+      </m:oMathPara>
+    </w:p>
+    <w:p>
+      <w:pPr>
+        <w:rPr>
+          <w:rFonts w:ascii="Times New Roman" w:eastAsia="宋体" w:hAnsi="Times New Roman" w:cs="Times New Roman"/>
+        </w:rPr>
+      </w:pPr>
+      <w:r>
+        <w:rPr>
+          <w:rFonts w:ascii="Times New Roman" w:eastAsia="宋体" w:hAnsi="Times New Roman" w:cs="Times New Roman"/>
+        </w:rPr>
+        <w:t>代入上述</w:t>
+      </w:r>
+      <w:r>
+        <w:rPr>
+          <w:rFonts w:ascii="Times New Roman" w:eastAsia="宋体" w:hAnsi="Times New Roman" w:cs="Times New Roman"/>
+        </w:rPr>
+        <w:t>C=0.001 (</w:t>
+      </w:r>
+      <w:r>
+        <w:rPr>
+          <w:rFonts w:ascii="Times New Roman" w:eastAsia="宋体" w:hAnsi="Times New Roman" w:cs="Times New Roman"/>
+        </w:rPr>
+        <w:t>即</w:t>
+      </w:r>
+      <w:r>
+        <w:rPr>
+          <w:rFonts w:ascii="Times New Roman" w:eastAsia="宋体" w:hAnsi="Times New Roman" w:cs="Times New Roman"/>
+        </w:rPr>
+        <w:t xml:space="preserve">1000 </w:t>
+      </w:r>
+      <w:proofErr w:type="spellStart"/>
+      <w:r>
+        <w:rPr>
+          <w:rFonts w:ascii="Times New Roman" w:eastAsia="宋体" w:hAnsi="Times New Roman" w:cs="Times New Roman"/>
+        </w:rPr>
+        <w:t>appm</w:t>
+      </w:r>
+      <w:proofErr w:type="spellEnd"/>
+      <w:r>
+        <w:rPr>
+          <w:rFonts w:ascii="Times New Roman" w:eastAsia="宋体" w:hAnsi="Times New Roman" w:cs="Times New Roman"/>
+        </w:rPr>
+        <w:t>的</w:t>
+      </w:r>
+      <w:r>
+        <w:rPr>
+          <w:rFonts w:ascii="Times New Roman" w:eastAsia="宋体" w:hAnsi="Times New Roman" w:cs="Times New Roman"/>
+        </w:rPr>
+        <w:t>V1H0)</w:t>
+      </w:r>
+      <w:r>
+        <w:rPr>
+          <w:rFonts w:ascii="Times New Roman" w:eastAsia="宋体" w:hAnsi="Times New Roman" w:cs="Times New Roman"/>
+        </w:rPr>
+        <w:t>，</w:t>
+      </w:r>
+      <m:oMath>
+        <m:sSubSup>
+          <m:sSubSupPr>
+            <m:ctrlPr>
+              <w:rPr>
+                <w:rFonts w:ascii="Cambria Math" w:eastAsia="宋体" w:hAnsi="Cambria Math" w:cs="Times New Roman"/>
+                <w:i/>
+              </w:rPr>
+            </m:ctrlPr>
+          </m:sSubSupPr>
+          <m:e>
+            <m:r>
+              <w:rPr>
+                <w:rFonts w:ascii="Cambria Math" w:eastAsia="宋体" w:hAnsi="Cambria Math" w:cs="Times New Roman"/>
+              </w:rPr>
+              <m:t>E</m:t>
+            </m:r>
+          </m:e>
+          <m:sub>
+            <m:r>
+              <w:rPr>
+                <w:rFonts w:ascii="Cambria Math" w:eastAsia="宋体" w:hAnsi="Cambria Math" w:cs="Times New Roman"/>
+              </w:rPr>
+              <m:t>b</m:t>
+            </m:r>
+          </m:sub>
+          <m:sup>
+            <m:sSub>
+              <m:sSubPr>
+                <m:ctrlPr>
+                  <w:rPr>
+                    <w:rFonts w:ascii="Cambria Math" w:eastAsia="宋体" w:hAnsi="Cambria Math" w:cs="Times New Roman"/>
+                    <w:i/>
+                  </w:rPr>
+                </m:ctrlPr>
+              </m:sSubPr>
+              <m:e>
+                <m:r>
+                  <w:rPr>
+                    <w:rFonts w:ascii="Cambria Math" w:eastAsia="宋体" w:hAnsi="Cambria Math" w:cs="Times New Roman"/>
+                  </w:rPr>
+                  <m:t>V</m:t>
+                </m:r>
+              </m:e>
+              <m:sub>
+                <m:r>
+                  <w:rPr>
+                    <w:rFonts w:ascii="Cambria Math" w:eastAsia="宋体" w:hAnsi="Cambria Math" w:cs="Times New Roman"/>
+                  </w:rPr>
+                  <m:t>1</m:t>
+                </m:r>
+              </m:sub>
+            </m:sSub>
+            <m:sSub>
+              <m:sSubPr>
+                <m:ctrlPr>
+                  <w:rPr>
+                    <w:rFonts w:ascii="Cambria Math" w:eastAsia="宋体" w:hAnsi="Cambria Math" w:cs="Times New Roman"/>
+                    <w:i/>
+                  </w:rPr>
+                </m:ctrlPr>
+              </m:sSubPr>
+              <m:e>
+                <m:r>
+                  <w:rPr>
+                    <w:rFonts w:ascii="Cambria Math" w:eastAsia="宋体" w:hAnsi="Cambria Math" w:cs="Times New Roman"/>
+                  </w:rPr>
+                  <m:t>H</m:t>
+                </m:r>
+              </m:e>
+              <m:sub>
+                <m:r>
+                  <w:rPr>
+                    <w:rFonts w:ascii="Cambria Math" w:eastAsia="宋体" w:hAnsi="Cambria Math" w:cs="Times New Roman"/>
+                  </w:rPr>
+                  <m:t>1</m:t>
+                </m:r>
+              </m:sub>
+            </m:sSub>
+          </m:sup>
+        </m:sSubSup>
+      </m:oMath>
+      <w:r>
+        <w:rPr>
+          <w:rFonts w:ascii="Times New Roman" w:eastAsia="宋体" w:hAnsi="Times New Roman" w:cs="Times New Roman"/>
+        </w:rPr>
+        <w:t>=</w:t>
+      </w:r>
+      <w:r>
+        <w:rPr>
+          <w:rFonts w:ascii="Times New Roman" w:eastAsia="宋体" w:hAnsi="Times New Roman" w:cs="Times New Roman"/>
+        </w:rPr>
+        <w:t xml:space="preserve"> 1.4065-0.22=1.1865</w:t>
+      </w:r>
+      <w:r>
+        <w:rPr>
+          <w:rFonts w:ascii="Times New Roman" w:eastAsia="宋体" w:hAnsi="Times New Roman" w:cs="Times New Roman"/>
+        </w:rPr>
+        <w:t xml:space="preserve"> eV</w:t>
+      </w:r>
+      <w:r>
+        <w:rPr>
+          <w:rFonts w:ascii="Times New Roman" w:eastAsia="宋体" w:hAnsi="Times New Roman" w:cs="Times New Roman"/>
+        </w:rPr>
+        <w:t>，得到：</w:t>
+      </w:r>
+    </w:p>
+    <w:p>
+      <w:pPr>
+        <w:rPr>
+          <w:rFonts w:ascii="Times New Roman" w:eastAsia="宋体" w:hAnsi="Times New Roman" w:cs="Times New Roman"/>
+        </w:rPr>
+      </w:pPr>
+      <m:oMathPara>
+        <m:oMath>
+          <m:sSub>
+            <m:sSubPr>
+              <m:ctrlPr>
+                <w:rPr>
+                  <w:rFonts w:ascii="Cambria Math" w:eastAsia="宋体" w:hAnsi="Cambria Math" w:cs="Times New Roman"/>
+                  <w:i/>
+                </w:rPr>
+              </m:ctrlPr>
+            </m:sSubPr>
+            <m:e>
+              <m:r>
+                <w:rPr>
+                  <w:rFonts w:ascii="Cambria Math" w:eastAsia="宋体" w:hAnsi="Cambria Math" w:cs="Times New Roman"/>
+                </w:rPr>
+                <m:t>D</m:t>
+              </m:r>
+            </m:e>
+            <m:sub>
+              <m:r>
+                <w:rPr>
+                  <w:rFonts w:ascii="Cambria Math" w:eastAsia="宋体" w:hAnsi="Cambria Math" w:cs="Times New Roman"/>
                 </w:rPr>
                 <m:t>eff</m:t>
               </m:r>
@@ -2488,39 +3567,15 @@
           </m:sSub>
           <m:r>
             <w:rPr>
-              <w:rFonts w:ascii="Cambria Math" w:hAnsi="Cambria Math"/>
+              <w:rFonts w:ascii="Cambria Math" w:eastAsia="宋体" w:hAnsi="Cambria Math" w:cs="Times New Roman"/>
             </w:rPr>
-            <m:t>=</m:t>
-          </m:r>
-          <m:r>
-            <w:rPr>
-              <w:rFonts w:ascii="Cambria Math" w:hAnsi="Cambria Math"/>
-            </w:rPr>
-            <m:t>1.</m:t>
-          </m:r>
-          <m:r>
-            <w:rPr>
-              <w:rFonts w:ascii="Cambria Math" w:hAnsi="Cambria Math"/>
-            </w:rPr>
-            <m:t>26</m:t>
-          </m:r>
-          <m:r>
-            <w:rPr>
-              <w:rFonts w:ascii="Cambria Math" w:hAnsi="Cambria Math"/>
-            </w:rPr>
-            <m:t>8</m:t>
-          </m:r>
-          <m:r>
-            <w:rPr>
-              <w:rFonts w:ascii="Cambria Math" w:hAnsi="Cambria Math"/>
-            </w:rPr>
-            <m:t>×</m:t>
+            <m:t>=1.268×</m:t>
           </m:r>
           <m:sSup>
             <m:sSupPr>
               <m:ctrlPr>
                 <w:rPr>
-                  <w:rFonts w:ascii="Cambria Math" w:hAnsi="Cambria Math"/>
+                  <w:rFonts w:ascii="Cambria Math" w:eastAsia="宋体" w:hAnsi="Cambria Math" w:cs="Times New Roman"/>
                   <w:i/>
                 </w:rPr>
               </m:ctrlPr>
@@ -2528,7 +3583,7 @@
             <m:e>
               <m:r>
                 <w:rPr>
-                  <w:rFonts w:ascii="Cambria Math" w:hAnsi="Cambria Math"/>
+                  <w:rFonts w:ascii="Cambria Math" w:eastAsia="宋体" w:hAnsi="Cambria Math" w:cs="Times New Roman"/>
                 </w:rPr>
                 <m:t>10</m:t>
               </m:r>
@@ -2536,7 +3591,7 @@
             <m:sup>
               <m:r>
                 <w:rPr>
-                  <w:rFonts w:ascii="Cambria Math" w:hAnsi="Cambria Math"/>
+                  <w:rFonts w:ascii="Cambria Math" w:eastAsia="宋体" w:hAnsi="Cambria Math" w:cs="Times New Roman"/>
                 </w:rPr>
                 <m:t>-10</m:t>
               </m:r>
@@ -2544,7 +3599,7 @@
           </m:sSup>
           <m:r>
             <w:rPr>
-              <w:rFonts w:ascii="Cambria Math" w:hAnsi="Cambria Math"/>
+              <w:rFonts w:ascii="Cambria Math" w:eastAsia="宋体" w:hAnsi="Cambria Math" w:cs="Times New Roman"/>
             </w:rPr>
             <m:t xml:space="preserve">  </m:t>
           </m:r>
@@ -2552,7 +3607,7 @@
             <m:sSupPr>
               <m:ctrlPr>
                 <w:rPr>
-                  <w:rFonts w:ascii="Cambria Math" w:hAnsi="Cambria Math"/>
+                  <w:rFonts w:ascii="Cambria Math" w:eastAsia="宋体" w:hAnsi="Cambria Math" w:cs="Times New Roman"/>
                   <w:i/>
                 </w:rPr>
               </m:ctrlPr>
@@ -2560,7 +3615,7 @@
             <m:e>
               <m:r>
                 <w:rPr>
-                  <w:rFonts w:ascii="Cambria Math" w:hAnsi="Cambria Math"/>
+                  <w:rFonts w:ascii="Cambria Math" w:eastAsia="宋体" w:hAnsi="Cambria Math" w:cs="Times New Roman"/>
                 </w:rPr>
                 <m:t>nm</m:t>
               </m:r>
@@ -2568,7 +3623,7 @@
             <m:sup>
               <m:r>
                 <w:rPr>
-                  <w:rFonts w:ascii="Cambria Math" w:hAnsi="Cambria Math"/>
+                  <w:rFonts w:ascii="Cambria Math" w:eastAsia="宋体" w:hAnsi="Cambria Math" w:cs="Times New Roman"/>
                 </w:rPr>
                 <m:t>2</m:t>
               </m:r>
@@ -2576,23 +3631,22 @@
           </m:sSup>
           <m:r>
             <w:rPr>
-              <w:rFonts w:ascii="Cambria Math" w:hAnsi="Cambria Math"/>
+              <w:rFonts w:ascii="Cambria Math" w:eastAsia="宋体" w:hAnsi="Cambria Math" w:cs="Times New Roman"/>
             </w:rPr>
-            <m:t>/</m:t>
-          </m:r>
-          <m:r>
-            <w:rPr>
-              <w:rFonts w:ascii="Cambria Math" w:hAnsi="Cambria Math" w:hint="eastAsia"/>
-            </w:rPr>
-            <m:t>s</m:t>
+            <m:t>/s</m:t>
           </m:r>
         </m:oMath>
       </m:oMathPara>
     </w:p>
     <w:p>
-      <w:r>
-        <w:rPr>
-          <w:rFonts w:hint="eastAsia"/>
+      <w:pPr>
+        <w:rPr>
+          <w:rFonts w:ascii="Times New Roman" w:eastAsia="宋体" w:hAnsi="Times New Roman" w:cs="Times New Roman"/>
+        </w:rPr>
+      </w:pPr>
+      <w:r>
+        <w:rPr>
+          <w:rFonts w:ascii="Times New Roman" w:eastAsia="宋体" w:hAnsi="Times New Roman" w:cs="Times New Roman"/>
         </w:rPr>
         <w:t>可以看出，</w:t>
       </w:r>
@@ -2601,7 +3655,7 @@
           <m:sSubPr>
             <m:ctrlPr>
               <w:rPr>
-                <w:rFonts w:ascii="Cambria Math" w:hAnsi="Cambria Math"/>
+                <w:rFonts w:ascii="Cambria Math" w:eastAsia="宋体" w:hAnsi="Cambria Math" w:cs="Times New Roman"/>
                 <w:i/>
               </w:rPr>
             </m:ctrlPr>
@@ -2609,7 +3663,7 @@
           <m:e>
             <m:r>
               <w:rPr>
-                <w:rFonts w:ascii="Cambria Math" w:hAnsi="Cambria Math"/>
+                <w:rFonts w:ascii="Cambria Math" w:eastAsia="宋体" w:hAnsi="Cambria Math" w:cs="Times New Roman"/>
               </w:rPr>
               <m:t>D</m:t>
             </m:r>
@@ -2617,7 +3671,7 @@
           <m:sub>
             <m:r>
               <w:rPr>
-                <w:rFonts w:ascii="Cambria Math" w:hAnsi="Cambria Math"/>
+                <w:rFonts w:ascii="Cambria Math" w:eastAsia="宋体" w:hAnsi="Cambria Math" w:cs="Times New Roman"/>
               </w:rPr>
               <m:t>0</m:t>
             </m:r>
@@ -2626,7 +3680,7 @@
       </m:oMath>
       <w:r>
         <w:rPr>
-          <w:rFonts w:hint="eastAsia"/>
+          <w:rFonts w:ascii="Times New Roman" w:eastAsia="宋体" w:hAnsi="Times New Roman" w:cs="Times New Roman"/>
         </w:rPr>
         <w:t>和</w:t>
       </w:r>
@@ -2635,7 +3689,7 @@
           <m:sSubPr>
             <m:ctrlPr>
               <w:rPr>
-                <w:rFonts w:ascii="Cambria Math" w:hAnsi="Cambria Math"/>
+                <w:rFonts w:ascii="Cambria Math" w:eastAsia="宋体" w:hAnsi="Cambria Math" w:cs="Times New Roman"/>
                 <w:i/>
               </w:rPr>
             </m:ctrlPr>
@@ -2643,7 +3697,7 @@
           <m:e>
             <m:r>
               <w:rPr>
-                <w:rFonts w:ascii="Cambria Math" w:hAnsi="Cambria Math"/>
+                <w:rFonts w:ascii="Cambria Math" w:eastAsia="宋体" w:hAnsi="Cambria Math" w:cs="Times New Roman"/>
               </w:rPr>
               <m:t>D</m:t>
             </m:r>
@@ -2651,7 +3705,7 @@
           <m:sub>
             <m:r>
               <w:rPr>
-                <w:rFonts w:ascii="Cambria Math" w:hAnsi="Cambria Math" w:hint="eastAsia"/>
+                <w:rFonts w:ascii="Cambria Math" w:eastAsia="宋体" w:hAnsi="Cambria Math" w:cs="Times New Roman"/>
               </w:rPr>
               <m:t>eff</m:t>
             </m:r>
@@ -2660,19 +3714,31 @@
       </m:oMath>
       <w:r>
         <w:rPr>
-          <w:rFonts w:hint="eastAsia"/>
-        </w:rPr>
-        <w:t>与KMC模拟得到的值</w:t>
-      </w:r>
-      <w:r>
-        <w:rPr>
-          <w:rFonts w:hint="eastAsia"/>
+          <w:rFonts w:ascii="Times New Roman" w:eastAsia="宋体" w:hAnsi="Times New Roman" w:cs="Times New Roman"/>
+        </w:rPr>
+        <w:t>与</w:t>
+      </w:r>
+      <w:r>
+        <w:rPr>
+          <w:rFonts w:ascii="Times New Roman" w:eastAsia="宋体" w:hAnsi="Times New Roman" w:cs="Times New Roman"/>
+        </w:rPr>
+        <w:t>KMC</w:t>
+      </w:r>
+      <w:r>
+        <w:rPr>
+          <w:rFonts w:ascii="Times New Roman" w:eastAsia="宋体" w:hAnsi="Times New Roman" w:cs="Times New Roman"/>
+        </w:rPr>
+        <w:t>模拟得到的值</w:t>
+      </w:r>
+      <w:r>
+        <w:rPr>
+          <w:rFonts w:ascii="Times New Roman" w:eastAsia="宋体" w:hAnsi="Times New Roman" w:cs="Times New Roman"/>
         </w:rPr>
         <w:t>都</w:t>
       </w:r>
       <w:r>
         <w:rPr>
-          <w:rFonts w:hint="eastAsia"/>
+          <w:rFonts w:ascii="Times New Roman" w:eastAsia="宋体" w:hAnsi="Times New Roman" w:cs="Times New Roman"/>
         </w:rPr>
         <w:t>非常接近。</w:t>
       </w:r>
@@ -2680,138 +3746,176 @@
     <w:p>
       <w:pPr>
         <w:rPr>
-          <w:rFonts w:hint="eastAsia"/>
+          <w:rFonts w:ascii="Times New Roman" w:eastAsia="宋体" w:hAnsi="Times New Roman" w:cs="Times New Roman" w:hint="eastAsia"/>
         </w:rPr>
       </w:pPr>
       <w:r>
+        <w:rPr>
+          <w:rFonts w:ascii="Times New Roman" w:eastAsia="宋体" w:hAnsi="Times New Roman" w:cs="Times New Roman"/>
+        </w:rPr>
         <w:tab/>
       </w:r>
       <w:r>
         <w:rPr>
-          <w:rFonts w:hint="eastAsia"/>
-        </w:rPr>
-        <w:t>对于V1H5</w:t>
-      </w:r>
-      <w:r>
-        <w:rPr>
-          <w:rFonts w:hint="eastAsia"/>
-        </w:rPr>
-        <w:t>案例，由于空位中存在多个H，具有不同的结合能。经典的</w:t>
-      </w:r>
-      <w:r>
-        <w:rPr>
-          <w:rFonts w:hint="eastAsia"/>
+          <w:rFonts w:ascii="Times New Roman" w:eastAsia="宋体" w:hAnsi="Times New Roman" w:cs="Times New Roman"/>
+        </w:rPr>
+        <w:t>对于</w:t>
+      </w:r>
+      <w:r>
+        <w:rPr>
+          <w:rFonts w:ascii="Times New Roman" w:eastAsia="宋体" w:hAnsi="Times New Roman" w:cs="Times New Roman"/>
+        </w:rPr>
+        <w:t>V1H5</w:t>
+      </w:r>
+      <w:r>
+        <w:rPr>
+          <w:rFonts w:ascii="Times New Roman" w:eastAsia="宋体" w:hAnsi="Times New Roman" w:cs="Times New Roman"/>
+        </w:rPr>
+        <w:t>案例，由于空位中存在多个</w:t>
+      </w:r>
+      <w:r>
+        <w:rPr>
+          <w:rFonts w:ascii="Times New Roman" w:eastAsia="宋体" w:hAnsi="Times New Roman" w:cs="Times New Roman"/>
+        </w:rPr>
+        <w:t>H</w:t>
+      </w:r>
+      <w:r>
+        <w:rPr>
+          <w:rFonts w:ascii="Times New Roman" w:eastAsia="宋体" w:hAnsi="Times New Roman" w:cs="Times New Roman"/>
+        </w:rPr>
+        <w:t>，具有不同的结合能。经典的</w:t>
+      </w:r>
+      <w:r>
+        <w:rPr>
+          <w:rFonts w:ascii="Times New Roman" w:eastAsia="宋体" w:hAnsi="Times New Roman" w:cs="Times New Roman"/>
         </w:rPr>
         <w:t>Mac-Nabb-Forest</w:t>
       </w:r>
       <w:r>
         <w:rPr>
-          <w:rFonts w:hint="eastAsia"/>
+          <w:rFonts w:ascii="Times New Roman" w:eastAsia="宋体" w:hAnsi="Times New Roman" w:cs="Times New Roman"/>
         </w:rPr>
         <w:t>模型不再适用</w:t>
       </w:r>
       <w:r>
         <w:rPr>
-          <w:rFonts w:hint="eastAsia"/>
-        </w:rPr>
-        <w:t>。用OVITO对</w:t>
-      </w:r>
-      <w:r>
-        <w:rPr>
-          <w:rFonts w:hint="eastAsia"/>
-        </w:rPr>
-        <w:t>V1H5案例</w:t>
-      </w:r>
-      <w:r>
-        <w:rPr>
-          <w:rFonts w:hint="eastAsia"/>
-        </w:rPr>
-        <w:t>中的</w:t>
-      </w:r>
-      <w:r>
-        <w:rPr>
-          <w:rFonts w:hint="eastAsia"/>
+          <w:rFonts w:ascii="Times New Roman" w:eastAsia="宋体" w:hAnsi="Times New Roman" w:cs="Times New Roman"/>
+        </w:rPr>
+        <w:t>。用</w:t>
+      </w:r>
+      <w:r>
+        <w:rPr>
+          <w:rFonts w:ascii="Times New Roman" w:eastAsia="宋体" w:hAnsi="Times New Roman" w:cs="Times New Roman"/>
+        </w:rPr>
+        <w:t>OVITO</w:t>
+      </w:r>
+      <w:r>
+        <w:rPr>
+          <w:rFonts w:ascii="Times New Roman" w:eastAsia="宋体" w:hAnsi="Times New Roman" w:cs="Times New Roman"/>
+        </w:rPr>
+        <w:t>对</w:t>
+      </w:r>
+      <w:r>
+        <w:rPr>
+          <w:rFonts w:ascii="Times New Roman" w:eastAsia="宋体" w:hAnsi="Times New Roman" w:cs="Times New Roman"/>
+        </w:rPr>
+        <w:t>V1H5</w:t>
+      </w:r>
+      <w:r>
+        <w:rPr>
+          <w:rFonts w:ascii="Times New Roman" w:eastAsia="宋体" w:hAnsi="Times New Roman" w:cs="Times New Roman"/>
+        </w:rPr>
+        <w:t>案例中的</w:t>
+      </w:r>
+      <w:r>
+        <w:rPr>
+          <w:rFonts w:ascii="Times New Roman" w:eastAsia="宋体" w:hAnsi="Times New Roman" w:cs="Times New Roman"/>
         </w:rPr>
         <w:t>输出</w:t>
       </w:r>
       <w:r>
         <w:rPr>
-          <w:rFonts w:hint="eastAsia"/>
+          <w:rFonts w:ascii="Times New Roman" w:eastAsia="宋体" w:hAnsi="Times New Roman" w:cs="Times New Roman"/>
         </w:rPr>
         <w:t>构型</w:t>
       </w:r>
       <w:r>
         <w:rPr>
-          <w:rFonts w:hint="eastAsia"/>
-        </w:rPr>
-        <w:t>进行Histogram</w:t>
-      </w:r>
-      <w:r>
-        <w:rPr>
-          <w:rFonts w:hint="eastAsia"/>
+          <w:rFonts w:ascii="Times New Roman" w:eastAsia="宋体" w:hAnsi="Times New Roman" w:cs="Times New Roman"/>
+        </w:rPr>
+        <w:t>进行</w:t>
+      </w:r>
+      <w:r>
+        <w:rPr>
+          <w:rFonts w:ascii="Times New Roman" w:eastAsia="宋体" w:hAnsi="Times New Roman" w:cs="Times New Roman"/>
+        </w:rPr>
+        <w:t>Histogram</w:t>
+      </w:r>
+      <w:r>
+        <w:rPr>
+          <w:rFonts w:ascii="Times New Roman" w:eastAsia="宋体" w:hAnsi="Times New Roman" w:cs="Times New Roman"/>
         </w:rPr>
         <w:t>分析可知，</w:t>
       </w:r>
       <w:r>
         <w:rPr>
-          <w:rFonts w:hint="eastAsia"/>
-        </w:rPr>
-        <w:t>虽然初始是仅仅添加了V1H5团簇，但在热扰动下，还生成了少量的V1H4和V1H6团簇</w:t>
-      </w:r>
-      <w:r>
-        <w:rPr>
-          <w:rFonts w:hint="eastAsia"/>
-        </w:rPr>
-        <w:t>。</w:t>
-      </w:r>
-      <w:r>
-        <w:rPr>
-          <w:rFonts w:hint="eastAsia"/>
-        </w:rPr>
-        <w:t>V1H4、V1H5、V1H6</w:t>
-      </w:r>
-      <w:r>
-        <w:rPr>
-          <w:rFonts w:hint="eastAsia"/>
-        </w:rPr>
-        <w:t>分别对应844.7</w:t>
-      </w:r>
-      <w:r>
-        <w:rPr>
-          <w:rFonts w:hint="eastAsia"/>
-        </w:rPr>
-        <w:t xml:space="preserve">、79.2、79.7 </w:t>
-      </w:r>
-      <w:proofErr w:type="spellStart"/>
-      <w:r>
-        <w:rPr>
-          <w:rFonts w:hint="eastAsia"/>
-        </w:rPr>
-        <w:t>appm</w:t>
-      </w:r>
-      <w:proofErr w:type="spellEnd"/>
-      <w:r>
-        <w:rPr>
-          <w:rFonts w:hint="eastAsia"/>
-        </w:rPr>
-        <w:t>浓度</w:t>
-      </w:r>
-      <w:r>
-        <w:rPr>
-          <w:rFonts w:hint="eastAsia"/>
-        </w:rPr>
-        <w:t>。</w:t>
+          <w:rFonts w:ascii="Times New Roman" w:eastAsia="宋体" w:hAnsi="Times New Roman" w:cs="Times New Roman"/>
+        </w:rPr>
+        <w:t>虽然初始是仅仅添加了</w:t>
+      </w:r>
+      <w:r>
+        <w:rPr>
+          <w:rFonts w:ascii="Times New Roman" w:eastAsia="宋体" w:hAnsi="Times New Roman" w:cs="Times New Roman"/>
+        </w:rPr>
+        <w:t>V1H5</w:t>
+      </w:r>
+      <w:r>
+        <w:rPr>
+          <w:rFonts w:ascii="Times New Roman" w:eastAsia="宋体" w:hAnsi="Times New Roman" w:cs="Times New Roman"/>
+        </w:rPr>
+        <w:t>团簇，但在热扰动下，还生成了少量的</w:t>
+      </w:r>
+      <w:r>
+        <w:rPr>
+          <w:rFonts w:ascii="Times New Roman" w:eastAsia="宋体" w:hAnsi="Times New Roman" w:cs="Times New Roman"/>
+        </w:rPr>
+        <w:t>V1H4</w:t>
+      </w:r>
+      <w:r>
+        <w:rPr>
+          <w:rFonts w:ascii="Times New Roman" w:eastAsia="宋体" w:hAnsi="Times New Roman" w:cs="Times New Roman"/>
+        </w:rPr>
+        <w:t>和</w:t>
+      </w:r>
+      <w:r>
+        <w:rPr>
+          <w:rFonts w:ascii="Times New Roman" w:eastAsia="宋体" w:hAnsi="Times New Roman" w:cs="Times New Roman"/>
+        </w:rPr>
+        <w:t>V1H6</w:t>
+      </w:r>
+      <w:r>
+        <w:rPr>
+          <w:rFonts w:ascii="Times New Roman" w:eastAsia="宋体" w:hAnsi="Times New Roman" w:cs="Times New Roman"/>
+        </w:rPr>
+        <w:t>团簇</w:t>
+      </w:r>
+      <w:r>
+        <w:rPr>
+          <w:rFonts w:ascii="Times New Roman" w:eastAsia="宋体" w:hAnsi="Times New Roman" w:cs="Times New Roman" w:hint="eastAsia"/>
+        </w:rPr>
+        <w:t>:</w:t>
       </w:r>
     </w:p>
     <w:p>
       <w:pPr>
         <w:jc w:val="center"/>
         <w:rPr>
-          <w:rFonts w:hint="eastAsia"/>
+          <w:rFonts w:ascii="Times New Roman" w:eastAsia="宋体" w:hAnsi="Times New Roman" w:cs="Times New Roman"/>
         </w:rPr>
       </w:pPr>
       <w:r>
         <w:rPr>
+          <w:rFonts w:ascii="Times New Roman" w:eastAsia="宋体" w:hAnsi="Times New Roman" w:cs="Times New Roman"/>
           <w:noProof/>
         </w:rPr>
         <w:drawing>
@@ -2851,31 +3955,682 @@
         </w:drawing>
       </w:r>
     </w:p>
+    <w:tbl>
+      <w:tblPr>
+        <w:tblStyle w:val="a3"/>
+        <w:tblW w:w="0" w:type="auto"/>
+        <w:jc w:val="center"/>
+        <w:tblLook w:val="04A0" w:firstRow="1" w:lastRow="0" w:firstColumn="1" w:lastColumn="0" w:noHBand="0" w:noVBand="1"/>
+      </w:tblPr>
+      <w:tblGrid>
+        <w:gridCol w:w="1413"/>
+        <w:gridCol w:w="1843"/>
+        <w:gridCol w:w="1843"/>
+        <w:gridCol w:w="1843"/>
+      </w:tblGrid>
+      <w:tr>
+        <w:trPr>
+          <w:jc w:val="center"/>
+        </w:trPr>
+        <w:tc>
+          <w:tcPr>
+            <w:tcW w:w="1413" w:type="dxa"/>
+          </w:tcPr>
+          <w:p>
+            <w:pPr>
+              <w:jc w:val="center"/>
+              <w:rPr>
+                <w:rFonts w:ascii="Times New Roman" w:eastAsia="宋体" w:hAnsi="Times New Roman" w:cs="Times New Roman"/>
+              </w:rPr>
+            </w:pPr>
+          </w:p>
+        </w:tc>
+        <w:tc>
+          <w:tcPr>
+            <w:tcW w:w="1843" w:type="dxa"/>
+          </w:tcPr>
+          <w:p>
+            <w:pPr>
+              <w:jc w:val="center"/>
+              <w:rPr>
+                <w:rFonts w:ascii="Times New Roman" w:eastAsia="宋体" w:hAnsi="Times New Roman" w:cs="Times New Roman"/>
+              </w:rPr>
+            </w:pPr>
+            <m:oMath>
+              <m:sSup>
+                <m:sSupPr>
+                  <m:ctrlPr>
+                    <w:rPr>
+                      <w:rFonts w:ascii="Cambria Math" w:eastAsia="宋体" w:hAnsi="Cambria Math" w:cs="Times New Roman"/>
+                      <w:i/>
+                    </w:rPr>
+                  </m:ctrlPr>
+                </m:sSupPr>
+                <m:e>
+                  <m:r>
+                    <w:rPr>
+                      <w:rFonts w:ascii="Cambria Math" w:eastAsia="宋体" w:hAnsi="Cambria Math" w:cs="Times New Roman"/>
+                    </w:rPr>
+                    <m:t>C</m:t>
+                  </m:r>
+                </m:e>
+                <m:sup>
+                  <m:sSub>
+                    <m:sSubPr>
+                      <m:ctrlPr>
+                        <w:rPr>
+                          <w:rFonts w:ascii="Cambria Math" w:eastAsia="宋体" w:hAnsi="Cambria Math" w:cs="Times New Roman"/>
+                          <w:i/>
+                        </w:rPr>
+                      </m:ctrlPr>
+                    </m:sSubPr>
+                    <m:e>
+                      <m:r>
+                        <w:rPr>
+                          <w:rFonts w:ascii="Cambria Math" w:eastAsia="宋体" w:hAnsi="Cambria Math" w:cs="Times New Roman"/>
+                        </w:rPr>
+                        <m:t>V</m:t>
+                      </m:r>
+                    </m:e>
+                    <m:sub>
+                      <m:r>
+                        <w:rPr>
+                          <w:rFonts w:ascii="Cambria Math" w:eastAsia="宋体" w:hAnsi="Cambria Math" w:cs="Times New Roman"/>
+                        </w:rPr>
+                        <m:t>1</m:t>
+                      </m:r>
+                    </m:sub>
+                  </m:sSub>
+                  <m:sSub>
+                    <m:sSubPr>
+                      <m:ctrlPr>
+                        <w:rPr>
+                          <w:rFonts w:ascii="Cambria Math" w:eastAsia="宋体" w:hAnsi="Cambria Math" w:cs="Times New Roman"/>
+                          <w:i/>
+                        </w:rPr>
+                      </m:ctrlPr>
+                    </m:sSubPr>
+                    <m:e>
+                      <m:r>
+                        <w:rPr>
+                          <w:rFonts w:ascii="Cambria Math" w:eastAsia="宋体" w:hAnsi="Cambria Math" w:cs="Times New Roman"/>
+                        </w:rPr>
+                        <m:t>H</m:t>
+                      </m:r>
+                    </m:e>
+                    <m:sub>
+                      <m:r>
+                        <w:rPr>
+                          <w:rFonts w:ascii="Cambria Math" w:eastAsia="宋体" w:hAnsi="Cambria Math" w:cs="Times New Roman"/>
+                        </w:rPr>
+                        <m:t>m</m:t>
+                      </m:r>
+                    </m:sub>
+                  </m:sSub>
+                </m:sup>
+              </m:sSup>
+              <m:r>
+                <w:rPr>
+                  <w:rFonts w:ascii="Cambria Math" w:eastAsia="宋体" w:hAnsi="Cambria Math" w:cs="Times New Roman"/>
+                </w:rPr>
+                <m:t xml:space="preserve"> </m:t>
+              </m:r>
+            </m:oMath>
+            <w:r>
+              <w:rPr>
+                <w:rFonts w:ascii="Times New Roman" w:eastAsia="宋体" w:hAnsi="Times New Roman" w:cs="Times New Roman" w:hint="eastAsia"/>
+              </w:rPr>
+              <w:t>(</w:t>
+            </w:r>
+            <w:proofErr w:type="spellStart"/>
+            <w:r>
+              <w:rPr>
+                <w:rFonts w:ascii="Times New Roman" w:eastAsia="宋体" w:hAnsi="Times New Roman" w:cs="Times New Roman" w:hint="eastAsia"/>
+              </w:rPr>
+              <w:t>appm</w:t>
+            </w:r>
+            <w:proofErr w:type="spellEnd"/>
+            <w:r>
+              <w:rPr>
+                <w:rFonts w:ascii="Times New Roman" w:eastAsia="宋体" w:hAnsi="Times New Roman" w:cs="Times New Roman" w:hint="eastAsia"/>
+              </w:rPr>
+              <w:t>)</w:t>
+            </w:r>
+          </w:p>
+        </w:tc>
+        <w:tc>
+          <w:tcPr>
+            <w:tcW w:w="1843" w:type="dxa"/>
+          </w:tcPr>
+          <w:p>
+            <w:pPr>
+              <w:jc w:val="center"/>
+              <w:rPr>
+                <w:rFonts w:ascii="Times New Roman" w:eastAsia="宋体" w:hAnsi="Times New Roman" w:cs="Times New Roman" w:hint="eastAsia"/>
+              </w:rPr>
+            </w:pPr>
+            <m:oMath>
+              <m:sSubSup>
+                <m:sSubSupPr>
+                  <m:ctrlPr>
+                    <w:rPr>
+                      <w:rFonts w:ascii="Cambria Math" w:eastAsia="宋体" w:hAnsi="Cambria Math" w:cs="Times New Roman"/>
+                      <w:i/>
+                    </w:rPr>
+                  </m:ctrlPr>
+                </m:sSubSupPr>
+                <m:e>
+                  <m:r>
+                    <w:rPr>
+                      <w:rFonts w:ascii="Cambria Math" w:eastAsia="宋体" w:hAnsi="Cambria Math" w:cs="Times New Roman"/>
+                    </w:rPr>
+                    <m:t>E</m:t>
+                  </m:r>
+                </m:e>
+                <m:sub>
+                  <m:r>
+                    <w:rPr>
+                      <w:rFonts w:ascii="Cambria Math" w:eastAsia="宋体" w:hAnsi="Cambria Math" w:cs="Times New Roman"/>
+                    </w:rPr>
+                    <m:t>b</m:t>
+                  </m:r>
+                </m:sub>
+                <m:sup>
+                  <m:sSub>
+                    <m:sSubPr>
+                      <m:ctrlPr>
+                        <w:rPr>
+                          <w:rFonts w:ascii="Cambria Math" w:eastAsia="宋体" w:hAnsi="Cambria Math" w:cs="Times New Roman"/>
+                          <w:i/>
+                        </w:rPr>
+                      </m:ctrlPr>
+                    </m:sSubPr>
+                    <m:e>
+                      <m:r>
+                        <w:rPr>
+                          <w:rFonts w:ascii="Cambria Math" w:eastAsia="宋体" w:hAnsi="Cambria Math" w:cs="Times New Roman"/>
+                        </w:rPr>
+                        <m:t>V</m:t>
+                      </m:r>
+                    </m:e>
+                    <m:sub>
+                      <m:r>
+                        <w:rPr>
+                          <w:rFonts w:ascii="Cambria Math" w:eastAsia="宋体" w:hAnsi="Cambria Math" w:cs="Times New Roman"/>
+                        </w:rPr>
+                        <m:t>1</m:t>
+                      </m:r>
+                    </m:sub>
+                  </m:sSub>
+                  <m:sSub>
+                    <m:sSubPr>
+                      <m:ctrlPr>
+                        <w:rPr>
+                          <w:rFonts w:ascii="Cambria Math" w:eastAsia="宋体" w:hAnsi="Cambria Math" w:cs="Times New Roman"/>
+                          <w:i/>
+                        </w:rPr>
+                      </m:ctrlPr>
+                    </m:sSubPr>
+                    <m:e>
+                      <m:r>
+                        <w:rPr>
+                          <w:rFonts w:ascii="Cambria Math" w:eastAsia="宋体" w:hAnsi="Cambria Math" w:cs="Times New Roman"/>
+                        </w:rPr>
+                        <m:t>H</m:t>
+                      </m:r>
+                    </m:e>
+                    <m:sub>
+                      <m:r>
+                        <w:rPr>
+                          <w:rFonts w:ascii="Cambria Math" w:eastAsia="宋体" w:hAnsi="Cambria Math" w:cs="Times New Roman"/>
+                        </w:rPr>
+                        <m:t>m</m:t>
+                      </m:r>
+                      <m:r>
+                        <w:rPr>
+                          <w:rFonts w:ascii="Cambria Math" w:eastAsia="宋体" w:hAnsi="Cambria Math" w:cs="Times New Roman"/>
+                        </w:rPr>
+                        <m:t>+1</m:t>
+                      </m:r>
+                    </m:sub>
+                  </m:sSub>
+                </m:sup>
+              </m:sSubSup>
+            </m:oMath>
+            <w:r>
+              <w:rPr>
+                <w:rFonts w:ascii="Times New Roman" w:eastAsia="宋体" w:hAnsi="Times New Roman" w:cs="Times New Roman" w:hint="eastAsia"/>
+              </w:rPr>
+              <w:t xml:space="preserve"> (eV)</w:t>
+            </w:r>
+          </w:p>
+        </w:tc>
+        <w:tc>
+          <w:tcPr>
+            <w:tcW w:w="1843" w:type="dxa"/>
+          </w:tcPr>
+          <w:p>
+            <w:pPr>
+              <w:jc w:val="center"/>
+              <w:rPr>
+                <w:rFonts w:ascii="Times New Roman" w:eastAsia="宋体" w:hAnsi="Times New Roman" w:cs="Times New Roman"/>
+              </w:rPr>
+            </w:pPr>
+            <m:oMath>
+              <m:sSup>
+                <m:sSupPr>
+                  <m:ctrlPr>
+                    <w:rPr>
+                      <w:rFonts w:ascii="Cambria Math" w:eastAsia="宋体" w:hAnsi="Cambria Math" w:cs="Times New Roman"/>
+                      <w:i/>
+                    </w:rPr>
+                  </m:ctrlPr>
+                </m:sSupPr>
+                <m:e>
+                  <m:r>
+                    <w:rPr>
+                      <w:rFonts w:ascii="Cambria Math" w:eastAsia="宋体" w:hAnsi="Cambria Math" w:cs="Times New Roman"/>
+                    </w:rPr>
+                    <m:t>v</m:t>
+                  </m:r>
+                </m:e>
+                <m:sup>
+                  <m:sSub>
+                    <m:sSubPr>
+                      <m:ctrlPr>
+                        <w:rPr>
+                          <w:rFonts w:ascii="Cambria Math" w:eastAsia="宋体" w:hAnsi="Cambria Math" w:cs="Times New Roman"/>
+                          <w:i/>
+                        </w:rPr>
+                      </m:ctrlPr>
+                    </m:sSubPr>
+                    <m:e>
+                      <m:r>
+                        <w:rPr>
+                          <w:rFonts w:ascii="Cambria Math" w:eastAsia="宋体" w:hAnsi="Cambria Math" w:cs="Times New Roman"/>
+                        </w:rPr>
+                        <m:t>V</m:t>
+                      </m:r>
+                    </m:e>
+                    <m:sub>
+                      <m:r>
+                        <w:rPr>
+                          <w:rFonts w:ascii="Cambria Math" w:eastAsia="宋体" w:hAnsi="Cambria Math" w:cs="Times New Roman"/>
+                        </w:rPr>
+                        <m:t>1</m:t>
+                      </m:r>
+                    </m:sub>
+                  </m:sSub>
+                  <m:sSub>
+                    <m:sSubPr>
+                      <m:ctrlPr>
+                        <w:rPr>
+                          <w:rFonts w:ascii="Cambria Math" w:eastAsia="宋体" w:hAnsi="Cambria Math" w:cs="Times New Roman"/>
+                          <w:i/>
+                        </w:rPr>
+                      </m:ctrlPr>
+                    </m:sSubPr>
+                    <m:e>
+                      <m:r>
+                        <w:rPr>
+                          <w:rFonts w:ascii="Cambria Math" w:eastAsia="宋体" w:hAnsi="Cambria Math" w:cs="Times New Roman"/>
+                        </w:rPr>
+                        <m:t>H</m:t>
+                      </m:r>
+                    </m:e>
+                    <m:sub>
+                      <m:r>
+                        <w:rPr>
+                          <w:rFonts w:ascii="Cambria Math" w:eastAsia="宋体" w:hAnsi="Cambria Math" w:cs="Times New Roman"/>
+                        </w:rPr>
+                        <m:t>m+1</m:t>
+                      </m:r>
+                    </m:sub>
+                  </m:sSub>
+                </m:sup>
+              </m:sSup>
+            </m:oMath>
+            <w:r>
+              <w:rPr>
+                <w:rFonts w:ascii="Times New Roman" w:eastAsia="宋体" w:hAnsi="Times New Roman" w:cs="Times New Roman" w:hint="eastAsia"/>
+              </w:rPr>
+              <w:t xml:space="preserve"> (THz)</w:t>
+            </w:r>
+          </w:p>
+        </w:tc>
+      </w:tr>
+      <w:tr>
+        <w:trPr>
+          <w:jc w:val="center"/>
+        </w:trPr>
+        <w:tc>
+          <w:tcPr>
+            <w:tcW w:w="1413" w:type="dxa"/>
+          </w:tcPr>
+          <w:p>
+            <w:pPr>
+              <w:jc w:val="center"/>
+              <w:rPr>
+                <w:rFonts w:ascii="Times New Roman" w:eastAsia="宋体" w:hAnsi="Times New Roman" w:cs="Times New Roman" w:hint="eastAsia"/>
+              </w:rPr>
+            </w:pPr>
+            <m:oMathPara>
+              <m:oMath>
+                <m:r>
+                  <w:rPr>
+                    <w:rFonts w:ascii="Cambria Math" w:eastAsia="宋体" w:hAnsi="Cambria Math" w:cs="Times New Roman"/>
+                  </w:rPr>
+                  <m:t>m=</m:t>
+                </m:r>
+                <m:r>
+                  <w:rPr>
+                    <w:rFonts w:ascii="Cambria Math" w:eastAsia="宋体" w:hAnsi="Cambria Math" w:cs="Times New Roman"/>
+                  </w:rPr>
+                  <m:t>4</m:t>
+                </m:r>
+              </m:oMath>
+            </m:oMathPara>
+          </w:p>
+        </w:tc>
+        <w:tc>
+          <w:tcPr>
+            <w:tcW w:w="1843" w:type="dxa"/>
+          </w:tcPr>
+          <w:p>
+            <w:pPr>
+              <w:jc w:val="center"/>
+              <w:rPr>
+                <w:rFonts w:ascii="Times New Roman" w:eastAsia="宋体" w:hAnsi="Times New Roman" w:cs="Times New Roman" w:hint="eastAsia"/>
+              </w:rPr>
+            </w:pPr>
+            <w:r>
+              <w:rPr>
+                <w:rFonts w:ascii="Times New Roman" w:eastAsia="宋体" w:hAnsi="Times New Roman" w:cs="Times New Roman" w:hint="eastAsia"/>
+              </w:rPr>
+              <w:t>79.2</w:t>
+            </w:r>
+          </w:p>
+        </w:tc>
+        <w:tc>
+          <w:tcPr>
+            <w:tcW w:w="1843" w:type="dxa"/>
+          </w:tcPr>
+          <w:p>
+            <w:pPr>
+              <w:jc w:val="center"/>
+              <w:rPr>
+                <w:rFonts w:ascii="Times New Roman" w:eastAsia="宋体" w:hAnsi="Times New Roman" w:cs="Times New Roman" w:hint="eastAsia"/>
+              </w:rPr>
+            </w:pPr>
+            <w:r>
+              <w:rPr>
+                <w:rFonts w:ascii="Times New Roman" w:eastAsia="宋体" w:hAnsi="Times New Roman" w:cs="Times New Roman"/>
+              </w:rPr>
+              <w:t>0.9378</w:t>
+            </w:r>
+          </w:p>
+        </w:tc>
+        <w:tc>
+          <w:tcPr>
+            <w:tcW w:w="1843" w:type="dxa"/>
+          </w:tcPr>
+          <w:p>
+            <w:pPr>
+              <w:jc w:val="center"/>
+              <w:rPr>
+                <w:rFonts w:ascii="Times New Roman" w:eastAsia="宋体" w:hAnsi="Times New Roman" w:cs="Times New Roman"/>
+              </w:rPr>
+            </w:pPr>
+            <w:r>
+              <w:rPr>
+                <w:rFonts w:ascii="Times New Roman" w:eastAsia="宋体" w:hAnsi="Times New Roman" w:cs="Times New Roman"/>
+              </w:rPr>
+              <w:t>85</w:t>
+            </w:r>
+            <w:r>
+              <w:rPr>
+                <w:rFonts w:ascii="Times New Roman" w:eastAsia="宋体" w:hAnsi="Times New Roman" w:cs="Times New Roman" w:hint="eastAsia"/>
+              </w:rPr>
+              <w:t>.</w:t>
+            </w:r>
+            <w:r>
+              <w:rPr>
+                <w:rFonts w:ascii="Times New Roman" w:eastAsia="宋体" w:hAnsi="Times New Roman" w:cs="Times New Roman"/>
+              </w:rPr>
+              <w:t>2</w:t>
+            </w:r>
+          </w:p>
+        </w:tc>
+      </w:tr>
+      <w:tr>
+        <w:trPr>
+          <w:jc w:val="center"/>
+        </w:trPr>
+        <w:tc>
+          <w:tcPr>
+            <w:tcW w:w="1413" w:type="dxa"/>
+          </w:tcPr>
+          <w:p>
+            <w:pPr>
+              <w:jc w:val="center"/>
+              <w:rPr>
+                <w:rFonts w:ascii="Times New Roman" w:eastAsia="宋体" w:hAnsi="Times New Roman" w:cs="Times New Roman" w:hint="eastAsia"/>
+              </w:rPr>
+            </w:pPr>
+            <m:oMathPara>
+              <m:oMath>
+                <m:r>
+                  <w:rPr>
+                    <w:rFonts w:ascii="Cambria Math" w:eastAsia="宋体" w:hAnsi="Cambria Math" w:cs="Times New Roman"/>
+                  </w:rPr>
+                  <m:t>m=</m:t>
+                </m:r>
+                <m:r>
+                  <w:rPr>
+                    <w:rFonts w:ascii="Cambria Math" w:eastAsia="宋体" w:hAnsi="Cambria Math" w:cs="Times New Roman"/>
+                  </w:rPr>
+                  <m:t>5</m:t>
+                </m:r>
+              </m:oMath>
+            </m:oMathPara>
+          </w:p>
+        </w:tc>
+        <w:tc>
+          <w:tcPr>
+            <w:tcW w:w="1843" w:type="dxa"/>
+          </w:tcPr>
+          <w:p>
+            <w:pPr>
+              <w:jc w:val="center"/>
+              <w:rPr>
+                <w:rFonts w:ascii="Times New Roman" w:eastAsia="宋体" w:hAnsi="Times New Roman" w:cs="Times New Roman"/>
+              </w:rPr>
+            </w:pPr>
+            <w:r>
+              <w:rPr>
+                <w:rFonts w:ascii="Times New Roman" w:eastAsia="宋体" w:hAnsi="Times New Roman" w:cs="Times New Roman"/>
+              </w:rPr>
+              <w:t>844.7</w:t>
+            </w:r>
+          </w:p>
+        </w:tc>
+        <w:tc>
+          <w:tcPr>
+            <w:tcW w:w="1843" w:type="dxa"/>
+          </w:tcPr>
+          <w:p>
+            <w:pPr>
+              <w:jc w:val="center"/>
+              <w:rPr>
+                <w:rFonts w:ascii="Times New Roman" w:eastAsia="宋体" w:hAnsi="Times New Roman" w:cs="Times New Roman"/>
+              </w:rPr>
+            </w:pPr>
+            <w:r>
+              <w:rPr>
+                <w:rFonts w:ascii="Times New Roman" w:eastAsia="宋体" w:hAnsi="Times New Roman" w:cs="Times New Roman"/>
+              </w:rPr>
+              <w:t>0.8032</w:t>
+            </w:r>
+          </w:p>
+        </w:tc>
+        <w:tc>
+          <w:tcPr>
+            <w:tcW w:w="1843" w:type="dxa"/>
+          </w:tcPr>
+          <w:p>
+            <w:pPr>
+              <w:jc w:val="center"/>
+              <w:rPr>
+                <w:rFonts w:ascii="Times New Roman" w:eastAsia="宋体" w:hAnsi="Times New Roman" w:cs="Times New Roman"/>
+              </w:rPr>
+            </w:pPr>
+            <w:r>
+              <w:rPr>
+                <w:rFonts w:ascii="Times New Roman" w:eastAsia="宋体" w:hAnsi="Times New Roman" w:cs="Times New Roman"/>
+              </w:rPr>
+              <w:t>94</w:t>
+            </w:r>
+            <w:r>
+              <w:rPr>
+                <w:rFonts w:ascii="Times New Roman" w:eastAsia="宋体" w:hAnsi="Times New Roman" w:cs="Times New Roman" w:hint="eastAsia"/>
+              </w:rPr>
+              <w:t>.</w:t>
+            </w:r>
+            <w:r>
+              <w:rPr>
+                <w:rFonts w:ascii="Times New Roman" w:eastAsia="宋体" w:hAnsi="Times New Roman" w:cs="Times New Roman"/>
+              </w:rPr>
+              <w:t>4</w:t>
+            </w:r>
+          </w:p>
+        </w:tc>
+      </w:tr>
+      <w:tr>
+        <w:trPr>
+          <w:jc w:val="center"/>
+        </w:trPr>
+        <w:tc>
+          <w:tcPr>
+            <w:tcW w:w="1413" w:type="dxa"/>
+          </w:tcPr>
+          <w:p>
+            <w:pPr>
+              <w:jc w:val="center"/>
+              <w:rPr>
+                <w:rFonts w:ascii="Times New Roman" w:eastAsia="宋体" w:hAnsi="Times New Roman" w:cs="Times New Roman" w:hint="eastAsia"/>
+              </w:rPr>
+            </w:pPr>
+            <m:oMathPara>
+              <m:oMath>
+                <m:r>
+                  <w:rPr>
+                    <w:rFonts w:ascii="Cambria Math" w:eastAsia="宋体" w:hAnsi="Cambria Math" w:cs="Times New Roman"/>
+                  </w:rPr>
+                  <m:t>m=</m:t>
+                </m:r>
+                <m:r>
+                  <w:rPr>
+                    <w:rFonts w:ascii="Cambria Math" w:eastAsia="宋体" w:hAnsi="Cambria Math" w:cs="Times New Roman"/>
+                  </w:rPr>
+                  <m:t>6</m:t>
+                </m:r>
+              </m:oMath>
+            </m:oMathPara>
+          </w:p>
+        </w:tc>
+        <w:tc>
+          <w:tcPr>
+            <w:tcW w:w="1843" w:type="dxa"/>
+          </w:tcPr>
+          <w:p>
+            <w:pPr>
+              <w:jc w:val="center"/>
+              <w:rPr>
+                <w:rFonts w:ascii="Times New Roman" w:eastAsia="宋体" w:hAnsi="Times New Roman" w:cs="Times New Roman" w:hint="eastAsia"/>
+              </w:rPr>
+            </w:pPr>
+            <w:r>
+              <w:rPr>
+                <w:rFonts w:ascii="Times New Roman" w:eastAsia="宋体" w:hAnsi="Times New Roman" w:cs="Times New Roman" w:hint="eastAsia"/>
+              </w:rPr>
+              <w:t>79.7</w:t>
+            </w:r>
+          </w:p>
+        </w:tc>
+        <w:tc>
+          <w:tcPr>
+            <w:tcW w:w="1843" w:type="dxa"/>
+          </w:tcPr>
+          <w:p>
+            <w:pPr>
+              <w:jc w:val="center"/>
+              <w:rPr>
+                <w:rFonts w:ascii="Times New Roman" w:eastAsia="宋体" w:hAnsi="Times New Roman" w:cs="Times New Roman" w:hint="eastAsia"/>
+              </w:rPr>
+            </w:pPr>
+            <w:r>
+              <w:rPr>
+                <w:rFonts w:ascii="Times New Roman" w:eastAsia="宋体" w:hAnsi="Times New Roman" w:cs="Times New Roman"/>
+              </w:rPr>
+              <w:t>0.6272</w:t>
+            </w:r>
+          </w:p>
+        </w:tc>
+        <w:tc>
+          <w:tcPr>
+            <w:tcW w:w="1843" w:type="dxa"/>
+          </w:tcPr>
+          <w:p>
+            <w:pPr>
+              <w:jc w:val="center"/>
+              <w:rPr>
+                <w:rFonts w:ascii="Times New Roman" w:eastAsia="宋体" w:hAnsi="Times New Roman" w:cs="Times New Roman"/>
+              </w:rPr>
+            </w:pPr>
+            <w:r>
+              <w:rPr>
+                <w:rFonts w:ascii="Times New Roman" w:eastAsia="宋体" w:hAnsi="Times New Roman" w:cs="Times New Roman"/>
+              </w:rPr>
+              <w:t>103</w:t>
+            </w:r>
+          </w:p>
+        </w:tc>
+      </w:tr>
+    </w:tbl>
     <w:p>
       <w:pPr>
         <w:ind w:firstLine="420"/>
+        <w:rPr>
+          <w:rFonts w:ascii="Times New Roman" w:eastAsia="宋体" w:hAnsi="Times New Roman" w:cs="Times New Roman"/>
+        </w:rPr>
       </w:pPr>
       <w:r>
         <w:rPr>
-          <w:rFonts w:hint="eastAsia"/>
+          <w:rFonts w:ascii="Times New Roman" w:eastAsia="宋体" w:hAnsi="Times New Roman" w:cs="Times New Roman" w:hint="eastAsia"/>
+        </w:rPr>
+        <w:t>根据上述信息，</w:t>
+      </w:r>
+      <w:r>
+        <w:rPr>
+          <w:rFonts w:ascii="Times New Roman" w:eastAsia="宋体" w:hAnsi="Times New Roman" w:cs="Times New Roman"/>
         </w:rPr>
         <w:t>尝试对</w:t>
       </w:r>
       <w:r>
         <w:rPr>
-          <w:rFonts w:hint="eastAsia"/>
-        </w:rPr>
-        <w:t>Mac-Nabb-Forest模型</w:t>
-      </w:r>
-      <w:r>
-        <w:rPr>
-          <w:rFonts w:hint="eastAsia"/>
-        </w:rPr>
-        <w:t>进行修正，</w:t>
-      </w:r>
-      <w:r>
-        <w:rPr>
-          <w:rFonts w:hint="eastAsia"/>
+          <w:rFonts w:ascii="Times New Roman" w:eastAsia="宋体" w:hAnsi="Times New Roman" w:cs="Times New Roman"/>
+        </w:rPr>
+        <w:t>Mac-Nabb-Forest</w:t>
+      </w:r>
+      <w:r>
+        <w:rPr>
+          <w:rFonts w:ascii="Times New Roman" w:eastAsia="宋体" w:hAnsi="Times New Roman" w:cs="Times New Roman"/>
+        </w:rPr>
+        <w:t>模型进行修正，</w:t>
+      </w:r>
+      <w:r>
+        <w:rPr>
+          <w:rFonts w:ascii="Times New Roman" w:eastAsia="宋体" w:hAnsi="Times New Roman" w:cs="Times New Roman"/>
         </w:rPr>
         <w:t>即：</w:t>
       </w:r>
@@ -2883,6 +4638,567 @@
     <w:p>
       <w:pPr>
         <w:ind w:firstLine="420"/>
+        <w:rPr>
+          <w:rFonts w:ascii="Times New Roman" w:eastAsia="宋体" w:hAnsi="Times New Roman" w:cs="Times New Roman" w:hint="eastAsia"/>
+        </w:rPr>
+      </w:pPr>
+      <m:oMathPara>
+        <m:oMath>
+          <m:eqArr>
+            <m:eqArrPr>
+              <m:maxDist m:val="1"/>
+              <m:ctrlPr>
+                <w:rPr>
+                  <w:rFonts w:ascii="Cambria Math" w:eastAsia="宋体" w:hAnsi="Cambria Math" w:cs="Times New Roman"/>
+                  <w:i/>
+                </w:rPr>
+              </m:ctrlPr>
+            </m:eqArrPr>
+            <m:e>
+              <m:sSub>
+                <m:sSubPr>
+                  <m:ctrlPr>
+                    <w:rPr>
+                      <w:rFonts w:ascii="Cambria Math" w:eastAsia="宋体" w:hAnsi="Cambria Math" w:cs="Times New Roman"/>
+                      <w:i/>
+                    </w:rPr>
+                  </m:ctrlPr>
+                </m:sSubPr>
+                <m:e>
+                  <m:r>
+                    <w:rPr>
+                      <w:rFonts w:ascii="Cambria Math" w:eastAsia="宋体" w:hAnsi="Cambria Math" w:cs="Times New Roman"/>
+                    </w:rPr>
+                    <m:t>D</m:t>
+                  </m:r>
+                </m:e>
+                <m:sub>
+                  <m:r>
+                    <w:rPr>
+                      <w:rFonts w:ascii="Cambria Math" w:eastAsia="宋体" w:hAnsi="Cambria Math" w:cs="Times New Roman"/>
+                    </w:rPr>
+                    <m:t>eff</m:t>
+                  </m:r>
+                </m:sub>
+              </m:sSub>
+              <m:r>
+                <w:rPr>
+                  <w:rFonts w:ascii="Cambria Math" w:eastAsia="宋体" w:hAnsi="Cambria Math" w:cs="Times New Roman"/>
+                </w:rPr>
+                <m:t>=</m:t>
+              </m:r>
+              <m:f>
+                <m:fPr>
+                  <m:ctrlPr>
+                    <w:rPr>
+                      <w:rFonts w:ascii="Cambria Math" w:eastAsia="宋体" w:hAnsi="Cambria Math" w:cs="Times New Roman"/>
+                      <w:i/>
+                    </w:rPr>
+                  </m:ctrlPr>
+                </m:fPr>
+                <m:num>
+                  <m:sSub>
+                    <m:sSubPr>
+                      <m:ctrlPr>
+                        <w:rPr>
+                          <w:rFonts w:ascii="Cambria Math" w:eastAsia="宋体" w:hAnsi="Cambria Math" w:cs="Times New Roman"/>
+                          <w:i/>
+                        </w:rPr>
+                      </m:ctrlPr>
+                    </m:sSubPr>
+                    <m:e>
+                      <m:r>
+                        <w:rPr>
+                          <w:rFonts w:ascii="Cambria Math" w:eastAsia="宋体" w:hAnsi="Cambria Math" w:cs="Times New Roman"/>
+                        </w:rPr>
+                        <m:t>D</m:t>
+                      </m:r>
+                    </m:e>
+                    <m:sub>
+                      <m:r>
+                        <w:rPr>
+                          <w:rFonts w:ascii="Cambria Math" w:eastAsia="宋体" w:hAnsi="Cambria Math" w:cs="Times New Roman"/>
+                        </w:rPr>
+                        <m:t>0</m:t>
+                      </m:r>
+                    </m:sub>
+                  </m:sSub>
+                </m:num>
+                <m:den>
+                  <m:r>
+                    <w:rPr>
+                      <w:rFonts w:ascii="Cambria Math" w:eastAsia="宋体" w:hAnsi="Cambria Math" w:cs="Times New Roman"/>
+                    </w:rPr>
+                    <m:t>1+</m:t>
+                  </m:r>
+                  <m:nary>
+                    <m:naryPr>
+                      <m:chr m:val="∑"/>
+                      <m:limLoc m:val="subSup"/>
+                      <m:supHide m:val="1"/>
+                      <m:ctrlPr>
+                        <w:rPr>
+                          <w:rFonts w:ascii="Cambria Math" w:eastAsia="宋体" w:hAnsi="Cambria Math" w:cs="Times New Roman"/>
+                          <w:i/>
+                        </w:rPr>
+                      </m:ctrlPr>
+                    </m:naryPr>
+                    <m:sub>
+                      <m:r>
+                        <w:rPr>
+                          <w:rFonts w:ascii="Cambria Math" w:eastAsia="宋体" w:hAnsi="Cambria Math" w:cs="Times New Roman" w:hint="eastAsia"/>
+                        </w:rPr>
+                        <m:t>m</m:t>
+                      </m:r>
+                    </m:sub>
+                    <m:sup/>
+                    <m:e>
+                      <m:f>
+                        <m:fPr>
+                          <m:ctrlPr>
+                            <w:rPr>
+                              <w:rFonts w:ascii="Cambria Math" w:eastAsia="宋体" w:hAnsi="Cambria Math" w:cs="Times New Roman"/>
+                              <w:i/>
+                            </w:rPr>
+                          </m:ctrlPr>
+                        </m:fPr>
+                        <m:num>
+                          <m:sSup>
+                            <m:sSupPr>
+                              <m:ctrlPr>
+                                <w:rPr>
+                                  <w:rFonts w:ascii="Cambria Math" w:eastAsia="宋体" w:hAnsi="Cambria Math" w:cs="Times New Roman"/>
+                                  <w:i/>
+                                </w:rPr>
+                              </m:ctrlPr>
+                            </m:sSupPr>
+                            <m:e>
+                              <m:r>
+                                <w:rPr>
+                                  <w:rFonts w:ascii="Cambria Math" w:eastAsia="宋体" w:hAnsi="Cambria Math" w:cs="Times New Roman"/>
+                                </w:rPr>
+                                <m:t>v</m:t>
+                              </m:r>
+                            </m:e>
+                            <m:sup>
+                              <m:sSub>
+                                <m:sSubPr>
+                                  <m:ctrlPr>
+                                    <w:rPr>
+                                      <w:rFonts w:ascii="Cambria Math" w:eastAsia="宋体" w:hAnsi="Cambria Math" w:cs="Times New Roman"/>
+                                      <w:i/>
+                                    </w:rPr>
+                                  </m:ctrlPr>
+                                </m:sSubPr>
+                                <m:e>
+                                  <m:r>
+                                    <w:rPr>
+                                      <w:rFonts w:ascii="Cambria Math" w:eastAsia="宋体" w:hAnsi="Cambria Math" w:cs="Times New Roman"/>
+                                    </w:rPr>
+                                    <m:t>H</m:t>
+                                  </m:r>
+                                </m:e>
+                                <m:sub>
+                                  <m:r>
+                                    <w:rPr>
+                                      <w:rFonts w:ascii="Cambria Math" w:eastAsia="宋体" w:hAnsi="Cambria Math" w:cs="Times New Roman"/>
+                                    </w:rPr>
+                                    <m:t>1</m:t>
+                                  </m:r>
+                                </m:sub>
+                              </m:sSub>
+                            </m:sup>
+                          </m:sSup>
+                        </m:num>
+                        <m:den>
+                          <m:sSup>
+                            <m:sSupPr>
+                              <m:ctrlPr>
+                                <w:rPr>
+                                  <w:rFonts w:ascii="Cambria Math" w:eastAsia="宋体" w:hAnsi="Cambria Math" w:cs="Times New Roman"/>
+                                  <w:i/>
+                                </w:rPr>
+                              </m:ctrlPr>
+                            </m:sSupPr>
+                            <m:e>
+                              <m:r>
+                                <w:rPr>
+                                  <w:rFonts w:ascii="Cambria Math" w:eastAsia="宋体" w:hAnsi="Cambria Math" w:cs="Times New Roman"/>
+                                </w:rPr>
+                                <m:t>v</m:t>
+                              </m:r>
+                            </m:e>
+                            <m:sup>
+                              <m:sSub>
+                                <m:sSubPr>
+                                  <m:ctrlPr>
+                                    <w:rPr>
+                                      <w:rFonts w:ascii="Cambria Math" w:eastAsia="宋体" w:hAnsi="Cambria Math" w:cs="Times New Roman"/>
+                                      <w:i/>
+                                    </w:rPr>
+                                  </m:ctrlPr>
+                                </m:sSubPr>
+                                <m:e>
+                                  <m:r>
+                                    <w:rPr>
+                                      <w:rFonts w:ascii="Cambria Math" w:eastAsia="宋体" w:hAnsi="Cambria Math" w:cs="Times New Roman"/>
+                                    </w:rPr>
+                                    <m:t>V</m:t>
+                                  </m:r>
+                                </m:e>
+                                <m:sub>
+                                  <m:r>
+                                    <w:rPr>
+                                      <w:rFonts w:ascii="Cambria Math" w:eastAsia="宋体" w:hAnsi="Cambria Math" w:cs="Times New Roman"/>
+                                    </w:rPr>
+                                    <m:t>1</m:t>
+                                  </m:r>
+                                </m:sub>
+                              </m:sSub>
+                              <m:sSub>
+                                <m:sSubPr>
+                                  <m:ctrlPr>
+                                    <w:rPr>
+                                      <w:rFonts w:ascii="Cambria Math" w:eastAsia="宋体" w:hAnsi="Cambria Math" w:cs="Times New Roman"/>
+                                      <w:i/>
+                                    </w:rPr>
+                                  </m:ctrlPr>
+                                </m:sSubPr>
+                                <m:e>
+                                  <m:r>
+                                    <w:rPr>
+                                      <w:rFonts w:ascii="Cambria Math" w:eastAsia="宋体" w:hAnsi="Cambria Math" w:cs="Times New Roman"/>
+                                    </w:rPr>
+                                    <m:t>H</m:t>
+                                  </m:r>
+                                </m:e>
+                                <m:sub>
+                                  <m:r>
+                                    <w:rPr>
+                                      <w:rFonts w:ascii="Cambria Math" w:eastAsia="宋体" w:hAnsi="Cambria Math" w:cs="Times New Roman"/>
+                                    </w:rPr>
+                                    <m:t>m+1</m:t>
+                                  </m:r>
+                                </m:sub>
+                              </m:sSub>
+                            </m:sup>
+                          </m:sSup>
+                        </m:den>
+                      </m:f>
+                      <m:r>
+                        <w:rPr>
+                          <w:rFonts w:ascii="Cambria Math" w:eastAsia="宋体" w:hAnsi="Cambria Math" w:cs="Times New Roman"/>
+                        </w:rPr>
+                        <m:t>(m+1)</m:t>
+                      </m:r>
+                      <m:sSup>
+                        <m:sSupPr>
+                          <m:ctrlPr>
+                            <w:rPr>
+                              <w:rFonts w:ascii="Cambria Math" w:eastAsia="宋体" w:hAnsi="Cambria Math" w:cs="Times New Roman"/>
+                              <w:i/>
+                            </w:rPr>
+                          </m:ctrlPr>
+                        </m:sSupPr>
+                        <m:e>
+                          <m:r>
+                            <w:rPr>
+                              <w:rFonts w:ascii="Cambria Math" w:eastAsia="宋体" w:hAnsi="Cambria Math" w:cs="Times New Roman"/>
+                            </w:rPr>
+                            <m:t>C</m:t>
+                          </m:r>
+                        </m:e>
+                        <m:sup>
+                          <m:sSub>
+                            <m:sSubPr>
+                              <m:ctrlPr>
+                                <w:rPr>
+                                  <w:rFonts w:ascii="Cambria Math" w:eastAsia="宋体" w:hAnsi="Cambria Math" w:cs="Times New Roman"/>
+                                  <w:i/>
+                                </w:rPr>
+                              </m:ctrlPr>
+                            </m:sSubPr>
+                            <m:e>
+                              <m:r>
+                                <w:rPr>
+                                  <w:rFonts w:ascii="Cambria Math" w:eastAsia="宋体" w:hAnsi="Cambria Math" w:cs="Times New Roman"/>
+                                </w:rPr>
+                                <m:t>V</m:t>
+                              </m:r>
+                            </m:e>
+                            <m:sub>
+                              <m:r>
+                                <w:rPr>
+                                  <w:rFonts w:ascii="Cambria Math" w:eastAsia="宋体" w:hAnsi="Cambria Math" w:cs="Times New Roman"/>
+                                </w:rPr>
+                                <m:t>1</m:t>
+                              </m:r>
+                            </m:sub>
+                          </m:sSub>
+                          <m:sSub>
+                            <m:sSubPr>
+                              <m:ctrlPr>
+                                <w:rPr>
+                                  <w:rFonts w:ascii="Cambria Math" w:eastAsia="宋体" w:hAnsi="Cambria Math" w:cs="Times New Roman"/>
+                                  <w:i/>
+                                </w:rPr>
+                              </m:ctrlPr>
+                            </m:sSubPr>
+                            <m:e>
+                              <m:r>
+                                <w:rPr>
+                                  <w:rFonts w:ascii="Cambria Math" w:eastAsia="宋体" w:hAnsi="Cambria Math" w:cs="Times New Roman"/>
+                                </w:rPr>
+                                <m:t>H</m:t>
+                              </m:r>
+                            </m:e>
+                            <m:sub>
+                              <m:r>
+                                <w:rPr>
+                                  <w:rFonts w:ascii="Cambria Math" w:eastAsia="宋体" w:hAnsi="Cambria Math" w:cs="Times New Roman"/>
+                                </w:rPr>
+                                <m:t>m</m:t>
+                              </m:r>
+                            </m:sub>
+                          </m:sSub>
+                        </m:sup>
+                      </m:sSup>
+                    </m:e>
+                  </m:nary>
+                  <m:func>
+                    <m:funcPr>
+                      <m:ctrlPr>
+                        <w:rPr>
+                          <w:rFonts w:ascii="Cambria Math" w:eastAsia="宋体" w:hAnsi="Cambria Math" w:cs="Times New Roman"/>
+                        </w:rPr>
+                      </m:ctrlPr>
+                    </m:funcPr>
+                    <m:fName>
+                      <m:r>
+                        <m:rPr>
+                          <m:sty m:val="p"/>
+                        </m:rPr>
+                        <w:rPr>
+                          <w:rFonts w:ascii="Cambria Math" w:eastAsia="宋体" w:hAnsi="Cambria Math" w:cs="Times New Roman"/>
+                        </w:rPr>
+                        <m:t>exp</m:t>
+                      </m:r>
+                    </m:fName>
+                    <m:e>
+                      <m:d>
+                        <m:dPr>
+                          <m:ctrlPr>
+                            <w:rPr>
+                              <w:rFonts w:ascii="Cambria Math" w:eastAsia="宋体" w:hAnsi="Cambria Math" w:cs="Times New Roman"/>
+                              <w:i/>
+                            </w:rPr>
+                          </m:ctrlPr>
+                        </m:dPr>
+                        <m:e>
+                          <m:f>
+                            <m:fPr>
+                              <m:ctrlPr>
+                                <w:rPr>
+                                  <w:rFonts w:ascii="Cambria Math" w:eastAsia="宋体" w:hAnsi="Cambria Math" w:cs="Times New Roman"/>
+                                  <w:i/>
+                                </w:rPr>
+                              </m:ctrlPr>
+                            </m:fPr>
+                            <m:num>
+                              <m:sSubSup>
+                                <m:sSubSupPr>
+                                  <m:ctrlPr>
+                                    <w:rPr>
+                                      <w:rFonts w:ascii="Cambria Math" w:eastAsia="宋体" w:hAnsi="Cambria Math" w:cs="Times New Roman"/>
+                                      <w:i/>
+                                    </w:rPr>
+                                  </m:ctrlPr>
+                                </m:sSubSupPr>
+                                <m:e>
+                                  <m:r>
+                                    <w:rPr>
+                                      <w:rFonts w:ascii="Cambria Math" w:eastAsia="宋体" w:hAnsi="Cambria Math" w:cs="Times New Roman"/>
+                                    </w:rPr>
+                                    <m:t>E</m:t>
+                                  </m:r>
+                                </m:e>
+                                <m:sub>
+                                  <m:r>
+                                    <w:rPr>
+                                      <w:rFonts w:ascii="Cambria Math" w:eastAsia="宋体" w:hAnsi="Cambria Math" w:cs="Times New Roman"/>
+                                    </w:rPr>
+                                    <m:t>b</m:t>
+                                  </m:r>
+                                </m:sub>
+                                <m:sup>
+                                  <m:sSub>
+                                    <m:sSubPr>
+                                      <m:ctrlPr>
+                                        <w:rPr>
+                                          <w:rFonts w:ascii="Cambria Math" w:eastAsia="宋体" w:hAnsi="Cambria Math" w:cs="Times New Roman"/>
+                                          <w:i/>
+                                        </w:rPr>
+                                      </m:ctrlPr>
+                                    </m:sSubPr>
+                                    <m:e>
+                                      <m:r>
+                                        <w:rPr>
+                                          <w:rFonts w:ascii="Cambria Math" w:eastAsia="宋体" w:hAnsi="Cambria Math" w:cs="Times New Roman"/>
+                                        </w:rPr>
+                                        <m:t>V</m:t>
+                                      </m:r>
+                                    </m:e>
+                                    <m:sub>
+                                      <m:r>
+                                        <w:rPr>
+                                          <w:rFonts w:ascii="Cambria Math" w:eastAsia="宋体" w:hAnsi="Cambria Math" w:cs="Times New Roman"/>
+                                        </w:rPr>
+                                        <m:t>1</m:t>
+                                      </m:r>
+                                    </m:sub>
+                                  </m:sSub>
+                                  <m:sSub>
+                                    <m:sSubPr>
+                                      <m:ctrlPr>
+                                        <w:rPr>
+                                          <w:rFonts w:ascii="Cambria Math" w:eastAsia="宋体" w:hAnsi="Cambria Math" w:cs="Times New Roman"/>
+                                          <w:i/>
+                                        </w:rPr>
+                                      </m:ctrlPr>
+                                    </m:sSubPr>
+                                    <m:e>
+                                      <m:r>
+                                        <w:rPr>
+                                          <w:rFonts w:ascii="Cambria Math" w:eastAsia="宋体" w:hAnsi="Cambria Math" w:cs="Times New Roman"/>
+                                        </w:rPr>
+                                        <m:t>H</m:t>
+                                      </m:r>
+                                    </m:e>
+                                    <m:sub>
+                                      <m:r>
+                                        <w:rPr>
+                                          <w:rFonts w:ascii="Cambria Math" w:eastAsia="宋体" w:hAnsi="Cambria Math" w:cs="Times New Roman"/>
+                                        </w:rPr>
+                                        <m:t>m</m:t>
+                                      </m:r>
+                                      <m:r>
+                                        <w:rPr>
+                                          <w:rFonts w:ascii="Cambria Math" w:eastAsia="宋体" w:hAnsi="Cambria Math" w:cs="Times New Roman"/>
+                                        </w:rPr>
+                                        <m:t>+1</m:t>
+                                      </m:r>
+                                    </m:sub>
+                                  </m:sSub>
+                                </m:sup>
+                              </m:sSubSup>
+                            </m:num>
+                            <m:den>
+                              <m:sSub>
+                                <m:sSubPr>
+                                  <m:ctrlPr>
+                                    <w:rPr>
+                                      <w:rFonts w:ascii="Cambria Math" w:eastAsia="宋体" w:hAnsi="Cambria Math" w:cs="Times New Roman"/>
+                                      <w:i/>
+                                    </w:rPr>
+                                  </m:ctrlPr>
+                                </m:sSubPr>
+                                <m:e>
+                                  <m:r>
+                                    <w:rPr>
+                                      <w:rFonts w:ascii="Cambria Math" w:eastAsia="宋体" w:hAnsi="Cambria Math" w:cs="Times New Roman"/>
+                                    </w:rPr>
+                                    <m:t>k</m:t>
+                                  </m:r>
+                                </m:e>
+                                <m:sub>
+                                  <m:r>
+                                    <w:rPr>
+                                      <w:rFonts w:ascii="Cambria Math" w:eastAsia="宋体" w:hAnsi="Cambria Math" w:cs="Times New Roman"/>
+                                    </w:rPr>
+                                    <m:t>B</m:t>
+                                  </m:r>
+                                </m:sub>
+                              </m:sSub>
+                              <m:r>
+                                <w:rPr>
+                                  <w:rFonts w:ascii="Cambria Math" w:eastAsia="宋体" w:hAnsi="Cambria Math" w:cs="Times New Roman"/>
+                                </w:rPr>
+                                <m:t>T</m:t>
+                              </m:r>
+                            </m:den>
+                          </m:f>
+                        </m:e>
+                      </m:d>
+                    </m:e>
+                  </m:func>
+                </m:den>
+              </m:f>
+              <m:r>
+                <w:rPr>
+                  <w:rFonts w:ascii="Cambria Math" w:eastAsia="宋体" w:hAnsi="Cambria Math" w:cs="Times New Roman"/>
+                </w:rPr>
+                <m:t>#</m:t>
+              </m:r>
+              <m:d>
+                <m:dPr>
+                  <m:ctrlPr>
+                    <w:rPr>
+                      <w:rFonts w:ascii="Cambria Math" w:eastAsia="宋体" w:hAnsi="Cambria Math" w:cs="Times New Roman"/>
+                      <w:i/>
+                    </w:rPr>
+                  </m:ctrlPr>
+                </m:dPr>
+                <m:e>
+                  <m:r>
+                    <w:rPr>
+                      <w:rFonts w:ascii="Cambria Math" w:eastAsia="宋体" w:hAnsi="Cambria Math" w:cs="Times New Roman"/>
+                    </w:rPr>
+                    <m:t>3</m:t>
+                  </m:r>
+                </m:e>
+              </m:d>
+            </m:e>
+          </m:eqArr>
+        </m:oMath>
+      </m:oMathPara>
+    </w:p>
+    <w:p>
+      <w:pPr>
+        <w:rPr>
+          <w:rFonts w:ascii="Times New Roman" w:eastAsia="宋体" w:hAnsi="Times New Roman" w:cs="Times New Roman"/>
+        </w:rPr>
+      </w:pPr>
+      <w:r>
+        <w:rPr>
+          <w:rFonts w:ascii="Times New Roman" w:eastAsia="宋体" w:hAnsi="Times New Roman" w:cs="Times New Roman"/>
+        </w:rPr>
+        <w:t>代入</w:t>
+      </w:r>
+      <w:r>
+        <w:rPr>
+          <w:rFonts w:ascii="Times New Roman" w:eastAsia="宋体" w:hAnsi="Times New Roman" w:cs="Times New Roman"/>
+        </w:rPr>
+        <w:t>上</w:t>
+      </w:r>
+      <w:r>
+        <w:rPr>
+          <w:rFonts w:ascii="Times New Roman" w:eastAsia="宋体" w:hAnsi="Times New Roman" w:cs="Times New Roman" w:hint="eastAsia"/>
+        </w:rPr>
+        <w:t>表信息，</w:t>
+      </w:r>
+      <w:r>
+        <w:rPr>
+          <w:rFonts w:ascii="Times New Roman" w:eastAsia="宋体" w:hAnsi="Times New Roman" w:cs="Times New Roman"/>
+        </w:rPr>
+        <w:t>得到：</w:t>
+      </w:r>
+    </w:p>
+    <w:p>
+      <w:pPr>
+        <w:ind w:firstLine="420"/>
+        <w:rPr>
+          <w:rFonts w:ascii="Times New Roman" w:eastAsia="宋体" w:hAnsi="Times New Roman" w:cs="Times New Roman"/>
+        </w:rPr>
       </w:pPr>
       <m:oMathPara>
         <m:oMath>
@@ -2890,7 +5206,7 @@
             <m:sSubPr>
               <m:ctrlPr>
                 <w:rPr>
-                  <w:rFonts w:ascii="Cambria Math" w:hAnsi="Cambria Math"/>
+                  <w:rFonts w:ascii="Cambria Math" w:eastAsia="宋体" w:hAnsi="Cambria Math" w:cs="Times New Roman"/>
                   <w:i/>
                 </w:rPr>
               </m:ctrlPr>
@@ -2898,7 +5214,7 @@
             <m:e>
               <m:r>
                 <w:rPr>
-                  <w:rFonts w:ascii="Cambria Math" w:hAnsi="Cambria Math"/>
+                  <w:rFonts w:ascii="Cambria Math" w:eastAsia="宋体" w:hAnsi="Cambria Math" w:cs="Times New Roman"/>
                 </w:rPr>
                 <m:t>D</m:t>
               </m:r>
@@ -2906,7 +5222,7 @@
             <m:sub>
               <m:r>
                 <w:rPr>
-                  <w:rFonts w:ascii="Cambria Math" w:hAnsi="Cambria Math" w:hint="eastAsia"/>
+                  <w:rFonts w:ascii="Cambria Math" w:eastAsia="宋体" w:hAnsi="Cambria Math" w:cs="Times New Roman"/>
                 </w:rPr>
                 <m:t>eff</m:t>
               </m:r>
@@ -2914,25 +5230,328 @@
           </m:sSub>
           <m:r>
             <w:rPr>
-              <w:rFonts w:ascii="Cambria Math" w:hAnsi="Cambria Math"/>
+              <w:rFonts w:ascii="Cambria Math" w:eastAsia="宋体" w:hAnsi="Cambria Math" w:cs="Times New Roman"/>
             </w:rPr>
             <m:t>=</m:t>
           </m:r>
-          <m:f>
-            <m:fPr>
+          <m:r>
+            <w:rPr>
+              <w:rFonts w:ascii="Cambria Math" w:eastAsia="宋体" w:hAnsi="Cambria Math" w:cs="Times New Roman"/>
+            </w:rPr>
+            <m:t>1.3</m:t>
+          </m:r>
+          <m:r>
+            <w:rPr>
+              <w:rFonts w:ascii="Cambria Math" w:eastAsia="宋体" w:hAnsi="Cambria Math" w:cs="Times New Roman"/>
+            </w:rPr>
+            <m:t>80</m:t>
+          </m:r>
+          <m:r>
+            <w:rPr>
+              <w:rFonts w:ascii="Cambria Math" w:eastAsia="宋体" w:hAnsi="Cambria Math" w:cs="Times New Roman"/>
+            </w:rPr>
+            <m:t>×</m:t>
+          </m:r>
+          <m:sSup>
+            <m:sSupPr>
               <m:ctrlPr>
                 <w:rPr>
-                  <w:rFonts w:ascii="Cambria Math" w:hAnsi="Cambria Math"/>
+                  <w:rFonts w:ascii="Cambria Math" w:eastAsia="宋体" w:hAnsi="Cambria Math" w:cs="Times New Roman"/>
                   <w:i/>
                 </w:rPr>
               </m:ctrlPr>
-            </m:fPr>
-            <m:num>
+            </m:sSupPr>
+            <m:e>
+              <m:r>
+                <w:rPr>
+                  <w:rFonts w:ascii="Cambria Math" w:eastAsia="宋体" w:hAnsi="Cambria Math" w:cs="Times New Roman"/>
+                </w:rPr>
+                <m:t>10</m:t>
+              </m:r>
+            </m:e>
+            <m:sup>
+              <m:r>
+                <w:rPr>
+                  <w:rFonts w:ascii="Cambria Math" w:eastAsia="宋体" w:hAnsi="Cambria Math" w:cs="Times New Roman"/>
+                </w:rPr>
+                <m:t>-5</m:t>
+              </m:r>
+            </m:sup>
+          </m:sSup>
+          <m:r>
+            <w:rPr>
+              <w:rFonts w:ascii="Cambria Math" w:eastAsia="宋体" w:hAnsi="Cambria Math" w:cs="Times New Roman"/>
+            </w:rPr>
+            <m:t xml:space="preserve">  </m:t>
+          </m:r>
+          <m:sSup>
+            <m:sSupPr>
+              <m:ctrlPr>
+                <w:rPr>
+                  <w:rFonts w:ascii="Cambria Math" w:eastAsia="宋体" w:hAnsi="Cambria Math" w:cs="Times New Roman"/>
+                  <w:i/>
+                </w:rPr>
+              </m:ctrlPr>
+            </m:sSupPr>
+            <m:e>
+              <m:r>
+                <w:rPr>
+                  <w:rFonts w:ascii="Cambria Math" w:eastAsia="宋体" w:hAnsi="Cambria Math" w:cs="Times New Roman"/>
+                </w:rPr>
+                <m:t>nm</m:t>
+              </m:r>
+            </m:e>
+            <m:sup>
+              <m:r>
+                <w:rPr>
+                  <w:rFonts w:ascii="Cambria Math" w:eastAsia="宋体" w:hAnsi="Cambria Math" w:cs="Times New Roman"/>
+                </w:rPr>
+                <m:t>2</m:t>
+              </m:r>
+            </m:sup>
+          </m:sSup>
+          <m:r>
+            <w:rPr>
+              <w:rFonts w:ascii="Cambria Math" w:eastAsia="宋体" w:hAnsi="Cambria Math" w:cs="Times New Roman"/>
+            </w:rPr>
+            <m:t>/s</m:t>
+          </m:r>
+        </m:oMath>
+      </m:oMathPara>
+    </w:p>
+    <w:p>
+      <w:pPr>
+        <w:rPr>
+          <w:rFonts w:ascii="Times New Roman" w:eastAsia="宋体" w:hAnsi="Times New Roman" w:cs="Times New Roman"/>
+        </w:rPr>
+      </w:pPr>
+      <w:r>
+        <w:rPr>
+          <w:rFonts w:ascii="Times New Roman" w:eastAsia="宋体" w:hAnsi="Times New Roman" w:cs="Times New Roman" w:hint="eastAsia"/>
+        </w:rPr>
+        <w:t>注意，当</w:t>
+      </w:r>
+      <w:r>
+        <w:rPr>
+          <w:rFonts w:ascii="Times New Roman" w:eastAsia="宋体" w:hAnsi="Times New Roman" w:cs="Times New Roman" w:hint="eastAsia"/>
+        </w:rPr>
+        <w:t>m=0</w:t>
+      </w:r>
+      <w:r>
+        <w:rPr>
+          <w:rFonts w:ascii="Times New Roman" w:eastAsia="宋体" w:hAnsi="Times New Roman" w:cs="Times New Roman" w:hint="eastAsia"/>
+        </w:rPr>
+        <w:t>时，</w:t>
+      </w:r>
+      <w:r>
+        <w:rPr>
+          <w:rFonts w:ascii="Times New Roman" w:eastAsia="宋体" w:hAnsi="Times New Roman" w:cs="Times New Roman" w:hint="eastAsia"/>
+        </w:rPr>
+        <w:t>Eq. 3</w:t>
+      </w:r>
+      <w:r>
+        <w:rPr>
+          <w:rFonts w:ascii="Times New Roman" w:eastAsia="宋体" w:hAnsi="Times New Roman" w:cs="Times New Roman" w:hint="eastAsia"/>
+        </w:rPr>
+        <w:t>回归到</w:t>
+      </w:r>
+      <w:r>
+        <w:rPr>
+          <w:rFonts w:ascii="Times New Roman" w:eastAsia="宋体" w:hAnsi="Times New Roman" w:cs="Times New Roman" w:hint="eastAsia"/>
+        </w:rPr>
+        <w:t>Eq. 2</w:t>
+      </w:r>
+      <w:r>
+        <w:rPr>
+          <w:rFonts w:ascii="Times New Roman" w:eastAsia="宋体" w:hAnsi="Times New Roman" w:cs="Times New Roman" w:hint="eastAsia"/>
+        </w:rPr>
+        <w:t>描述的经典</w:t>
+      </w:r>
+      <w:r>
+        <w:rPr>
+          <w:rFonts w:ascii="Times New Roman" w:eastAsia="宋体" w:hAnsi="Times New Roman" w:cs="Times New Roman"/>
+        </w:rPr>
+        <w:t>Mac-Nabb-Forest</w:t>
+      </w:r>
+      <w:r>
+        <w:rPr>
+          <w:rFonts w:ascii="Times New Roman" w:eastAsia="宋体" w:hAnsi="Times New Roman" w:cs="Times New Roman"/>
+        </w:rPr>
+        <w:t>模型</w:t>
+      </w:r>
+      <w:r>
+        <w:rPr>
+          <w:rFonts w:ascii="Times New Roman" w:eastAsia="宋体" w:hAnsi="Times New Roman" w:cs="Times New Roman" w:hint="eastAsia"/>
+        </w:rPr>
+        <w:t>。</w:t>
+      </w:r>
+      <w:r>
+        <w:rPr>
+          <w:rFonts w:ascii="Times New Roman" w:eastAsia="宋体" w:hAnsi="Times New Roman" w:cs="Times New Roman" w:hint="eastAsia"/>
+        </w:rPr>
+        <w:t>另外，</w:t>
+      </w:r>
+      <w:r>
+        <w:rPr>
+          <w:rFonts w:ascii="Times New Roman" w:eastAsia="宋体" w:hAnsi="Times New Roman" w:cs="Times New Roman" w:hint="eastAsia"/>
+        </w:rPr>
+        <w:t>假设</w:t>
+      </w:r>
+      <w:r>
+        <w:rPr>
+          <w:rFonts w:ascii="Times New Roman" w:eastAsia="宋体" w:hAnsi="Times New Roman" w:cs="Times New Roman" w:hint="eastAsia"/>
+        </w:rPr>
+        <w:t>V1</w:t>
+      </w:r>
+      <w:r>
+        <w:rPr>
+          <w:rFonts w:ascii="Times New Roman" w:eastAsia="宋体" w:hAnsi="Times New Roman" w:cs="Times New Roman" w:hint="eastAsia"/>
+        </w:rPr>
+        <w:t>中</w:t>
+      </w:r>
+      <w:r>
+        <w:rPr>
+          <w:rFonts w:ascii="Times New Roman" w:eastAsia="宋体" w:hAnsi="Times New Roman" w:cs="Times New Roman" w:hint="eastAsia"/>
+        </w:rPr>
+        <w:t>H</w:t>
+      </w:r>
+      <w:proofErr w:type="gramStart"/>
+      <w:r>
+        <w:rPr>
+          <w:rFonts w:ascii="Times New Roman" w:eastAsia="宋体" w:hAnsi="Times New Roman" w:cs="Times New Roman" w:hint="eastAsia"/>
+        </w:rPr>
+        <w:t>占据</w:t>
+      </w:r>
+      <w:r>
+        <w:rPr>
+          <w:rFonts w:ascii="Times New Roman" w:eastAsia="宋体" w:hAnsi="Times New Roman" w:cs="Times New Roman" w:hint="eastAsia"/>
+        </w:rPr>
+        <w:t>第</w:t>
+      </w:r>
+      <w:proofErr w:type="gramEnd"/>
+      <w:r>
+        <w:rPr>
+          <w:rFonts w:ascii="Times New Roman" w:eastAsia="宋体" w:hAnsi="Times New Roman" w:cs="Times New Roman" w:hint="eastAsia"/>
+        </w:rPr>
+        <w:t>m</w:t>
+      </w:r>
+      <w:proofErr w:type="gramStart"/>
+      <w:r>
+        <w:rPr>
+          <w:rFonts w:ascii="Times New Roman" w:eastAsia="宋体" w:hAnsi="Times New Roman" w:cs="Times New Roman" w:hint="eastAsia"/>
+        </w:rPr>
+        <w:t>个</w:t>
+      </w:r>
+      <w:proofErr w:type="gramEnd"/>
+      <w:r>
+        <w:rPr>
+          <w:rFonts w:ascii="Times New Roman" w:eastAsia="宋体" w:hAnsi="Times New Roman" w:cs="Times New Roman" w:hint="eastAsia"/>
+        </w:rPr>
+        <w:t>能级</w:t>
+      </w:r>
+      <w:r>
+        <w:rPr>
+          <w:rFonts w:ascii="Times New Roman" w:eastAsia="宋体" w:hAnsi="Times New Roman" w:cs="Times New Roman" w:hint="eastAsia"/>
+        </w:rPr>
+        <w:t>的概率服从</w:t>
+      </w:r>
+      <w:r>
+        <w:rPr>
+          <w:rFonts w:ascii="Times New Roman" w:eastAsia="宋体" w:hAnsi="Times New Roman" w:cs="Times New Roman" w:hint="eastAsia"/>
+        </w:rPr>
+        <w:t>Fermi-Dirac</w:t>
+      </w:r>
+      <w:r>
+        <w:rPr>
+          <w:rFonts w:ascii="Times New Roman" w:eastAsia="宋体" w:hAnsi="Times New Roman" w:cs="Times New Roman" w:hint="eastAsia"/>
+        </w:rPr>
+        <w:t>分布</w:t>
+      </w:r>
+      <w:r>
+        <w:rPr>
+          <w:rFonts w:ascii="Times New Roman" w:eastAsia="宋体" w:hAnsi="Times New Roman" w:cs="Times New Roman" w:hint="eastAsia"/>
+        </w:rPr>
+        <w:t>（</w:t>
+      </w:r>
+      <w:r>
+        <w:rPr>
+          <w:rFonts w:ascii="Times New Roman" w:eastAsia="宋体" w:hAnsi="Times New Roman" w:cs="Times New Roman" w:hint="eastAsia"/>
+        </w:rPr>
+        <w:t>可能</w:t>
+      </w:r>
+      <w:r>
+        <w:rPr>
+          <w:rFonts w:ascii="Times New Roman" w:eastAsia="宋体" w:hAnsi="Times New Roman" w:cs="Times New Roman" w:hint="eastAsia"/>
+        </w:rPr>
+        <w:t>不完全服从</w:t>
+      </w:r>
+      <w:r>
+        <w:rPr>
+          <w:rFonts w:ascii="Times New Roman" w:eastAsia="宋体" w:hAnsi="Times New Roman" w:cs="Times New Roman" w:hint="eastAsia"/>
+        </w:rPr>
+        <w:t>F-D</w:t>
+      </w:r>
+      <w:r>
+        <w:rPr>
+          <w:rFonts w:ascii="Times New Roman" w:eastAsia="宋体" w:hAnsi="Times New Roman" w:cs="Times New Roman" w:hint="eastAsia"/>
+        </w:rPr>
+        <w:t>分布</w:t>
+      </w:r>
+      <w:r>
+        <w:rPr>
+          <w:rFonts w:ascii="Times New Roman" w:eastAsia="宋体" w:hAnsi="Times New Roman" w:cs="Times New Roman" w:hint="eastAsia"/>
+        </w:rPr>
+        <w:t>，因为</w:t>
+      </w:r>
+      <w:r>
+        <w:rPr>
+          <w:rFonts w:ascii="Times New Roman" w:eastAsia="宋体" w:hAnsi="Times New Roman" w:cs="Times New Roman" w:hint="eastAsia"/>
+        </w:rPr>
+        <w:t>无法空出低能级，仅占据高能级</w:t>
+      </w:r>
+      <w:r>
+        <w:rPr>
+          <w:rFonts w:ascii="Times New Roman" w:eastAsia="宋体" w:hAnsi="Times New Roman" w:cs="Times New Roman" w:hint="eastAsia"/>
+        </w:rPr>
+        <w:t>，需要进一步分析</w:t>
+      </w:r>
+      <w:r>
+        <w:rPr>
+          <w:rFonts w:ascii="Times New Roman" w:eastAsia="宋体" w:hAnsi="Times New Roman" w:cs="Times New Roman" w:hint="eastAsia"/>
+        </w:rPr>
+        <w:t>）</w:t>
+      </w:r>
+      <w:r>
+        <w:rPr>
+          <w:rFonts w:ascii="Times New Roman" w:eastAsia="宋体" w:hAnsi="Times New Roman" w:cs="Times New Roman" w:hint="eastAsia"/>
+        </w:rPr>
+        <w:t>，即</w:t>
+      </w:r>
+    </w:p>
+    <w:p>
+      <w:pPr>
+        <w:rPr>
+          <w:rFonts w:ascii="Times New Roman" w:eastAsia="宋体" w:hAnsi="Times New Roman" w:cs="Times New Roman" w:hint="eastAsia"/>
+        </w:rPr>
+      </w:pPr>
+      <m:oMathPara>
+        <m:oMath>
+          <m:eqArr>
+            <m:eqArrPr>
+              <m:maxDist m:val="1"/>
+              <m:ctrlPr>
+                <w:rPr>
+                  <w:rFonts w:ascii="Cambria Math" w:eastAsia="宋体" w:hAnsi="Cambria Math" w:cs="Times New Roman"/>
+                  <w:i/>
+                </w:rPr>
+              </m:ctrlPr>
+            </m:eqArrPr>
+            <m:e>
               <m:sSub>
                 <m:sSubPr>
                   <m:ctrlPr>
                     <w:rPr>
-                      <w:rFonts w:ascii="Cambria Math" w:hAnsi="Cambria Math"/>
+                      <w:rFonts w:ascii="Cambria Math" w:eastAsia="宋体" w:hAnsi="Cambria Math" w:cs="Times New Roman"/>
                       <w:i/>
                     </w:rPr>
                   </m:ctrlPr>
@@ -2940,36 +5559,416 @@
                 <m:e>
                   <m:r>
                     <w:rPr>
-                      <w:rFonts w:ascii="Cambria Math" w:hAnsi="Cambria Math"/>
+                      <w:rFonts w:ascii="Cambria Math" w:eastAsia="宋体" w:hAnsi="Cambria Math" w:cs="Times New Roman" w:hint="eastAsia"/>
                     </w:rPr>
-                    <m:t>D</m:t>
+                    <m:t>p</m:t>
                   </m:r>
                 </m:e>
                 <m:sub>
                   <m:r>
                     <w:rPr>
-                      <w:rFonts w:ascii="Cambria Math" w:hAnsi="Cambria Math"/>
+                      <w:rFonts w:ascii="Cambria Math" w:eastAsia="宋体" w:hAnsi="Cambria Math" w:cs="Times New Roman"/>
                     </w:rPr>
-                    <m:t>0</m:t>
+                    <m:t>m</m:t>
                   </m:r>
                 </m:sub>
               </m:sSub>
-            </m:num>
-            <m:den>
               <m:r>
                 <w:rPr>
-                  <w:rFonts w:ascii="Cambria Math" w:hAnsi="Cambria Math"/>
+                  <w:rFonts w:ascii="Cambria Math" w:eastAsia="宋体" w:hAnsi="Cambria Math" w:cs="Times New Roman"/>
                 </w:rPr>
-                <m:t>1+</m:t>
+                <m:t>=</m:t>
+              </m:r>
+              <m:f>
+                <m:fPr>
+                  <m:ctrlPr>
+                    <w:rPr>
+                      <w:rFonts w:ascii="Cambria Math" w:eastAsia="宋体" w:hAnsi="Cambria Math" w:cs="Times New Roman"/>
+                      <w:i/>
+                    </w:rPr>
+                  </m:ctrlPr>
+                </m:fPr>
+                <m:num>
+                  <m:r>
+                    <w:rPr>
+                      <w:rFonts w:ascii="Cambria Math" w:eastAsia="宋体" w:hAnsi="Cambria Math" w:cs="Times New Roman"/>
+                    </w:rPr>
+                    <m:t>1</m:t>
+                  </m:r>
+                </m:num>
+                <m:den>
+                  <m:r>
+                    <w:rPr>
+                      <w:rFonts w:ascii="Cambria Math" w:eastAsia="宋体" w:hAnsi="Cambria Math" w:cs="Times New Roman"/>
+                    </w:rPr>
+                    <m:t>1+</m:t>
+                  </m:r>
+                  <m:func>
+                    <m:funcPr>
+                      <m:ctrlPr>
+                        <w:rPr>
+                          <w:rFonts w:ascii="Cambria Math" w:eastAsia="宋体" w:hAnsi="Cambria Math" w:cs="Times New Roman"/>
+                        </w:rPr>
+                      </m:ctrlPr>
+                    </m:funcPr>
+                    <m:fName>
+                      <m:r>
+                        <m:rPr>
+                          <m:sty m:val="p"/>
+                        </m:rPr>
+                        <w:rPr>
+                          <w:rFonts w:ascii="Cambria Math" w:eastAsia="宋体" w:hAnsi="Cambria Math" w:cs="Times New Roman"/>
+                        </w:rPr>
+                        <m:t>exp</m:t>
+                      </m:r>
+                      <m:ctrlPr>
+                        <w:rPr>
+                          <w:rFonts w:ascii="Cambria Math" w:eastAsia="宋体" w:hAnsi="Cambria Math" w:cs="Times New Roman"/>
+                          <w:i/>
+                        </w:rPr>
+                      </m:ctrlPr>
+                    </m:fName>
+                    <m:e>
+                      <m:d>
+                        <m:dPr>
+                          <m:ctrlPr>
+                            <w:rPr>
+                              <w:rFonts w:ascii="Cambria Math" w:eastAsia="宋体" w:hAnsi="Cambria Math" w:cs="Times New Roman"/>
+                              <w:i/>
+                            </w:rPr>
+                          </m:ctrlPr>
+                        </m:dPr>
+                        <m:e>
+                          <m:f>
+                            <m:fPr>
+                              <m:ctrlPr>
+                                <w:rPr>
+                                  <w:rFonts w:ascii="Cambria Math" w:eastAsia="宋体" w:hAnsi="Cambria Math" w:cs="Times New Roman"/>
+                                  <w:i/>
+                                </w:rPr>
+                              </m:ctrlPr>
+                            </m:fPr>
+                            <m:num>
+                              <m:r>
+                                <w:rPr>
+                                  <w:rFonts w:ascii="微软雅黑" w:eastAsia="微软雅黑" w:hAnsi="微软雅黑" w:cs="微软雅黑" w:hint="eastAsia"/>
+                                </w:rPr>
+                                <m:t>-</m:t>
+                              </m:r>
+                              <m:sSubSup>
+                                <m:sSubSupPr>
+                                  <m:ctrlPr>
+                                    <w:rPr>
+                                      <w:rFonts w:ascii="Cambria Math" w:eastAsia="宋体" w:hAnsi="Cambria Math" w:cs="Times New Roman"/>
+                                      <w:i/>
+                                    </w:rPr>
+                                  </m:ctrlPr>
+                                </m:sSubSupPr>
+                                <m:e>
+                                  <m:r>
+                                    <w:rPr>
+                                      <w:rFonts w:ascii="Cambria Math" w:eastAsia="宋体" w:hAnsi="Cambria Math" w:cs="Times New Roman"/>
+                                    </w:rPr>
+                                    <m:t>E</m:t>
+                                  </m:r>
+                                </m:e>
+                                <m:sub>
+                                  <m:r>
+                                    <w:rPr>
+                                      <w:rFonts w:ascii="Cambria Math" w:eastAsia="宋体" w:hAnsi="Cambria Math" w:cs="Times New Roman"/>
+                                    </w:rPr>
+                                    <m:t>b</m:t>
+                                  </m:r>
+                                </m:sub>
+                                <m:sup>
+                                  <m:sSub>
+                                    <m:sSubPr>
+                                      <m:ctrlPr>
+                                        <w:rPr>
+                                          <w:rFonts w:ascii="Cambria Math" w:eastAsia="宋体" w:hAnsi="Cambria Math" w:cs="Times New Roman"/>
+                                          <w:i/>
+                                        </w:rPr>
+                                      </m:ctrlPr>
+                                    </m:sSubPr>
+                                    <m:e>
+                                      <m:r>
+                                        <w:rPr>
+                                          <w:rFonts w:ascii="Cambria Math" w:eastAsia="宋体" w:hAnsi="Cambria Math" w:cs="Times New Roman"/>
+                                        </w:rPr>
+                                        <m:t>V</m:t>
+                                      </m:r>
+                                    </m:e>
+                                    <m:sub>
+                                      <m:r>
+                                        <w:rPr>
+                                          <w:rFonts w:ascii="Cambria Math" w:eastAsia="宋体" w:hAnsi="Cambria Math" w:cs="Times New Roman"/>
+                                        </w:rPr>
+                                        <m:t>1</m:t>
+                                      </m:r>
+                                    </m:sub>
+                                  </m:sSub>
+                                  <m:sSub>
+                                    <m:sSubPr>
+                                      <m:ctrlPr>
+                                        <w:rPr>
+                                          <w:rFonts w:ascii="Cambria Math" w:eastAsia="宋体" w:hAnsi="Cambria Math" w:cs="Times New Roman"/>
+                                          <w:i/>
+                                        </w:rPr>
+                                      </m:ctrlPr>
+                                    </m:sSubPr>
+                                    <m:e>
+                                      <m:r>
+                                        <w:rPr>
+                                          <w:rFonts w:ascii="Cambria Math" w:eastAsia="宋体" w:hAnsi="Cambria Math" w:cs="Times New Roman"/>
+                                        </w:rPr>
+                                        <m:t>H</m:t>
+                                      </m:r>
+                                    </m:e>
+                                    <m:sub>
+                                      <m:r>
+                                        <w:rPr>
+                                          <w:rFonts w:ascii="Cambria Math" w:eastAsia="宋体" w:hAnsi="Cambria Math" w:cs="Times New Roman"/>
+                                        </w:rPr>
+                                        <m:t>m</m:t>
+                                      </m:r>
+                                    </m:sub>
+                                  </m:sSub>
+                                </m:sup>
+                              </m:sSubSup>
+                              <m:r>
+                                <w:rPr>
+                                  <w:rFonts w:ascii="微软雅黑" w:eastAsia="微软雅黑" w:hAnsi="微软雅黑" w:cs="微软雅黑" w:hint="eastAsia"/>
+                                </w:rPr>
+                                <m:t>-</m:t>
+                              </m:r>
+                              <m:sSub>
+                                <m:sSubPr>
+                                  <m:ctrlPr>
+                                    <w:rPr>
+                                      <w:rFonts w:ascii="Cambria Math" w:eastAsia="宋体" w:hAnsi="Cambria Math" w:cs="Times New Roman"/>
+                                      <w:i/>
+                                    </w:rPr>
+                                  </m:ctrlPr>
+                                </m:sSubPr>
+                                <m:e>
+                                  <m:r>
+                                    <w:rPr>
+                                      <w:rFonts w:ascii="Cambria Math" w:eastAsia="宋体" w:hAnsi="Cambria Math" w:cs="Times New Roman"/>
+                                    </w:rPr>
+                                    <m:t>E</m:t>
+                                  </m:r>
+                                </m:e>
+                                <m:sub>
+                                  <m:r>
+                                    <w:rPr>
+                                      <w:rFonts w:ascii="Cambria Math" w:eastAsia="宋体" w:hAnsi="Cambria Math" w:cs="Times New Roman" w:hint="eastAsia"/>
+                                    </w:rPr>
+                                    <m:t>f</m:t>
+                                  </m:r>
+                                </m:sub>
+                              </m:sSub>
+                            </m:num>
+                            <m:den>
+                              <m:sSub>
+                                <m:sSubPr>
+                                  <m:ctrlPr>
+                                    <w:rPr>
+                                      <w:rFonts w:ascii="Cambria Math" w:eastAsia="宋体" w:hAnsi="Cambria Math" w:cs="Times New Roman"/>
+                                      <w:i/>
+                                    </w:rPr>
+                                  </m:ctrlPr>
+                                </m:sSubPr>
+                                <m:e>
+                                  <m:r>
+                                    <w:rPr>
+                                      <w:rFonts w:ascii="Cambria Math" w:eastAsia="宋体" w:hAnsi="Cambria Math" w:cs="Times New Roman"/>
+                                    </w:rPr>
+                                    <m:t>k</m:t>
+                                  </m:r>
+                                </m:e>
+                                <m:sub>
+                                  <m:r>
+                                    <w:rPr>
+                                      <w:rFonts w:ascii="Cambria Math" w:eastAsia="宋体" w:hAnsi="Cambria Math" w:cs="Times New Roman"/>
+                                    </w:rPr>
+                                    <m:t>B</m:t>
+                                  </m:r>
+                                </m:sub>
+                              </m:sSub>
+                              <m:r>
+                                <w:rPr>
+                                  <w:rFonts w:ascii="Cambria Math" w:eastAsia="宋体" w:hAnsi="Cambria Math" w:cs="Times New Roman"/>
+                                </w:rPr>
+                                <m:t>T</m:t>
+                              </m:r>
+                            </m:den>
+                          </m:f>
+                        </m:e>
+                      </m:d>
+                    </m:e>
+                  </m:func>
+                </m:den>
+              </m:f>
+              <m:r>
+                <w:rPr>
+                  <w:rFonts w:ascii="Cambria Math" w:eastAsia="宋体" w:hAnsi="Cambria Math" w:cs="Times New Roman"/>
+                </w:rPr>
+                <m:t>#</m:t>
+              </m:r>
+              <m:d>
+                <m:dPr>
+                  <m:ctrlPr>
+                    <w:rPr>
+                      <w:rFonts w:ascii="Cambria Math" w:eastAsia="宋体" w:hAnsi="Cambria Math" w:cs="Times New Roman"/>
+                      <w:i/>
+                    </w:rPr>
+                  </m:ctrlPr>
+                </m:dPr>
+                <m:e>
+                  <m:r>
+                    <w:rPr>
+                      <w:rFonts w:ascii="Cambria Math" w:eastAsia="宋体" w:hAnsi="Cambria Math" w:cs="Times New Roman"/>
+                    </w:rPr>
+                    <m:t>4</m:t>
+                  </m:r>
+                </m:e>
+              </m:d>
+            </m:e>
+          </m:eqArr>
+        </m:oMath>
+      </m:oMathPara>
+    </w:p>
+    <w:p>
+      <w:pPr>
+        <w:rPr>
+          <w:rFonts w:ascii="Times New Roman" w:eastAsia="宋体" w:hAnsi="Times New Roman" w:cs="Times New Roman"/>
+        </w:rPr>
+      </w:pPr>
+      <w:r>
+        <w:rPr>
+          <w:rFonts w:ascii="Times New Roman" w:eastAsia="宋体" w:hAnsi="Times New Roman" w:cs="Times New Roman" w:hint="eastAsia"/>
+        </w:rPr>
+        <w:t>则</w:t>
+      </w:r>
+      <m:oMath>
+        <m:sSub>
+          <m:sSubPr>
+            <m:ctrlPr>
+              <w:rPr>
+                <w:rFonts w:ascii="Cambria Math" w:eastAsia="宋体" w:hAnsi="Cambria Math" w:cs="Times New Roman"/>
+                <w:i/>
+              </w:rPr>
+            </m:ctrlPr>
+          </m:sSubPr>
+          <m:e>
+            <m:r>
+              <w:rPr>
+                <w:rFonts w:ascii="Cambria Math" w:eastAsia="宋体" w:hAnsi="Cambria Math" w:cs="Times New Roman"/>
+              </w:rPr>
+              <m:t>V</m:t>
+            </m:r>
+          </m:e>
+          <m:sub>
+            <m:r>
+              <w:rPr>
+                <w:rFonts w:ascii="Cambria Math" w:eastAsia="宋体" w:hAnsi="Cambria Math" w:cs="Times New Roman"/>
+              </w:rPr>
+              <m:t>1</m:t>
+            </m:r>
+          </m:sub>
+        </m:sSub>
+        <m:sSub>
+          <m:sSubPr>
+            <m:ctrlPr>
+              <w:rPr>
+                <w:rFonts w:ascii="Cambria Math" w:eastAsia="宋体" w:hAnsi="Cambria Math" w:cs="Times New Roman"/>
+                <w:i/>
+              </w:rPr>
+            </m:ctrlPr>
+          </m:sSubPr>
+          <m:e>
+            <m:r>
+              <w:rPr>
+                <w:rFonts w:ascii="Cambria Math" w:eastAsia="宋体" w:hAnsi="Cambria Math" w:cs="Times New Roman"/>
+              </w:rPr>
+              <m:t>H</m:t>
+            </m:r>
+          </m:e>
+          <m:sub>
+            <m:r>
+              <w:rPr>
+                <w:rFonts w:ascii="Cambria Math" w:eastAsia="宋体" w:hAnsi="Cambria Math" w:cs="Times New Roman"/>
+              </w:rPr>
+              <m:t>m</m:t>
+            </m:r>
+          </m:sub>
+        </m:sSub>
+      </m:oMath>
+      <w:r>
+        <w:rPr>
+          <w:rFonts w:ascii="Times New Roman" w:eastAsia="宋体" w:hAnsi="Times New Roman" w:cs="Times New Roman" w:hint="eastAsia"/>
+        </w:rPr>
+        <w:t>团簇存在的概率为：</w:t>
+      </w:r>
+    </w:p>
+    <w:p>
+      <w:pPr>
+        <w:rPr>
+          <w:rFonts w:ascii="Times New Roman" w:eastAsia="宋体" w:hAnsi="Times New Roman" w:cs="Times New Roman"/>
+        </w:rPr>
+      </w:pPr>
+      <m:oMathPara>
+        <m:oMath>
+          <m:eqArr>
+            <m:eqArrPr>
+              <m:maxDist m:val="1"/>
+              <m:ctrlPr>
+                <w:rPr>
+                  <w:rFonts w:ascii="Cambria Math" w:eastAsia="宋体" w:hAnsi="Cambria Math" w:cs="Times New Roman"/>
+                  <w:i/>
+                </w:rPr>
+              </m:ctrlPr>
+            </m:eqArrPr>
+            <m:e>
+              <m:sSub>
+                <m:sSubPr>
+                  <m:ctrlPr>
+                    <w:rPr>
+                      <w:rFonts w:ascii="Cambria Math" w:eastAsia="宋体" w:hAnsi="Cambria Math" w:cs="Times New Roman"/>
+                      <w:i/>
+                    </w:rPr>
+                  </m:ctrlPr>
+                </m:sSubPr>
+                <m:e>
+                  <m:r>
+                    <w:rPr>
+                      <w:rFonts w:ascii="Cambria Math" w:eastAsia="宋体" w:hAnsi="Cambria Math" w:cs="Times New Roman"/>
+                    </w:rPr>
+                    <m:t>P</m:t>
+                  </m:r>
+                </m:e>
+                <m:sub>
+                  <m:r>
+                    <w:rPr>
+                      <w:rFonts w:ascii="Cambria Math" w:eastAsia="宋体" w:hAnsi="Cambria Math" w:cs="Times New Roman"/>
+                    </w:rPr>
+                    <m:t>m</m:t>
+                  </m:r>
+                </m:sub>
+              </m:sSub>
+              <m:r>
+                <w:rPr>
+                  <w:rFonts w:ascii="Cambria Math" w:eastAsia="宋体" w:hAnsi="Cambria Math" w:cs="Times New Roman"/>
+                </w:rPr>
+                <m:t>=</m:t>
               </m:r>
               <m:nary>
                 <m:naryPr>
-                  <m:chr m:val="∑"/>
-                  <m:limLoc m:val="subSup"/>
-                  <m:supHide m:val="1"/>
+                  <m:chr m:val="∏"/>
+                  <m:limLoc m:val="undOvr"/>
                   <m:ctrlPr>
                     <w:rPr>
-                      <w:rFonts w:ascii="Cambria Math" w:hAnsi="Cambria Math"/>
+                      <w:rFonts w:ascii="Cambria Math" w:eastAsia="宋体" w:hAnsi="Cambria Math" w:cs="Times New Roman"/>
                       <w:i/>
                     </w:rPr>
                   </m:ctrlPr>
@@ -2977,228 +5976,423 @@
                 <m:sub>
                   <m:r>
                     <w:rPr>
-                      <w:rFonts w:ascii="Cambria Math" w:hAnsi="Cambria Math" w:hint="eastAsia"/>
+                      <w:rFonts w:ascii="Cambria Math" w:eastAsia="宋体" w:hAnsi="Cambria Math" w:cs="Times New Roman"/>
                     </w:rPr>
-                    <m:t>i</m:t>
+                    <m:t>0</m:t>
                   </m:r>
                 </m:sub>
-                <m:sup/>
+                <m:sup>
+                  <m:r>
+                    <w:rPr>
+                      <w:rFonts w:ascii="Cambria Math" w:eastAsia="宋体" w:hAnsi="Cambria Math" w:cs="Times New Roman"/>
+                    </w:rPr>
+                    <m:t>m</m:t>
+                  </m:r>
+                </m:sup>
                 <m:e>
-                  <m:sSup>
-                    <m:sSupPr>
+                  <m:sSub>
+                    <m:sSubPr>
                       <m:ctrlPr>
                         <w:rPr>
-                          <w:rFonts w:ascii="Cambria Math" w:hAnsi="Cambria Math"/>
+                          <w:rFonts w:ascii="Cambria Math" w:eastAsia="宋体" w:hAnsi="Cambria Math" w:cs="Times New Roman"/>
                           <w:i/>
                         </w:rPr>
                       </m:ctrlPr>
-                    </m:sSupPr>
+                    </m:sSubPr>
                     <m:e>
                       <m:r>
                         <w:rPr>
-                          <w:rFonts w:ascii="Cambria Math" w:hAnsi="Cambria Math"/>
+                          <w:rFonts w:ascii="Cambria Math" w:eastAsia="宋体" w:hAnsi="Cambria Math" w:cs="Times New Roman" w:hint="eastAsia"/>
                         </w:rPr>
-                        <m:t>C</m:t>
+                        <m:t>p</m:t>
                       </m:r>
                     </m:e>
-                    <m:sup>
+                    <m:sub>
                       <m:r>
                         <w:rPr>
-                          <w:rFonts w:ascii="Cambria Math" w:hAnsi="Cambria Math"/>
+                          <w:rFonts w:ascii="Cambria Math" w:eastAsia="宋体" w:hAnsi="Cambria Math" w:cs="Times New Roman"/>
                         </w:rPr>
-                        <m:t>i</m:t>
+                        <m:t>m</m:t>
                       </m:r>
-                    </m:sup>
-                  </m:sSup>
+                    </m:sub>
+                  </m:sSub>
                 </m:e>
               </m:nary>
-              <m:func>
-                <m:funcPr>
+              <m:nary>
+                <m:naryPr>
+                  <m:chr m:val="∏"/>
+                  <m:limLoc m:val="undOvr"/>
                   <m:ctrlPr>
                     <w:rPr>
-                      <w:rFonts w:ascii="Cambria Math" w:hAnsi="Cambria Math"/>
+                      <w:rFonts w:ascii="Cambria Math" w:eastAsia="宋体" w:hAnsi="Cambria Math" w:cs="Times New Roman"/>
+                      <w:i/>
                     </w:rPr>
                   </m:ctrlPr>
-                </m:funcPr>
-                <m:fName>
+                </m:naryPr>
+                <m:sub>
                   <m:r>
-                    <m:rPr>
-                      <m:sty m:val="p"/>
-                    </m:rPr>
                     <w:rPr>
-                      <w:rFonts w:ascii="Cambria Math" w:hAnsi="Cambria Math"/>
+                      <w:rFonts w:ascii="Cambria Math" w:eastAsia="宋体" w:hAnsi="Cambria Math" w:cs="Times New Roman"/>
                     </w:rPr>
-                    <m:t>exp</m:t>
+                    <m:t>m+1</m:t>
                   </m:r>
-                </m:fName>
+                </m:sub>
+                <m:sup>
+                  <m:r>
+                    <w:rPr>
+                      <w:rFonts w:ascii="Cambria Math" w:eastAsia="宋体" w:hAnsi="Cambria Math" w:cs="Times New Roman"/>
+                    </w:rPr>
+                    <m:t>∞</m:t>
+                  </m:r>
+                </m:sup>
                 <m:e>
                   <m:d>
                     <m:dPr>
                       <m:ctrlPr>
                         <w:rPr>
-                          <w:rFonts w:ascii="Cambria Math" w:hAnsi="Cambria Math"/>
+                          <w:rFonts w:ascii="Cambria Math" w:eastAsia="宋体" w:hAnsi="Cambria Math" w:cs="Times New Roman"/>
                           <w:i/>
                         </w:rPr>
                       </m:ctrlPr>
                     </m:dPr>
                     <m:e>
-                      <m:f>
-                        <m:fPr>
+                      <m:r>
+                        <w:rPr>
+                          <w:rFonts w:ascii="Cambria Math" w:eastAsia="宋体" w:hAnsi="Cambria Math" w:cs="Times New Roman"/>
+                        </w:rPr>
+                        <m:t>1-</m:t>
+                      </m:r>
+                      <m:sSub>
+                        <m:sSubPr>
                           <m:ctrlPr>
                             <w:rPr>
-                              <w:rFonts w:ascii="Cambria Math" w:hAnsi="Cambria Math"/>
+                              <w:rFonts w:ascii="Cambria Math" w:eastAsia="宋体" w:hAnsi="Cambria Math" w:cs="Times New Roman"/>
                               <w:i/>
                             </w:rPr>
                           </m:ctrlPr>
-                        </m:fPr>
-                        <m:num>
-                          <m:sSubSup>
-                            <m:sSubSupPr>
-                              <m:ctrlPr>
-                                <w:rPr>
-                                  <w:rFonts w:ascii="Cambria Math" w:hAnsi="Cambria Math"/>
-                                  <w:i/>
-                                </w:rPr>
-                              </m:ctrlPr>
-                            </m:sSubSupPr>
-                            <m:e>
-                              <m:r>
-                                <w:rPr>
-                                  <w:rFonts w:ascii="Cambria Math" w:hAnsi="Cambria Math"/>
-                                </w:rPr>
-                                <m:t>E</m:t>
-                              </m:r>
-                            </m:e>
-                            <m:sub>
-                              <m:r>
-                                <w:rPr>
-                                  <w:rFonts w:ascii="Cambria Math" w:hAnsi="Cambria Math"/>
-                                </w:rPr>
-                                <m:t>b</m:t>
-                              </m:r>
-                            </m:sub>
-                            <m:sup>
-                              <m:r>
-                                <w:rPr>
-                                  <w:rFonts w:ascii="Cambria Math" w:hAnsi="Cambria Math"/>
-                                </w:rPr>
-                                <m:t>i</m:t>
-                              </m:r>
-                            </m:sup>
-                          </m:sSubSup>
-                        </m:num>
-                        <m:den>
-                          <m:sSub>
-                            <m:sSubPr>
-                              <m:ctrlPr>
-                                <w:rPr>
-                                  <w:rFonts w:ascii="Cambria Math" w:hAnsi="Cambria Math"/>
-                                  <w:i/>
-                                </w:rPr>
-                              </m:ctrlPr>
-                            </m:sSubPr>
-                            <m:e>
-                              <m:r>
-                                <w:rPr>
-                                  <w:rFonts w:ascii="Cambria Math" w:hAnsi="Cambria Math"/>
-                                </w:rPr>
-                                <m:t>k</m:t>
-                              </m:r>
-                            </m:e>
-                            <m:sub>
-                              <m:r>
-                                <w:rPr>
-                                  <w:rFonts w:ascii="Cambria Math" w:hAnsi="Cambria Math"/>
-                                </w:rPr>
-                                <m:t>B</m:t>
-                              </m:r>
-                            </m:sub>
-                          </m:sSub>
+                        </m:sSubPr>
+                        <m:e>
                           <m:r>
                             <w:rPr>
-                              <w:rFonts w:ascii="Cambria Math" w:hAnsi="Cambria Math"/>
+                              <w:rFonts w:ascii="Cambria Math" w:eastAsia="宋体" w:hAnsi="Cambria Math" w:cs="Times New Roman" w:hint="eastAsia"/>
                             </w:rPr>
-                            <m:t>T</m:t>
+                            <m:t>p</m:t>
                           </m:r>
-                        </m:den>
-                      </m:f>
+                        </m:e>
+                        <m:sub>
+                          <m:r>
+                            <w:rPr>
+                              <w:rFonts w:ascii="Cambria Math" w:eastAsia="宋体" w:hAnsi="Cambria Math" w:cs="Times New Roman"/>
+                            </w:rPr>
+                            <m:t>m</m:t>
+                          </m:r>
+                        </m:sub>
+                      </m:sSub>
                     </m:e>
                   </m:d>
                 </m:e>
-              </m:func>
-            </m:den>
-          </m:f>
+              </m:nary>
+              <m:r>
+                <w:rPr>
+                  <w:rFonts w:ascii="Cambria Math" w:eastAsia="宋体" w:hAnsi="Cambria Math" w:cs="Times New Roman"/>
+                </w:rPr>
+                <m:t>#</m:t>
+              </m:r>
+              <m:d>
+                <m:dPr>
+                  <m:ctrlPr>
+                    <w:rPr>
+                      <w:rFonts w:ascii="Cambria Math" w:eastAsia="宋体" w:hAnsi="Cambria Math" w:cs="Times New Roman"/>
+                      <w:i/>
+                    </w:rPr>
+                  </m:ctrlPr>
+                </m:dPr>
+                <m:e>
+                  <m:r>
+                    <w:rPr>
+                      <w:rFonts w:ascii="Cambria Math" w:eastAsia="宋体" w:hAnsi="Cambria Math" w:cs="Times New Roman"/>
+                    </w:rPr>
+                    <m:t>5</m:t>
+                  </m:r>
+                </m:e>
+              </m:d>
+            </m:e>
+          </m:eqArr>
         </m:oMath>
       </m:oMathPara>
     </w:p>
     <w:p>
       <w:pPr>
-        <w:ind w:firstLine="420"/>
+        <w:rPr>
+          <w:rFonts w:ascii="Times New Roman" w:eastAsia="宋体" w:hAnsi="Times New Roman" w:cs="Times New Roman"/>
+        </w:rPr>
       </w:pPr>
       <w:r>
         <w:rPr>
-          <w:rFonts w:hint="eastAsia"/>
-        </w:rPr>
-        <w:t>代入</w:t>
-      </w:r>
-      <w:r>
-        <w:rPr>
-          <w:rFonts w:hint="eastAsia"/>
-        </w:rPr>
-        <w:t>上述三个团簇</w:t>
-      </w:r>
-      <w:r>
-        <w:rPr>
-          <w:rFonts w:hint="eastAsia"/>
+          <w:rFonts w:ascii="Times New Roman" w:eastAsia="宋体" w:hAnsi="Times New Roman" w:cs="Times New Roman" w:hint="eastAsia"/>
+        </w:rPr>
+        <w:t>根据</w:t>
+      </w:r>
+      <w:r>
+        <w:rPr>
+          <w:rFonts w:ascii="Times New Roman" w:eastAsia="宋体" w:hAnsi="Times New Roman" w:cs="Times New Roman" w:hint="eastAsia"/>
+        </w:rPr>
+        <w:t>OVITO</w:t>
+      </w:r>
+      <w:r>
+        <w:rPr>
+          <w:rFonts w:ascii="Times New Roman" w:eastAsia="宋体" w:hAnsi="Times New Roman" w:cs="Times New Roman" w:hint="eastAsia"/>
         </w:rPr>
         <w:t>的</w:t>
       </w:r>
       <w:r>
         <w:rPr>
-          <w:rFonts w:hint="eastAsia"/>
-        </w:rPr>
-        <w:t>浓度，以及对额外一个</w:t>
-      </w:r>
-      <w:r>
-        <w:rPr>
-          <w:rFonts w:hint="eastAsia"/>
-        </w:rPr>
-        <w:t>D</w:t>
-      </w:r>
-      <w:r>
-        <w:rPr>
-          <w:rFonts w:hint="eastAsia"/>
-        </w:rPr>
-        <w:t>的结合能（</w:t>
-      </w:r>
-      <w:r>
-        <w:rPr>
-          <w:rFonts w:hint="eastAsia"/>
-        </w:rPr>
-        <w:t>0.9378、0.8032、0.6272 eV</w:t>
-      </w:r>
-      <w:r>
-        <w:rPr>
-          <w:rFonts w:hint="eastAsia"/>
-        </w:rPr>
-        <w:t>）</w:t>
-      </w:r>
-      <w:r>
-        <w:rPr>
-          <w:rFonts w:hint="eastAsia"/>
+          <w:rFonts w:ascii="Times New Roman" w:eastAsia="宋体" w:hAnsi="Times New Roman" w:cs="Times New Roman" w:hint="eastAsia"/>
+        </w:rPr>
+        <w:t>Histogram</w:t>
+      </w:r>
+      <w:r>
+        <w:rPr>
+          <w:rFonts w:ascii="Times New Roman" w:eastAsia="宋体" w:hAnsi="Times New Roman" w:cs="Times New Roman" w:hint="eastAsia"/>
+        </w:rPr>
+        <w:t>分析，</w:t>
+      </w:r>
+      <w:r>
+        <w:rPr>
+          <w:rFonts w:ascii="Times New Roman" w:eastAsia="宋体" w:hAnsi="Times New Roman" w:cs="Times New Roman" w:hint="eastAsia"/>
+        </w:rPr>
+        <w:t>带入</w:t>
+      </w:r>
+      <m:oMath>
+        <m:sSub>
+          <m:sSubPr>
+            <m:ctrlPr>
+              <w:rPr>
+                <w:rFonts w:ascii="Cambria Math" w:eastAsia="宋体" w:hAnsi="Cambria Math" w:cs="Times New Roman"/>
+                <w:i/>
+              </w:rPr>
+            </m:ctrlPr>
+          </m:sSubPr>
+          <m:e>
+            <m:r>
+              <w:rPr>
+                <w:rFonts w:ascii="Cambria Math" w:eastAsia="宋体" w:hAnsi="Cambria Math" w:cs="Times New Roman"/>
+              </w:rPr>
+              <m:t>P</m:t>
+            </m:r>
+          </m:e>
+          <m:sub>
+            <m:r>
+              <w:rPr>
+                <w:rFonts w:ascii="Cambria Math" w:eastAsia="宋体" w:hAnsi="Cambria Math" w:cs="Times New Roman"/>
+              </w:rPr>
+              <m:t>m</m:t>
+            </m:r>
+            <m:r>
+              <w:rPr>
+                <w:rFonts w:ascii="Cambria Math" w:eastAsia="宋体" w:hAnsi="Cambria Math" w:cs="Times New Roman" w:hint="eastAsia"/>
+              </w:rPr>
+              <m:t>=</m:t>
+            </m:r>
+            <m:r>
+              <w:rPr>
+                <w:rFonts w:ascii="Cambria Math" w:eastAsia="宋体" w:hAnsi="Cambria Math" w:cs="Times New Roman"/>
+              </w:rPr>
+              <m:t>5</m:t>
+            </m:r>
+          </m:sub>
+        </m:sSub>
+        <m:r>
+          <w:rPr>
+            <w:rFonts w:ascii="Cambria Math" w:eastAsia="宋体" w:hAnsi="Cambria Math" w:cs="Times New Roman" w:hint="eastAsia"/>
+          </w:rPr>
+          <m:t>=</m:t>
+        </m:r>
+        <m:r>
+          <w:rPr>
+            <w:rFonts w:ascii="Cambria Math" w:eastAsia="宋体" w:hAnsi="Cambria Math" w:cs="Times New Roman"/>
+          </w:rPr>
+          <m:t>0.844</m:t>
+        </m:r>
+      </m:oMath>
+      <w:r>
+        <w:rPr>
+          <w:rFonts w:ascii="Times New Roman" w:eastAsia="宋体" w:hAnsi="Times New Roman" w:cs="Times New Roman" w:hint="eastAsia"/>
+        </w:rPr>
+        <w:t>7</w:t>
+      </w:r>
+      <w:r>
+        <w:rPr>
+          <w:rFonts w:ascii="Times New Roman" w:eastAsia="宋体" w:hAnsi="Times New Roman" w:cs="Times New Roman" w:hint="eastAsia"/>
+        </w:rPr>
+        <w:t xml:space="preserve">, </w:t>
+      </w:r>
+      <w:r>
+        <w:rPr>
+          <w:rFonts w:ascii="Times New Roman" w:eastAsia="宋体" w:hAnsi="Times New Roman" w:cs="Times New Roman" w:hint="eastAsia"/>
+        </w:rPr>
+        <w:t>得出</w:t>
+      </w:r>
+      <w:r>
+        <w:rPr>
+          <w:rFonts w:ascii="Times New Roman" w:eastAsia="宋体" w:hAnsi="Times New Roman" w:cs="Times New Roman" w:hint="eastAsia"/>
+        </w:rPr>
+        <w:t xml:space="preserve"> </w:t>
+      </w:r>
+      <m:oMath>
+        <m:sSub>
+          <m:sSubPr>
+            <m:ctrlPr>
+              <w:rPr>
+                <w:rFonts w:ascii="Cambria Math" w:eastAsia="宋体" w:hAnsi="Cambria Math" w:cs="Times New Roman"/>
+                <w:i/>
+              </w:rPr>
+            </m:ctrlPr>
+          </m:sSubPr>
+          <m:e>
+            <m:r>
+              <w:rPr>
+                <w:rFonts w:ascii="Cambria Math" w:eastAsia="宋体" w:hAnsi="Cambria Math" w:cs="Times New Roman"/>
+              </w:rPr>
+              <m:t>E</m:t>
+            </m:r>
+          </m:e>
+          <m:sub>
+            <m:r>
+              <w:rPr>
+                <w:rFonts w:ascii="Cambria Math" w:eastAsia="宋体" w:hAnsi="Cambria Math" w:cs="Times New Roman" w:hint="eastAsia"/>
+              </w:rPr>
+              <m:t>f</m:t>
+            </m:r>
+          </m:sub>
+        </m:sSub>
+        <m:r>
+          <w:rPr>
+            <w:rFonts w:ascii="Cambria Math" w:eastAsia="宋体" w:hAnsi="Cambria Math" w:cs="Times New Roman" w:hint="eastAsia"/>
+          </w:rPr>
+          <m:t>=</m:t>
+        </m:r>
+        <m:r>
+          <w:rPr>
+            <w:rFonts w:ascii="微软雅黑" w:eastAsia="微软雅黑" w:hAnsi="微软雅黑" w:cs="微软雅黑" w:hint="eastAsia"/>
+          </w:rPr>
+          <m:t>-</m:t>
+        </m:r>
+        <m:r>
+          <w:rPr>
+            <w:rFonts w:ascii="Cambria Math" w:eastAsia="宋体" w:hAnsi="Cambria Math" w:cs="Times New Roman"/>
+          </w:rPr>
+          <m:t xml:space="preserve">0.866 </m:t>
+        </m:r>
+        <m:r>
+          <w:rPr>
+            <w:rFonts w:ascii="Cambria Math" w:eastAsia="宋体" w:hAnsi="Cambria Math" w:cs="Times New Roman" w:hint="eastAsia"/>
+          </w:rPr>
+          <m:t>e</m:t>
+        </m:r>
+        <m:r>
+          <w:rPr>
+            <w:rFonts w:ascii="Cambria Math" w:eastAsia="宋体" w:hAnsi="Cambria Math" w:cs="Times New Roman"/>
+          </w:rPr>
+          <m:t>V</m:t>
+        </m:r>
+      </m:oMath>
+      <w:r>
+        <w:rPr>
+          <w:rFonts w:ascii="Times New Roman" w:eastAsia="宋体" w:hAnsi="Times New Roman" w:cs="Times New Roman" w:hint="eastAsia"/>
+        </w:rPr>
+        <w:t>。将</w:t>
+      </w:r>
+      <m:oMath>
+        <m:r>
+          <w:rPr>
+            <w:rFonts w:ascii="Cambria Math" w:eastAsia="宋体" w:hAnsi="Cambria Math" w:cs="Times New Roman"/>
+          </w:rPr>
+          <m:t>-</m:t>
+        </m:r>
+        <m:sSub>
+          <m:sSubPr>
+            <m:ctrlPr>
+              <w:rPr>
+                <w:rFonts w:ascii="Cambria Math" w:eastAsia="宋体" w:hAnsi="Cambria Math" w:cs="Times New Roman"/>
+                <w:i/>
+              </w:rPr>
+            </m:ctrlPr>
+          </m:sSubPr>
+          <m:e>
+            <m:r>
+              <w:rPr>
+                <w:rFonts w:ascii="Cambria Math" w:eastAsia="宋体" w:hAnsi="Cambria Math" w:cs="Times New Roman"/>
+              </w:rPr>
+              <m:t>E</m:t>
+            </m:r>
+          </m:e>
+          <m:sub>
+            <m:r>
+              <w:rPr>
+                <w:rFonts w:ascii="Cambria Math" w:eastAsia="宋体" w:hAnsi="Cambria Math" w:cs="Times New Roman" w:hint="eastAsia"/>
+              </w:rPr>
+              <m:t>f</m:t>
+            </m:r>
+          </m:sub>
+        </m:sSub>
+      </m:oMath>
+      <w:r>
+        <w:rPr>
+          <w:rFonts w:ascii="Times New Roman" w:eastAsia="宋体" w:hAnsi="Times New Roman" w:cs="Times New Roman" w:hint="eastAsia"/>
+        </w:rPr>
+        <w:t>视为所有</w:t>
+      </w:r>
+      <w:r>
+        <w:rPr>
+          <w:rFonts w:ascii="Times New Roman" w:eastAsia="宋体" w:hAnsi="Times New Roman" w:cs="Times New Roman" w:hint="eastAsia"/>
+        </w:rPr>
+        <w:t xml:space="preserve">1000 </w:t>
+      </w:r>
+      <w:proofErr w:type="spellStart"/>
+      <w:r>
+        <w:rPr>
+          <w:rFonts w:ascii="Times New Roman" w:eastAsia="宋体" w:hAnsi="Times New Roman" w:cs="Times New Roman" w:hint="eastAsia"/>
+        </w:rPr>
+        <w:t>appm</w:t>
+      </w:r>
+      <w:proofErr w:type="spellEnd"/>
+      <w:r>
+        <w:rPr>
+          <w:rFonts w:ascii="Times New Roman" w:eastAsia="宋体" w:hAnsi="Times New Roman" w:cs="Times New Roman" w:hint="eastAsia"/>
+        </w:rPr>
+        <w:t>缺陷的</w:t>
+      </w:r>
+      <w:r>
+        <w:rPr>
+          <w:rFonts w:ascii="Times New Roman" w:eastAsia="宋体" w:hAnsi="Times New Roman" w:cs="Times New Roman" w:hint="eastAsia"/>
+        </w:rPr>
+        <w:t>有效结合能，带入</w:t>
+      </w:r>
+      <w:r>
+        <w:rPr>
+          <w:rFonts w:ascii="Times New Roman" w:eastAsia="宋体" w:hAnsi="Times New Roman" w:cs="Times New Roman" w:hint="eastAsia"/>
+        </w:rPr>
+        <w:t>Eq. 2</w:t>
+      </w:r>
+      <w:r>
+        <w:rPr>
+          <w:rFonts w:ascii="Times New Roman" w:eastAsia="宋体" w:hAnsi="Times New Roman" w:cs="Times New Roman" w:hint="eastAsia"/>
         </w:rPr>
         <w:t>，</w:t>
       </w:r>
       <w:r>
         <w:rPr>
-          <w:rFonts w:hint="eastAsia"/>
-        </w:rPr>
-        <w:t>得到：</w:t>
+          <w:rFonts w:ascii="Times New Roman" w:eastAsia="宋体" w:hAnsi="Times New Roman" w:cs="Times New Roman" w:hint="eastAsia"/>
+        </w:rPr>
+        <w:t>得到</w:t>
       </w:r>
     </w:p>
     <w:p>
       <w:pPr>
-        <w:ind w:firstLine="420"/>
+        <w:rPr>
+          <w:rFonts w:ascii="Times New Roman" w:eastAsia="宋体" w:hAnsi="Times New Roman" w:cs="Times New Roman"/>
+        </w:rPr>
       </w:pPr>
       <m:oMathPara>
         <m:oMath>
@@ -3206,7 +6400,7 @@
             <m:sSubPr>
               <m:ctrlPr>
                 <w:rPr>
-                  <w:rFonts w:ascii="Cambria Math" w:hAnsi="Cambria Math"/>
+                  <w:rFonts w:ascii="Cambria Math" w:eastAsia="宋体" w:hAnsi="Cambria Math" w:cs="Times New Roman"/>
                   <w:i/>
                 </w:rPr>
               </m:ctrlPr>
@@ -3214,7 +6408,7 @@
             <m:e>
               <m:r>
                 <w:rPr>
-                  <w:rFonts w:ascii="Cambria Math" w:hAnsi="Cambria Math"/>
+                  <w:rFonts w:ascii="Cambria Math" w:eastAsia="宋体" w:hAnsi="Cambria Math" w:cs="Times New Roman"/>
                 </w:rPr>
                 <m:t>D</m:t>
               </m:r>
@@ -3222,7 +6416,7 @@
             <m:sub>
               <m:r>
                 <w:rPr>
-                  <w:rFonts w:ascii="Cambria Math" w:hAnsi="Cambria Math" w:hint="eastAsia"/>
+                  <w:rFonts w:ascii="Cambria Math" w:eastAsia="宋体" w:hAnsi="Cambria Math" w:cs="Times New Roman"/>
                 </w:rPr>
                 <m:t>eff</m:t>
               </m:r>
@@ -3230,19 +6424,31 @@
           </m:sSub>
           <m:r>
             <w:rPr>
-              <w:rFonts w:ascii="Cambria Math" w:hAnsi="Cambria Math" w:hint="eastAsia"/>
+              <w:rFonts w:ascii="Cambria Math" w:eastAsia="宋体" w:hAnsi="Cambria Math" w:cs="Times New Roman"/>
             </w:rPr>
             <m:t>=</m:t>
           </m:r>
           <m:r>
+            <m:rPr>
+              <m:sty m:val="p"/>
+            </m:rPr>
             <w:rPr>
-              <w:rFonts w:ascii="Cambria Math" w:hAnsi="Cambria Math"/>
+              <w:rFonts w:ascii="Cambria Math" w:eastAsia="宋体" w:hAnsi="Cambria Math" w:cs="Times New Roman"/>
             </w:rPr>
-            <m:t>2.277</m:t>
+            <m:t>1.4</m:t>
+          </m:r>
+          <m:r>
+            <m:rPr>
+              <m:sty m:val="p"/>
+            </m:rPr>
+            <w:rPr>
+              <w:rFonts w:ascii="Cambria Math" w:eastAsia="宋体" w:hAnsi="Cambria Math" w:cs="Times New Roman"/>
+            </w:rPr>
+            <m:t>17</m:t>
           </m:r>
           <m:r>
             <w:rPr>
-              <w:rFonts w:ascii="Cambria Math" w:hAnsi="Cambria Math"/>
+              <w:rFonts w:ascii="Cambria Math" w:eastAsia="宋体" w:hAnsi="Cambria Math" w:cs="Times New Roman"/>
             </w:rPr>
             <m:t>×</m:t>
           </m:r>
@@ -3250,7 +6456,7 @@
             <m:sSupPr>
               <m:ctrlPr>
                 <w:rPr>
-                  <w:rFonts w:ascii="Cambria Math" w:hAnsi="Cambria Math"/>
+                  <w:rFonts w:ascii="Cambria Math" w:eastAsia="宋体" w:hAnsi="Cambria Math" w:cs="Times New Roman"/>
                   <w:i/>
                 </w:rPr>
               </m:ctrlPr>
@@ -3258,7 +6464,7 @@
             <m:e>
               <m:r>
                 <w:rPr>
-                  <w:rFonts w:ascii="Cambria Math" w:hAnsi="Cambria Math"/>
+                  <w:rFonts w:ascii="Cambria Math" w:eastAsia="宋体" w:hAnsi="Cambria Math" w:cs="Times New Roman"/>
                 </w:rPr>
                 <m:t>10</m:t>
               </m:r>
@@ -3266,29 +6472,23 @@
             <m:sup>
               <m:r>
                 <w:rPr>
-                  <w:rFonts w:ascii="Cambria Math" w:hAnsi="Cambria Math"/>
+                  <w:rFonts w:ascii="Cambria Math" w:eastAsia="宋体" w:hAnsi="Cambria Math" w:cs="Times New Roman"/>
                 </w:rPr>
-                <m:t>-</m:t>
-              </m:r>
-              <m:r>
-                <w:rPr>
-                  <w:rFonts w:ascii="Cambria Math" w:hAnsi="Cambria Math"/>
-                </w:rPr>
-                <m:t>5</m:t>
+                <m:t>-5</m:t>
               </m:r>
             </m:sup>
           </m:sSup>
           <m:r>
             <w:rPr>
-              <w:rFonts w:ascii="Cambria Math" w:hAnsi="Cambria Math"/>
+              <w:rFonts w:ascii="Cambria Math" w:eastAsia="宋体" w:hAnsi="Cambria Math" w:cs="Times New Roman"/>
             </w:rPr>
-            <m:t xml:space="preserve">  </m:t>
+            <m:t xml:space="preserve"> </m:t>
           </m:r>
           <m:sSup>
             <m:sSupPr>
               <m:ctrlPr>
                 <w:rPr>
-                  <w:rFonts w:ascii="Cambria Math" w:hAnsi="Cambria Math"/>
+                  <w:rFonts w:ascii="Cambria Math" w:eastAsia="宋体" w:hAnsi="Cambria Math" w:cs="Times New Roman"/>
                   <w:i/>
                 </w:rPr>
               </m:ctrlPr>
@@ -3296,7 +6496,7 @@
             <m:e>
               <m:r>
                 <w:rPr>
-                  <w:rFonts w:ascii="Cambria Math" w:hAnsi="Cambria Math"/>
+                  <w:rFonts w:ascii="Cambria Math" w:eastAsia="宋体" w:hAnsi="Cambria Math" w:cs="Times New Roman"/>
                 </w:rPr>
                 <m:t>nm</m:t>
               </m:r>
@@ -3304,7 +6504,7 @@
             <m:sup>
               <m:r>
                 <w:rPr>
-                  <w:rFonts w:ascii="Cambria Math" w:hAnsi="Cambria Math"/>
+                  <w:rFonts w:ascii="Cambria Math" w:eastAsia="宋体" w:hAnsi="Cambria Math" w:cs="Times New Roman"/>
                 </w:rPr>
                 <m:t>2</m:t>
               </m:r>
@@ -3312,15 +6512,9 @@
           </m:sSup>
           <m:r>
             <w:rPr>
-              <w:rFonts w:ascii="Cambria Math" w:hAnsi="Cambria Math"/>
+              <w:rFonts w:ascii="Cambria Math" w:eastAsia="宋体" w:hAnsi="Cambria Math" w:cs="Times New Roman"/>
             </w:rPr>
-            <m:t>/</m:t>
-          </m:r>
-          <m:r>
-            <w:rPr>
-              <w:rFonts w:ascii="Cambria Math" w:hAnsi="Cambria Math" w:hint="eastAsia"/>
-            </w:rPr>
-            <m:t>s</m:t>
+            <m:t>/s</m:t>
           </m:r>
         </m:oMath>
       </m:oMathPara>
@@ -3328,27 +6522,734 @@
     <w:p>
       <w:pPr>
         <w:rPr>
-          <w:rFonts w:hint="eastAsia"/>
+          <w:rFonts w:ascii="Times New Roman" w:eastAsia="宋体" w:hAnsi="Times New Roman" w:cs="Times New Roman" w:hint="eastAsia"/>
         </w:rPr>
       </w:pPr>
       <w:r>
         <w:rPr>
-          <w:rFonts w:hint="eastAsia"/>
-        </w:rPr>
-        <w:t>与KMC模拟接近，但稍有差距，需要进一步</w:t>
-      </w:r>
-      <w:r>
-        <w:rPr>
-          <w:rFonts w:hint="eastAsia"/>
-        </w:rPr>
-        <w:t>收集数据，并</w:t>
-      </w:r>
-      <w:r>
-        <w:rPr>
-          <w:rFonts w:hint="eastAsia"/>
-        </w:rPr>
-        <w:t>完善相关理论。</w:t>
-      </w:r>
+          <w:rFonts w:ascii="Times New Roman" w:eastAsia="宋体" w:hAnsi="Times New Roman" w:cs="Times New Roman" w:hint="eastAsia"/>
+        </w:rPr>
+        <w:t>这一结果也</w:t>
+      </w:r>
+      <w:r>
+        <w:rPr>
+          <w:rFonts w:ascii="Times New Roman" w:eastAsia="宋体" w:hAnsi="Times New Roman" w:cs="Times New Roman" w:hint="eastAsia"/>
+        </w:rPr>
+        <w:t>与</w:t>
+      </w:r>
+      <w:r>
+        <w:rPr>
+          <w:rFonts w:ascii="Times New Roman" w:eastAsia="宋体" w:hAnsi="Times New Roman" w:cs="Times New Roman" w:hint="eastAsia"/>
+        </w:rPr>
+        <w:t>KMC</w:t>
+      </w:r>
+      <w:r>
+        <w:rPr>
+          <w:rFonts w:ascii="Times New Roman" w:eastAsia="宋体" w:hAnsi="Times New Roman" w:cs="Times New Roman" w:hint="eastAsia"/>
+        </w:rPr>
+        <w:t>模拟结果一致。</w:t>
+      </w:r>
+    </w:p>
+    <w:p>
+      <w:pPr>
+        <w:rPr>
+          <w:rFonts w:ascii="Times New Roman" w:eastAsia="宋体" w:hAnsi="Times New Roman" w:cs="Times New Roman" w:hint="eastAsia"/>
+        </w:rPr>
+      </w:pPr>
+    </w:p>
+    <w:p>
+      <w:pPr>
+        <w:rPr>
+          <w:rFonts w:ascii="Times New Roman" w:eastAsia="宋体" w:hAnsi="Times New Roman" w:cs="Times New Roman"/>
+        </w:rPr>
+      </w:pPr>
+      <w:r>
+        <w:rPr>
+          <w:rFonts w:ascii="Times New Roman" w:eastAsia="宋体" w:hAnsi="Times New Roman" w:cs="Times New Roman" w:hint="eastAsia"/>
+        </w:rPr>
+        <w:t>总结：</w:t>
+      </w:r>
+    </w:p>
+    <w:tbl>
+      <w:tblPr>
+        <w:tblStyle w:val="a3"/>
+        <w:tblW w:w="0" w:type="auto"/>
+        <w:jc w:val="center"/>
+        <w:tblLook w:val="04A0" w:firstRow="1" w:lastRow="0" w:firstColumn="1" w:lastColumn="0" w:noHBand="0" w:noVBand="1"/>
+      </w:tblPr>
+      <w:tblGrid>
+        <w:gridCol w:w="1413"/>
+        <w:gridCol w:w="1843"/>
+        <w:gridCol w:w="1843"/>
+        <w:gridCol w:w="2834"/>
+      </w:tblGrid>
+      <w:tr>
+        <w:trPr>
+          <w:jc w:val="center"/>
+        </w:trPr>
+        <w:tc>
+          <w:tcPr>
+            <w:tcW w:w="1413" w:type="dxa"/>
+            <w:vAlign w:val="center"/>
+          </w:tcPr>
+          <w:p>
+            <w:pPr>
+              <w:jc w:val="center"/>
+              <w:rPr>
+                <w:rFonts w:ascii="Times New Roman" w:eastAsia="宋体" w:hAnsi="Times New Roman" w:cs="Times New Roman"/>
+              </w:rPr>
+            </w:pPr>
+          </w:p>
+        </w:tc>
+        <w:tc>
+          <w:tcPr>
+            <w:tcW w:w="1843" w:type="dxa"/>
+            <w:vAlign w:val="center"/>
+          </w:tcPr>
+          <w:p>
+            <w:pPr>
+              <w:jc w:val="center"/>
+              <w:rPr>
+                <w:rFonts w:ascii="Times New Roman" w:eastAsia="宋体" w:hAnsi="Times New Roman" w:cs="Times New Roman"/>
+              </w:rPr>
+            </w:pPr>
+            <w:r>
+              <w:rPr>
+                <w:rFonts w:ascii="Times New Roman" w:eastAsia="宋体" w:hAnsi="Times New Roman" w:cs="Times New Roman" w:hint="eastAsia"/>
+              </w:rPr>
+              <w:t>KMC</w:t>
+            </w:r>
+            <w:r>
+              <w:rPr>
+                <w:rFonts w:ascii="Times New Roman" w:eastAsia="宋体" w:hAnsi="Times New Roman" w:cs="Times New Roman"/>
+              </w:rPr>
+              <w:t>扩散系数</w:t>
+            </w:r>
+            <w:r>
+              <w:rPr>
+                <w:rFonts w:ascii="Times New Roman" w:eastAsia="宋体" w:hAnsi="Times New Roman" w:cs="Times New Roman"/>
+              </w:rPr>
+              <w:t>(nm</w:t>
+            </w:r>
+            <w:r>
+              <w:rPr>
+                <w:rFonts w:ascii="Times New Roman" w:eastAsia="宋体" w:hAnsi="Times New Roman" w:cs="Times New Roman"/>
+                <w:vertAlign w:val="superscript"/>
+              </w:rPr>
+              <w:t>2</w:t>
+            </w:r>
+            <w:r>
+              <w:rPr>
+                <w:rFonts w:ascii="Times New Roman" w:eastAsia="宋体" w:hAnsi="Times New Roman" w:cs="Times New Roman"/>
+              </w:rPr>
+              <w:t>/s)</w:t>
+            </w:r>
+          </w:p>
+        </w:tc>
+        <w:tc>
+          <w:tcPr>
+            <w:tcW w:w="1843" w:type="dxa"/>
+            <w:vAlign w:val="center"/>
+          </w:tcPr>
+          <w:p>
+            <w:pPr>
+              <w:jc w:val="center"/>
+              <w:rPr>
+                <w:rFonts w:ascii="Times New Roman" w:eastAsia="宋体" w:hAnsi="Times New Roman" w:cs="Times New Roman" w:hint="eastAsia"/>
+              </w:rPr>
+            </w:pPr>
+            <w:r>
+              <w:rPr>
+                <w:rFonts w:ascii="Times New Roman" w:eastAsia="宋体" w:hAnsi="Times New Roman" w:cs="Times New Roman" w:hint="eastAsia"/>
+              </w:rPr>
+              <w:t>理论扩散系数</w:t>
+            </w:r>
+            <w:r>
+              <w:rPr>
+                <w:rFonts w:ascii="Times New Roman" w:eastAsia="宋体" w:hAnsi="Times New Roman" w:cs="Times New Roman"/>
+              </w:rPr>
+              <w:t>(nm</w:t>
+            </w:r>
+            <w:r>
+              <w:rPr>
+                <w:rFonts w:ascii="Times New Roman" w:eastAsia="宋体" w:hAnsi="Times New Roman" w:cs="Times New Roman"/>
+                <w:vertAlign w:val="superscript"/>
+              </w:rPr>
+              <w:t>2</w:t>
+            </w:r>
+            <w:r>
+              <w:rPr>
+                <w:rFonts w:ascii="Times New Roman" w:eastAsia="宋体" w:hAnsi="Times New Roman" w:cs="Times New Roman"/>
+              </w:rPr>
+              <w:t>/s)</w:t>
+            </w:r>
+          </w:p>
+        </w:tc>
+        <w:tc>
+          <w:tcPr>
+            <w:tcW w:w="2834" w:type="dxa"/>
+            <w:vAlign w:val="center"/>
+          </w:tcPr>
+          <w:p>
+            <w:pPr>
+              <w:jc w:val="center"/>
+              <w:rPr>
+                <w:rFonts w:ascii="Times New Roman" w:eastAsia="宋体" w:hAnsi="Times New Roman" w:cs="Times New Roman"/>
+              </w:rPr>
+            </w:pPr>
+            <w:r>
+              <w:rPr>
+                <w:rFonts w:ascii="Times New Roman" w:eastAsia="宋体" w:hAnsi="Times New Roman" w:cs="Times New Roman" w:hint="eastAsia"/>
+              </w:rPr>
+              <w:t>备注</w:t>
+            </w:r>
+          </w:p>
+        </w:tc>
+      </w:tr>
+      <w:tr>
+        <w:trPr>
+          <w:jc w:val="center"/>
+        </w:trPr>
+        <w:tc>
+          <w:tcPr>
+            <w:tcW w:w="1413" w:type="dxa"/>
+            <w:vAlign w:val="center"/>
+          </w:tcPr>
+          <w:p>
+            <w:pPr>
+              <w:jc w:val="center"/>
+              <w:rPr>
+                <w:rFonts w:ascii="Times New Roman" w:eastAsia="宋体" w:hAnsi="Times New Roman" w:cs="Times New Roman" w:hint="eastAsia"/>
+              </w:rPr>
+            </w:pPr>
+            <w:r>
+              <w:rPr>
+                <w:rFonts w:ascii="Times New Roman" w:eastAsia="宋体" w:hAnsi="Times New Roman" w:cs="Times New Roman"/>
+              </w:rPr>
+              <w:t>H only</w:t>
+            </w:r>
+          </w:p>
+        </w:tc>
+        <w:tc>
+          <w:tcPr>
+            <w:tcW w:w="1843" w:type="dxa"/>
+            <w:vAlign w:val="center"/>
+          </w:tcPr>
+          <w:p>
+            <w:pPr>
+              <w:jc w:val="center"/>
+              <w:rPr>
+                <w:rFonts w:ascii="Times New Roman" w:eastAsia="宋体" w:hAnsi="Times New Roman" w:cs="Times New Roman" w:hint="eastAsia"/>
+              </w:rPr>
+            </w:pPr>
+            <m:oMathPara>
+              <m:oMath>
+                <m:r>
+                  <w:rPr>
+                    <w:rFonts w:ascii="Cambria Math" w:eastAsia="宋体" w:hAnsi="Cambria Math" w:cs="Times New Roman"/>
+                  </w:rPr>
+                  <m:t>1.0</m:t>
+                </m:r>
+                <m:r>
+                  <w:rPr>
+                    <w:rFonts w:ascii="Cambria Math" w:eastAsia="宋体" w:hAnsi="Cambria Math" w:cs="Times New Roman"/>
+                  </w:rPr>
+                  <m:t>9</m:t>
+                </m:r>
+                <m:r>
+                  <w:rPr>
+                    <w:rFonts w:ascii="Cambria Math" w:eastAsia="宋体" w:hAnsi="Cambria Math" w:cs="Times New Roman"/>
+                  </w:rPr>
+                  <m:t>0</m:t>
+                </m:r>
+                <m:r>
+                  <w:rPr>
+                    <w:rFonts w:ascii="Cambria Math" w:eastAsia="宋体" w:hAnsi="Cambria Math" w:cs="Times New Roman"/>
+                  </w:rPr>
+                  <m:t>×</m:t>
+                </m:r>
+                <m:sSup>
+                  <m:sSupPr>
+                    <m:ctrlPr>
+                      <w:rPr>
+                        <w:rFonts w:ascii="Cambria Math" w:eastAsia="宋体" w:hAnsi="Cambria Math" w:cs="Times New Roman"/>
+                        <w:i/>
+                      </w:rPr>
+                    </m:ctrlPr>
+                  </m:sSupPr>
+                  <m:e>
+                    <m:r>
+                      <w:rPr>
+                        <w:rFonts w:ascii="Cambria Math" w:eastAsia="宋体" w:hAnsi="Cambria Math" w:cs="Times New Roman"/>
+                      </w:rPr>
+                      <m:t>10</m:t>
+                    </m:r>
+                  </m:e>
+                  <m:sup>
+                    <m:r>
+                      <w:rPr>
+                        <w:rFonts w:ascii="Cambria Math" w:eastAsia="宋体" w:hAnsi="Cambria Math" w:cs="Times New Roman"/>
+                      </w:rPr>
+                      <m:t>7</m:t>
+                    </m:r>
+                  </m:sup>
+                </m:sSup>
+              </m:oMath>
+            </m:oMathPara>
+          </w:p>
+        </w:tc>
+        <w:tc>
+          <w:tcPr>
+            <w:tcW w:w="1843" w:type="dxa"/>
+            <w:vAlign w:val="center"/>
+          </w:tcPr>
+          <w:p>
+            <w:pPr>
+              <w:jc w:val="center"/>
+              <w:rPr>
+                <w:rFonts w:ascii="Times New Roman" w:eastAsia="宋体" w:hAnsi="Times New Roman" w:cs="Times New Roman" w:hint="eastAsia"/>
+              </w:rPr>
+            </w:pPr>
+            <m:oMathPara>
+              <m:oMath>
+                <m:r>
+                  <w:rPr>
+                    <w:rFonts w:ascii="Cambria Math" w:eastAsia="宋体" w:hAnsi="Cambria Math" w:cs="Times New Roman"/>
+                  </w:rPr>
+                  <m:t>1.085×</m:t>
+                </m:r>
+                <m:sSup>
+                  <m:sSupPr>
+                    <m:ctrlPr>
+                      <w:rPr>
+                        <w:rFonts w:ascii="Cambria Math" w:eastAsia="宋体" w:hAnsi="Cambria Math" w:cs="Times New Roman"/>
+                        <w:i/>
+                      </w:rPr>
+                    </m:ctrlPr>
+                  </m:sSupPr>
+                  <m:e>
+                    <m:r>
+                      <w:rPr>
+                        <w:rFonts w:ascii="Cambria Math" w:eastAsia="宋体" w:hAnsi="Cambria Math" w:cs="Times New Roman"/>
+                      </w:rPr>
+                      <m:t>10</m:t>
+                    </m:r>
+                  </m:e>
+                  <m:sup>
+                    <m:r>
+                      <w:rPr>
+                        <w:rFonts w:ascii="Cambria Math" w:eastAsia="宋体" w:hAnsi="Cambria Math" w:cs="Times New Roman"/>
+                      </w:rPr>
+                      <m:t>7</m:t>
+                    </m:r>
+                  </m:sup>
+                </m:sSup>
+              </m:oMath>
+            </m:oMathPara>
+          </w:p>
+        </w:tc>
+        <w:tc>
+          <w:tcPr>
+            <w:tcW w:w="2834" w:type="dxa"/>
+            <w:vAlign w:val="center"/>
+          </w:tcPr>
+          <w:p>
+            <w:pPr>
+              <w:jc w:val="center"/>
+              <w:rPr>
+                <w:rFonts w:ascii="Times New Roman" w:eastAsia="宋体" w:hAnsi="Times New Roman" w:cs="Times New Roman"/>
+              </w:rPr>
+            </w:pPr>
+            <w:r>
+              <w:rPr>
+                <w:rFonts w:ascii="Times New Roman" w:eastAsia="宋体" w:hAnsi="Times New Roman" w:cs="Times New Roman" w:hint="eastAsia"/>
+              </w:rPr>
+              <w:t>过渡态理论</w:t>
+            </w:r>
+            <w:r>
+              <w:rPr>
+                <w:rFonts w:ascii="Times New Roman" w:eastAsia="宋体" w:hAnsi="Times New Roman" w:cs="Times New Roman" w:hint="eastAsia"/>
+              </w:rPr>
+              <w:t>+</w:t>
+            </w:r>
+            <w:r>
+              <w:rPr>
+                <w:rFonts w:ascii="Times New Roman" w:eastAsia="宋体" w:hAnsi="Times New Roman" w:cs="Times New Roman" w:hint="eastAsia"/>
+              </w:rPr>
+              <w:t>随机游走</w:t>
+            </w:r>
+            <w:r>
+              <w:rPr>
+                <w:rFonts w:ascii="Times New Roman" w:eastAsia="宋体" w:hAnsi="Times New Roman" w:cs="Times New Roman" w:hint="eastAsia"/>
+              </w:rPr>
+              <w:t>模型</w:t>
+            </w:r>
+          </w:p>
+        </w:tc>
+      </w:tr>
+      <w:tr>
+        <w:trPr>
+          <w:jc w:val="center"/>
+        </w:trPr>
+        <w:tc>
+          <w:tcPr>
+            <w:tcW w:w="1413" w:type="dxa"/>
+            <w:vAlign w:val="center"/>
+          </w:tcPr>
+          <w:p>
+            <w:pPr>
+              <w:jc w:val="center"/>
+              <w:rPr>
+                <w:rFonts w:ascii="Times New Roman" w:eastAsia="宋体" w:hAnsi="Times New Roman" w:cs="Times New Roman" w:hint="eastAsia"/>
+              </w:rPr>
+            </w:pPr>
+            <w:r>
+              <w:rPr>
+                <w:rFonts w:ascii="Times New Roman" w:eastAsia="宋体" w:hAnsi="Times New Roman" w:cs="Times New Roman"/>
+              </w:rPr>
+              <w:t>V1H0</w:t>
+            </w:r>
+          </w:p>
+        </w:tc>
+        <w:tc>
+          <w:tcPr>
+            <w:tcW w:w="1843" w:type="dxa"/>
+            <w:vAlign w:val="center"/>
+          </w:tcPr>
+          <w:p>
+            <w:pPr>
+              <w:jc w:val="center"/>
+              <w:rPr>
+                <w:rFonts w:ascii="Times New Roman" w:eastAsia="宋体" w:hAnsi="Times New Roman" w:cs="Times New Roman"/>
+              </w:rPr>
+            </w:pPr>
+            <m:oMathPara>
+              <m:oMath>
+                <m:r>
+                  <m:rPr>
+                    <m:sty m:val="p"/>
+                  </m:rPr>
+                  <w:rPr>
+                    <w:rFonts w:ascii="Cambria Math" w:eastAsia="宋体" w:hAnsi="Cambria Math" w:cs="Times New Roman"/>
+                  </w:rPr>
+                  <m:t>1.24</m:t>
+                </m:r>
+                <m:r>
+                  <m:rPr>
+                    <m:sty m:val="p"/>
+                  </m:rPr>
+                  <w:rPr>
+                    <w:rFonts w:ascii="Cambria Math" w:eastAsia="宋体" w:hAnsi="Cambria Math" w:cs="Times New Roman"/>
+                  </w:rPr>
+                  <m:t>5</m:t>
+                </m:r>
+                <m:r>
+                  <w:rPr>
+                    <w:rFonts w:ascii="Cambria Math" w:eastAsia="宋体" w:hAnsi="Cambria Math" w:cs="Times New Roman"/>
+                  </w:rPr>
+                  <m:t>×</m:t>
+                </m:r>
+                <m:sSup>
+                  <m:sSupPr>
+                    <m:ctrlPr>
+                      <w:rPr>
+                        <w:rFonts w:ascii="Cambria Math" w:eastAsia="宋体" w:hAnsi="Cambria Math" w:cs="Times New Roman"/>
+                        <w:i/>
+                      </w:rPr>
+                    </m:ctrlPr>
+                  </m:sSupPr>
+                  <m:e>
+                    <m:r>
+                      <w:rPr>
+                        <w:rFonts w:ascii="Cambria Math" w:eastAsia="宋体" w:hAnsi="Cambria Math" w:cs="Times New Roman"/>
+                      </w:rPr>
+                      <m:t>10</m:t>
+                    </m:r>
+                  </m:e>
+                  <m:sup>
+                    <m:r>
+                      <w:rPr>
+                        <w:rFonts w:ascii="Cambria Math" w:eastAsia="宋体" w:hAnsi="Cambria Math" w:cs="Times New Roman"/>
+                      </w:rPr>
+                      <m:t>-10</m:t>
+                    </m:r>
+                  </m:sup>
+                </m:sSup>
+              </m:oMath>
+            </m:oMathPara>
+          </w:p>
+        </w:tc>
+        <w:tc>
+          <w:tcPr>
+            <w:tcW w:w="1843" w:type="dxa"/>
+            <w:vAlign w:val="center"/>
+          </w:tcPr>
+          <w:p>
+            <w:pPr>
+              <w:jc w:val="center"/>
+              <w:rPr>
+                <w:rFonts w:ascii="Times New Roman" w:eastAsia="宋体" w:hAnsi="Times New Roman" w:cs="Times New Roman"/>
+              </w:rPr>
+            </w:pPr>
+            <m:oMathPara>
+              <m:oMath>
+                <m:r>
+                  <w:rPr>
+                    <w:rFonts w:ascii="Cambria Math" w:eastAsia="宋体" w:hAnsi="Cambria Math" w:cs="Times New Roman"/>
+                  </w:rPr>
+                  <m:t>1.268×</m:t>
+                </m:r>
+                <m:sSup>
+                  <m:sSupPr>
+                    <m:ctrlPr>
+                      <w:rPr>
+                        <w:rFonts w:ascii="Cambria Math" w:eastAsia="宋体" w:hAnsi="Cambria Math" w:cs="Times New Roman"/>
+                        <w:i/>
+                      </w:rPr>
+                    </m:ctrlPr>
+                  </m:sSupPr>
+                  <m:e>
+                    <m:r>
+                      <w:rPr>
+                        <w:rFonts w:ascii="Cambria Math" w:eastAsia="宋体" w:hAnsi="Cambria Math" w:cs="Times New Roman"/>
+                      </w:rPr>
+                      <m:t>10</m:t>
+                    </m:r>
+                  </m:e>
+                  <m:sup>
+                    <m:r>
+                      <w:rPr>
+                        <w:rFonts w:ascii="Cambria Math" w:eastAsia="宋体" w:hAnsi="Cambria Math" w:cs="Times New Roman"/>
+                      </w:rPr>
+                      <m:t>-10</m:t>
+                    </m:r>
+                  </m:sup>
+                </m:sSup>
+              </m:oMath>
+            </m:oMathPara>
+          </w:p>
+        </w:tc>
+        <w:tc>
+          <w:tcPr>
+            <w:tcW w:w="2834" w:type="dxa"/>
+            <w:vAlign w:val="center"/>
+          </w:tcPr>
+          <w:p>
+            <w:pPr>
+              <w:jc w:val="center"/>
+              <w:rPr>
+                <w:rFonts w:ascii="Times New Roman" w:eastAsia="宋体" w:hAnsi="Times New Roman" w:cs="Times New Roman"/>
+              </w:rPr>
+            </w:pPr>
+            <w:r>
+              <w:rPr>
+                <w:rFonts w:ascii="Times New Roman" w:eastAsia="宋体" w:hAnsi="Times New Roman" w:cs="Times New Roman"/>
+              </w:rPr>
+              <w:t>经典</w:t>
+            </w:r>
+            <w:r>
+              <w:rPr>
+                <w:rFonts w:ascii="Times New Roman" w:eastAsia="宋体" w:hAnsi="Times New Roman" w:cs="Times New Roman"/>
+              </w:rPr>
+              <w:t>Mac-Nabb-Forest</w:t>
+            </w:r>
+            <w:r>
+              <w:rPr>
+                <w:rFonts w:ascii="Times New Roman" w:eastAsia="宋体" w:hAnsi="Times New Roman" w:cs="Times New Roman"/>
+              </w:rPr>
+              <w:t>模型</w:t>
+            </w:r>
+          </w:p>
+        </w:tc>
+      </w:tr>
+      <w:tr>
+        <w:trPr>
+          <w:jc w:val="center"/>
+        </w:trPr>
+        <w:tc>
+          <w:tcPr>
+            <w:tcW w:w="1413" w:type="dxa"/>
+            <w:vAlign w:val="center"/>
+          </w:tcPr>
+          <w:p>
+            <w:pPr>
+              <w:jc w:val="center"/>
+              <w:rPr>
+                <w:rFonts w:ascii="Times New Roman" w:eastAsia="宋体" w:hAnsi="Times New Roman" w:cs="Times New Roman" w:hint="eastAsia"/>
+              </w:rPr>
+            </w:pPr>
+            <w:r>
+              <w:rPr>
+                <w:rFonts w:ascii="Times New Roman" w:eastAsia="宋体" w:hAnsi="Times New Roman" w:cs="Times New Roman"/>
+              </w:rPr>
+              <w:t>V1H5</w:t>
+            </w:r>
+          </w:p>
+        </w:tc>
+        <w:tc>
+          <w:tcPr>
+            <w:tcW w:w="1843" w:type="dxa"/>
+            <w:vAlign w:val="center"/>
+          </w:tcPr>
+          <w:p>
+            <w:pPr>
+              <w:jc w:val="center"/>
+              <w:rPr>
+                <w:rFonts w:ascii="Times New Roman" w:eastAsia="宋体" w:hAnsi="Times New Roman" w:cs="Times New Roman" w:hint="eastAsia"/>
+              </w:rPr>
+            </w:pPr>
+            <m:oMathPara>
+              <m:oMath>
+                <m:r>
+                  <m:rPr>
+                    <m:sty m:val="p"/>
+                  </m:rPr>
+                  <w:rPr>
+                    <w:rFonts w:ascii="Cambria Math" w:eastAsia="宋体" w:hAnsi="Cambria Math" w:cs="Times New Roman"/>
+                  </w:rPr>
+                  <m:t>1.40</m:t>
+                </m:r>
+                <m:r>
+                  <m:rPr>
+                    <m:sty m:val="p"/>
+                  </m:rPr>
+                  <w:rPr>
+                    <w:rFonts w:ascii="Cambria Math" w:eastAsia="宋体" w:hAnsi="Cambria Math" w:cs="Times New Roman"/>
+                  </w:rPr>
+                  <m:t>5</m:t>
+                </m:r>
+                <m:r>
+                  <w:rPr>
+                    <w:rFonts w:ascii="Cambria Math" w:eastAsia="宋体" w:hAnsi="Cambria Math" w:cs="Times New Roman"/>
+                  </w:rPr>
+                  <m:t>×</m:t>
+                </m:r>
+                <m:sSup>
+                  <m:sSupPr>
+                    <m:ctrlPr>
+                      <w:rPr>
+                        <w:rFonts w:ascii="Cambria Math" w:eastAsia="宋体" w:hAnsi="Cambria Math" w:cs="Times New Roman"/>
+                        <w:i/>
+                      </w:rPr>
+                    </m:ctrlPr>
+                  </m:sSupPr>
+                  <m:e>
+                    <m:r>
+                      <w:rPr>
+                        <w:rFonts w:ascii="Cambria Math" w:eastAsia="宋体" w:hAnsi="Cambria Math" w:cs="Times New Roman"/>
+                      </w:rPr>
+                      <m:t>10</m:t>
+                    </m:r>
+                  </m:e>
+                  <m:sup>
+                    <m:r>
+                      <w:rPr>
+                        <w:rFonts w:ascii="Cambria Math" w:eastAsia="宋体" w:hAnsi="Cambria Math" w:cs="Times New Roman"/>
+                      </w:rPr>
+                      <m:t>-5</m:t>
+                    </m:r>
+                  </m:sup>
+                </m:sSup>
+              </m:oMath>
+            </m:oMathPara>
+          </w:p>
+        </w:tc>
+        <w:tc>
+          <w:tcPr>
+            <w:tcW w:w="1843" w:type="dxa"/>
+            <w:vAlign w:val="center"/>
+          </w:tcPr>
+          <w:p>
+            <w:pPr>
+              <w:jc w:val="center"/>
+              <w:rPr>
+                <w:rFonts w:ascii="Times New Roman" w:eastAsia="宋体" w:hAnsi="Times New Roman" w:cs="Times New Roman" w:hint="eastAsia"/>
+              </w:rPr>
+            </w:pPr>
+            <m:oMathPara>
+              <m:oMath>
+                <m:r>
+                  <w:rPr>
+                    <w:rFonts w:ascii="Cambria Math" w:eastAsia="宋体" w:hAnsi="Cambria Math" w:cs="Times New Roman"/>
+                  </w:rPr>
+                  <m:t>1.380</m:t>
+                </m:r>
+                <m:r>
+                  <w:rPr>
+                    <w:rFonts w:ascii="Cambria Math" w:eastAsia="宋体" w:hAnsi="Cambria Math" w:cs="Times New Roman"/>
+                  </w:rPr>
+                  <m:t>×</m:t>
+                </m:r>
+                <m:sSup>
+                  <m:sSupPr>
+                    <m:ctrlPr>
+                      <w:rPr>
+                        <w:rFonts w:ascii="Cambria Math" w:eastAsia="宋体" w:hAnsi="Cambria Math" w:cs="Times New Roman"/>
+                        <w:i/>
+                      </w:rPr>
+                    </m:ctrlPr>
+                  </m:sSupPr>
+                  <m:e>
+                    <m:r>
+                      <w:rPr>
+                        <w:rFonts w:ascii="Cambria Math" w:eastAsia="宋体" w:hAnsi="Cambria Math" w:cs="Times New Roman"/>
+                      </w:rPr>
+                      <m:t>10</m:t>
+                    </m:r>
+                  </m:e>
+                  <m:sup>
+                    <m:r>
+                      <w:rPr>
+                        <w:rFonts w:ascii="Cambria Math" w:eastAsia="宋体" w:hAnsi="Cambria Math" w:cs="Times New Roman"/>
+                      </w:rPr>
+                      <m:t>-5</m:t>
+                    </m:r>
+                  </m:sup>
+                </m:sSup>
+              </m:oMath>
+            </m:oMathPara>
+          </w:p>
+        </w:tc>
+        <w:tc>
+          <w:tcPr>
+            <w:tcW w:w="2834" w:type="dxa"/>
+            <w:vAlign w:val="center"/>
+          </w:tcPr>
+          <w:p>
+            <w:pPr>
+              <w:jc w:val="center"/>
+              <w:rPr>
+                <w:rFonts w:ascii="Times New Roman" w:eastAsia="宋体" w:hAnsi="Times New Roman" w:cs="Times New Roman"/>
+              </w:rPr>
+            </w:pPr>
+            <w:r>
+              <w:rPr>
+                <w:rFonts w:ascii="Times New Roman" w:eastAsia="宋体" w:hAnsi="Times New Roman" w:cs="Times New Roman" w:hint="eastAsia"/>
+              </w:rPr>
+              <w:t>修正</w:t>
+            </w:r>
+            <w:r>
+              <w:rPr>
+                <w:rFonts w:ascii="Times New Roman" w:eastAsia="宋体" w:hAnsi="Times New Roman" w:cs="Times New Roman"/>
+              </w:rPr>
+              <w:t>Mac-Nabb-Forest</w:t>
+            </w:r>
+            <w:r>
+              <w:rPr>
+                <w:rFonts w:ascii="Times New Roman" w:eastAsia="宋体" w:hAnsi="Times New Roman" w:cs="Times New Roman"/>
+              </w:rPr>
+              <w:t>模型</w:t>
+            </w:r>
+          </w:p>
+        </w:tc>
+      </w:tr>
+    </w:tbl>
+    <w:p>
+      <w:pPr>
+        <w:rPr>
+          <w:rFonts w:ascii="Times New Roman" w:eastAsia="宋体" w:hAnsi="Times New Roman" w:cs="Times New Roman" w:hint="eastAsia"/>
+        </w:rPr>
+      </w:pPr>
     </w:p>
     <w:sectPr>
       <w:pgSz w:w="11906" w:h="16838"/>

--- a/example/Diffusivity/tutorial.docx
+++ b/example/Diffusivity/tutorial.docx
@@ -1,6 +1,6 @@
 
 <file path=word/document.xml><?xml version="1.0" encoding="utf-8"?>
-<w:document xmlns:wpc="http://schemas.microsoft.com/office/word/2010/wordprocessingCanvas" xmlns:cx="http://schemas.microsoft.com/office/drawing/2014/chartex" xmlns:cx1="http://schemas.microsoft.com/office/drawing/2015/9/8/chartex" xmlns:cx2="http://schemas.microsoft.com/office/drawing/2015/10/21/chartex" xmlns:cx3="http://schemas.microsoft.com/office/drawing/2016/5/9/chartex" xmlns:cx4="http://schemas.microsoft.com/office/drawing/2016/5/10/chartex" xmlns:cx5="http://schemas.microsoft.com/office/drawing/2016/5/11/chartex" xmlns:cx6="http://schemas.microsoft.com/office/drawing/2016/5/12/chartex" xmlns:cx7="http://schemas.microsoft.com/office/drawing/2016/5/13/chartex" xmlns:cx8="http://schemas.microsoft.com/office/drawing/2016/5/14/chartex" xmlns:mc="http://schemas.openxmlformats.org/markup-compatibility/2006" xmlns:aink="http://schemas.microsoft.com/office/drawing/2016/ink" xmlns:am3d="http://schemas.microsoft.com/office/drawing/2017/model3d" xmlns:o="urn:schemas-microsoft-com:office:office" xmlns:oel="http://schemas.microsoft.com/office/2019/extlst" xmlns:r="http://schemas.openxmlformats.org/officeDocument/2006/relationships" xmlns:m="http://schemas.openxmlformats.org/officeDocument/2006/math" xmlns:v="urn:schemas-microsoft-com:vml" xmlns:wp14="http://schemas.microsoft.com/office/word/2010/wordprocessingDrawing" xmlns:wp="http://schemas.openxmlformats.org/drawingml/2006/wordprocessingDrawing" xmlns:w10="urn:schemas-microsoft-com:office:word" xmlns:w="http://schemas.openxmlformats.org/wordprocessingml/2006/main" xmlns:w14="http://schemas.microsoft.com/office/word/2010/wordml" xmlns:w15="http://schemas.microsoft.com/office/word/2012/wordml" xmlns:w16cex="http://schemas.microsoft.com/office/word/2018/wordml/cex" xmlns:w16cid="http://schemas.microsoft.com/office/word/2016/wordml/cid" xmlns:w16="http://schemas.microsoft.com/office/word/2018/wordml" xmlns:w16du="http://schemas.microsoft.com/office/word/2023/wordml/word16du" xmlns:w16sdtdh="http://schemas.microsoft.com/office/word/2020/wordml/sdtdatahash" xmlns:w16se="http://schemas.microsoft.com/office/word/2015/wordml/symex" xmlns:wpg="http://schemas.microsoft.com/office/word/2010/wordprocessingGroup" xmlns:wpi="http://schemas.microsoft.com/office/word/2010/wordprocessingInk" xmlns:wne="http://schemas.microsoft.com/office/word/2006/wordml" xmlns:wps="http://schemas.microsoft.com/office/word/2010/wordprocessingShape" mc:Ignorable="w14 w15 w16se w16cid w16 w16cex w16sdtdh w16du wp14">
+<w:document xmlns:wpc="http://schemas.microsoft.com/office/word/2010/wordprocessingCanvas" xmlns:cx="http://schemas.microsoft.com/office/drawing/2014/chartex" xmlns:cx1="http://schemas.microsoft.com/office/drawing/2015/9/8/chartex" xmlns:cx2="http://schemas.microsoft.com/office/drawing/2015/10/21/chartex" xmlns:cx3="http://schemas.microsoft.com/office/drawing/2016/5/9/chartex" xmlns:cx4="http://schemas.microsoft.com/office/drawing/2016/5/10/chartex" xmlns:cx5="http://schemas.microsoft.com/office/drawing/2016/5/11/chartex" xmlns:cx6="http://schemas.microsoft.com/office/drawing/2016/5/12/chartex" xmlns:cx7="http://schemas.microsoft.com/office/drawing/2016/5/13/chartex" xmlns:cx8="http://schemas.microsoft.com/office/drawing/2016/5/14/chartex" xmlns:mc="http://schemas.openxmlformats.org/markup-compatibility/2006" xmlns:aink="http://schemas.microsoft.com/office/drawing/2016/ink" xmlns:am3d="http://schemas.microsoft.com/office/drawing/2017/model3d" xmlns:o="urn:schemas-microsoft-com:office:office" xmlns:oel="http://schemas.microsoft.com/office/2019/extlst" xmlns:r="http://schemas.openxmlformats.org/officeDocument/2006/relationships" xmlns:m="http://schemas.openxmlformats.org/officeDocument/2006/math" xmlns:v="urn:schemas-microsoft-com:vml" xmlns:wp14="http://schemas.microsoft.com/office/word/2010/wordprocessingDrawing" xmlns:wp="http://schemas.openxmlformats.org/drawingml/2006/wordprocessingDrawing" xmlns:w10="urn:schemas-microsoft-com:office:word" xmlns:w="http://schemas.openxmlformats.org/wordprocessingml/2006/main" xmlns:w14="http://schemas.microsoft.com/office/word/2010/wordml" xmlns:w15="http://schemas.microsoft.com/office/word/2012/wordml" xmlns:w16cex="http://schemas.microsoft.com/office/word/2018/wordml/cex" xmlns:w16cid="http://schemas.microsoft.com/office/word/2016/wordml/cid" xmlns:w16="http://schemas.microsoft.com/office/word/2018/wordml" xmlns:w16du="http://schemas.microsoft.com/office/word/2023/wordml/word16du" xmlns:w16sdtdh="http://schemas.microsoft.com/office/word/2020/wordml/sdtdatahash" xmlns:w16sdtfl="http://schemas.microsoft.com/office/word/2024/wordml/sdtformatlock" xmlns:w16se="http://schemas.microsoft.com/office/word/2015/wordml/symex" xmlns:wpg="http://schemas.microsoft.com/office/word/2010/wordprocessingGroup" xmlns:wpi="http://schemas.microsoft.com/office/word/2010/wordprocessingInk" xmlns:wne="http://schemas.microsoft.com/office/word/2006/wordml" xmlns:wps="http://schemas.microsoft.com/office/word/2010/wordprocessingShape" mc:Ignorable="w14 w15 w16se w16cid w16 w16cex w16sdtdh w16sdtfl w16du wp14">
   <w:body>
     <w:p>
       <w:pPr>
@@ -98,16 +98,8 @@
         <w:rPr>
           <w:rFonts w:ascii="Times New Roman" w:eastAsia="宋体" w:hAnsi="Times New Roman" w:cs="Times New Roman"/>
         </w:rPr>
-        <w:t xml:space="preserve">1000 </w:t>
-      </w:r>
-      <w:proofErr w:type="spellStart"/>
-      <w:r>
-        <w:rPr>
-          <w:rFonts w:ascii="Times New Roman" w:eastAsia="宋体" w:hAnsi="Times New Roman" w:cs="Times New Roman"/>
-        </w:rPr>
-        <w:t>appm</w:t>
-      </w:r>
-      <w:proofErr w:type="spellEnd"/>
+        <w:t>1000 appm</w:t>
+      </w:r>
       <w:r>
         <w:rPr>
           <w:rFonts w:ascii="Times New Roman" w:eastAsia="宋体" w:hAnsi="Times New Roman" w:cs="Times New Roman"/>
@@ -136,50 +128,20 @@
         <w:rPr>
           <w:rFonts w:ascii="Times New Roman" w:eastAsia="宋体" w:hAnsi="Times New Roman" w:cs="Times New Roman"/>
         </w:rPr>
-        <w:t xml:space="preserve">1000 </w:t>
-      </w:r>
-      <w:proofErr w:type="spellStart"/>
-      <w:r>
-        <w:rPr>
-          <w:rFonts w:ascii="Times New Roman" w:eastAsia="宋体" w:hAnsi="Times New Roman" w:cs="Times New Roman"/>
-        </w:rPr>
-        <w:t>appm</w:t>
-      </w:r>
-      <w:proofErr w:type="spellEnd"/>
-      <w:r>
-        <w:rPr>
-          <w:rFonts w:ascii="Times New Roman" w:eastAsia="宋体" w:hAnsi="Times New Roman" w:cs="Times New Roman"/>
-        </w:rPr>
-        <w:t xml:space="preserve"> V1H5</w:t>
-      </w:r>
-      <w:r>
-        <w:rPr>
-          <w:rFonts w:ascii="Times New Roman" w:eastAsia="宋体" w:hAnsi="Times New Roman" w:cs="Times New Roman"/>
-        </w:rPr>
-        <w:t>团</w:t>
-      </w:r>
-      <w:proofErr w:type="gramStart"/>
-      <w:r>
-        <w:rPr>
-          <w:rFonts w:ascii="Times New Roman" w:eastAsia="宋体" w:hAnsi="Times New Roman" w:cs="Times New Roman"/>
-        </w:rPr>
-        <w:t>簇时氢</w:t>
-      </w:r>
-      <w:proofErr w:type="gramEnd"/>
-      <w:r>
-        <w:rPr>
-          <w:rFonts w:ascii="Times New Roman" w:eastAsia="宋体" w:hAnsi="Times New Roman" w:cs="Times New Roman"/>
-        </w:rPr>
-        <w:t>的扩散。</w:t>
-      </w:r>
-      <w:proofErr w:type="spellStart"/>
+        <w:t>1000 appm V1H5</w:t>
+      </w:r>
+      <w:r>
+        <w:rPr>
+          <w:rFonts w:ascii="Times New Roman" w:eastAsia="宋体" w:hAnsi="Times New Roman" w:cs="Times New Roman"/>
+        </w:rPr>
+        <w:t>团簇时氢的扩散。</w:t>
+      </w:r>
       <w:r>
         <w:rPr>
           <w:rFonts w:ascii="Times New Roman" w:eastAsia="宋体" w:hAnsi="Times New Roman" w:cs="Times New Roman"/>
         </w:rPr>
         <w:t>Lammps</w:t>
       </w:r>
-      <w:proofErr w:type="spellEnd"/>
       <w:r>
         <w:rPr>
           <w:rFonts w:ascii="Times New Roman" w:eastAsia="宋体" w:hAnsi="Times New Roman" w:cs="Times New Roman"/>
@@ -261,14 +223,12 @@
         </w:rPr>
         <w:t>的</w:t>
       </w:r>
-      <w:proofErr w:type="spellStart"/>
       <w:r>
         <w:rPr>
           <w:rFonts w:ascii="Times New Roman" w:eastAsia="宋体" w:hAnsi="Times New Roman" w:cs="Times New Roman"/>
         </w:rPr>
         <w:t>create_position.m</w:t>
       </w:r>
-      <w:proofErr w:type="spellEnd"/>
       <w:r>
         <w:rPr>
           <w:rFonts w:ascii="Times New Roman" w:eastAsia="宋体" w:hAnsi="Times New Roman" w:cs="Times New Roman"/>
@@ -287,28 +247,18 @@
         </w:rPr>
         <w:t>生成</w:t>
       </w:r>
-      <w:proofErr w:type="gramStart"/>
-      <w:r>
-        <w:rPr>
-          <w:rFonts w:ascii="Times New Roman" w:eastAsia="宋体" w:hAnsi="Times New Roman" w:cs="Times New Roman"/>
-        </w:rPr>
-        <w:t>一个预含指定</w:t>
-      </w:r>
-      <w:proofErr w:type="gramEnd"/>
-      <w:r>
-        <w:rPr>
-          <w:rFonts w:ascii="Times New Roman" w:eastAsia="宋体" w:hAnsi="Times New Roman" w:cs="Times New Roman"/>
-        </w:rPr>
-        <w:t>缺陷的</w:t>
-      </w:r>
-      <w:proofErr w:type="spellStart"/>
+      <w:r>
+        <w:rPr>
+          <w:rFonts w:ascii="Times New Roman" w:eastAsia="宋体" w:hAnsi="Times New Roman" w:cs="Times New Roman"/>
+        </w:rPr>
+        <w:t>一个预含指定缺陷的</w:t>
+      </w:r>
       <w:r>
         <w:rPr>
           <w:rFonts w:ascii="Times New Roman" w:eastAsia="宋体" w:hAnsi="Times New Roman" w:cs="Times New Roman"/>
         </w:rPr>
         <w:t>POSITION.lmp</w:t>
       </w:r>
-      <w:proofErr w:type="spellEnd"/>
       <w:r>
         <w:rPr>
           <w:rFonts w:ascii="Times New Roman" w:eastAsia="宋体" w:hAnsi="Times New Roman" w:cs="Times New Roman"/>
@@ -369,7 +319,7 @@
                     <pic:cNvPicPr/>
                   </pic:nvPicPr>
                   <pic:blipFill>
-                    <a:blip r:embed="rId4"/>
+                    <a:blip r:embed="rId7"/>
                     <a:stretch>
                       <a:fillRect/>
                     </a:stretch>
@@ -434,14 +384,12 @@
         </w:rPr>
         <w:t>0</w:t>
       </w:r>
-      <w:proofErr w:type="gramStart"/>
       <w:r>
         <w:rPr>
           <w:rFonts w:ascii="Times New Roman" w:eastAsia="宋体" w:hAnsi="Times New Roman" w:cs="Times New Roman"/>
         </w:rPr>
         <w:t>x100x100</w:t>
       </w:r>
-      <w:proofErr w:type="gramEnd"/>
       <w:r>
         <w:rPr>
           <w:rFonts w:ascii="Times New Roman" w:eastAsia="宋体" w:hAnsi="Times New Roman" w:cs="Times New Roman"/>
@@ -554,16 +502,8 @@
         <w:rPr>
           <w:rFonts w:ascii="Times New Roman" w:eastAsia="宋体" w:hAnsi="Times New Roman" w:cs="Times New Roman"/>
         </w:rPr>
-        <w:t xml:space="preserve">1000 </w:t>
-      </w:r>
-      <w:proofErr w:type="spellStart"/>
-      <w:r>
-        <w:rPr>
-          <w:rFonts w:ascii="Times New Roman" w:eastAsia="宋体" w:hAnsi="Times New Roman" w:cs="Times New Roman"/>
-        </w:rPr>
-        <w:t>appm</w:t>
-      </w:r>
-      <w:proofErr w:type="spellEnd"/>
+        <w:t>1000 appm</w:t>
+      </w:r>
       <w:r>
         <w:rPr>
           <w:rFonts w:ascii="Times New Roman" w:eastAsia="宋体" w:hAnsi="Times New Roman" w:cs="Times New Roman"/>
@@ -746,14 +686,12 @@
         </w:rPr>
         <w:t>运行该代码，我们会得到一个</w:t>
       </w:r>
-      <w:proofErr w:type="spellStart"/>
       <w:r>
         <w:rPr>
           <w:rFonts w:ascii="Times New Roman" w:eastAsia="宋体" w:hAnsi="Times New Roman" w:cs="Times New Roman"/>
         </w:rPr>
         <w:t>POSITION.lmp</w:t>
       </w:r>
-      <w:proofErr w:type="spellEnd"/>
       <w:r>
         <w:rPr>
           <w:rFonts w:ascii="Times New Roman" w:eastAsia="宋体" w:hAnsi="Times New Roman" w:cs="Times New Roman"/>
@@ -856,7 +794,7 @@
                     <pic:cNvPicPr/>
                   </pic:nvPicPr>
                   <pic:blipFill>
-                    <a:blip r:embed="rId5"/>
+                    <a:blip r:embed="rId8"/>
                     <a:stretch>
                       <a:fillRect/>
                     </a:stretch>
@@ -945,19 +883,11 @@
         </w:rPr>
         <w:t>；</w:t>
       </w:r>
-      <w:proofErr w:type="spellStart"/>
-      <w:r>
-        <w:rPr>
-          <w:rFonts w:ascii="Times New Roman" w:eastAsia="宋体" w:hAnsi="Times New Roman" w:cs="Times New Roman"/>
-        </w:rPr>
-        <w:t>iso_eff</w:t>
-      </w:r>
-      <w:proofErr w:type="spellEnd"/>
-      <w:r>
-        <w:rPr>
-          <w:rFonts w:ascii="Times New Roman" w:eastAsia="宋体" w:hAnsi="Times New Roman" w:cs="Times New Roman"/>
-        </w:rPr>
-        <w:t>=1</w:t>
+      <w:r>
+        <w:rPr>
+          <w:rFonts w:ascii="Times New Roman" w:eastAsia="宋体" w:hAnsi="Times New Roman" w:cs="Times New Roman"/>
+        </w:rPr>
+        <w:t>iso_eff=1</w:t>
       </w:r>
       <w:r>
         <w:rPr>
@@ -971,47 +901,35 @@
         </w:rPr>
         <w:t>；</w:t>
       </w:r>
-      <w:proofErr w:type="spellStart"/>
       <w:r>
         <w:rPr>
           <w:rFonts w:ascii="Times New Roman" w:eastAsia="宋体" w:hAnsi="Times New Roman" w:cs="Times New Roman"/>
         </w:rPr>
         <w:t>cfg_type</w:t>
       </w:r>
-      <w:proofErr w:type="spellEnd"/>
       <w:r>
         <w:rPr>
           <w:rFonts w:ascii="Times New Roman" w:eastAsia="宋体" w:hAnsi="Times New Roman" w:cs="Times New Roman"/>
         </w:rPr>
         <w:t>设置为</w:t>
       </w:r>
-      <w:proofErr w:type="spellStart"/>
       <w:r>
         <w:rPr>
           <w:rFonts w:ascii="Times New Roman" w:eastAsia="宋体" w:hAnsi="Times New Roman" w:cs="Times New Roman"/>
         </w:rPr>
         <w:t>lmp</w:t>
       </w:r>
-      <w:proofErr w:type="spellEnd"/>
       <w:r>
         <w:rPr>
           <w:rFonts w:ascii="Times New Roman" w:eastAsia="宋体" w:hAnsi="Times New Roman" w:cs="Times New Roman"/>
         </w:rPr>
         <w:t>；</w:t>
       </w:r>
-      <w:proofErr w:type="spellStart"/>
-      <w:r>
-        <w:rPr>
-          <w:rFonts w:ascii="Times New Roman" w:eastAsia="宋体" w:hAnsi="Times New Roman" w:cs="Times New Roman"/>
-        </w:rPr>
-        <w:t>output_rate</w:t>
-      </w:r>
-      <w:proofErr w:type="spellEnd"/>
-      <w:r>
-        <w:rPr>
-          <w:rFonts w:ascii="Times New Roman" w:eastAsia="宋体" w:hAnsi="Times New Roman" w:cs="Times New Roman"/>
-        </w:rPr>
-        <w:t>=1</w:t>
+      <w:r>
+        <w:rPr>
+          <w:rFonts w:ascii="Times New Roman" w:eastAsia="宋体" w:hAnsi="Times New Roman" w:cs="Times New Roman"/>
+        </w:rPr>
+        <w:t>output_rate=1</w:t>
       </w:r>
       <w:r>
         <w:rPr>
@@ -1054,7 +972,7 @@
                     <pic:cNvPicPr/>
                   </pic:nvPicPr>
                   <pic:blipFill>
-                    <a:blip r:embed="rId6"/>
+                    <a:blip r:embed="rId9"/>
                     <a:stretch>
                       <a:fillRect/>
                     </a:stretch>
@@ -1255,7 +1173,7 @@
                     <pic:cNvPicPr/>
                   </pic:nvPicPr>
                   <pic:blipFill>
-                    <a:blip r:embed="rId7"/>
+                    <a:blip r:embed="rId10"/>
                     <a:stretch>
                       <a:fillRect/>
                     </a:stretch>
@@ -1421,7 +1339,7 @@
                     <pic:cNvPicPr/>
                   </pic:nvPicPr>
                   <pic:blipFill>
-                    <a:blip r:embed="rId8"/>
+                    <a:blip r:embed="rId11"/>
                     <a:stretch>
                       <a:fillRect/>
                     </a:stretch>
@@ -1647,7 +1565,7 @@
                     <pic:cNvPicPr/>
                   </pic:nvPicPr>
                   <pic:blipFill>
-                    <a:blip r:embed="rId9"/>
+                    <a:blip r:embed="rId12"/>
                     <a:stretch>
                       <a:fillRect/>
                     </a:stretch>
@@ -1797,14 +1715,12 @@
         </w:rPr>
         <w:t>最后，打开</w:t>
       </w:r>
-      <w:proofErr w:type="spellStart"/>
       <w:r>
         <w:rPr>
           <w:rFonts w:ascii="Times New Roman" w:eastAsia="宋体" w:hAnsi="Times New Roman" w:cs="Times New Roman"/>
         </w:rPr>
         <w:t>diffusivity.m</w:t>
       </w:r>
-      <w:proofErr w:type="spellEnd"/>
       <w:r>
         <w:rPr>
           <w:rFonts w:ascii="Times New Roman" w:eastAsia="宋体" w:hAnsi="Times New Roman" w:cs="Times New Roman"/>
@@ -1864,7 +1780,7 @@
                     <pic:cNvPicPr/>
                   </pic:nvPicPr>
                   <pic:blipFill>
-                    <a:blip r:embed="rId10"/>
+                    <a:blip r:embed="rId13"/>
                     <a:stretch>
                       <a:fillRect/>
                     </a:stretch>
@@ -1905,14 +1821,12 @@
         </w:rPr>
         <w:t>生成</w:t>
       </w:r>
-      <w:proofErr w:type="spellStart"/>
       <w:r>
         <w:rPr>
           <w:rFonts w:ascii="Times New Roman" w:eastAsia="宋体" w:hAnsi="Times New Roman" w:cs="Times New Roman"/>
         </w:rPr>
         <w:t>diffusivity.fig</w:t>
       </w:r>
-      <w:proofErr w:type="spellEnd"/>
       <w:r>
         <w:rPr>
           <w:rFonts w:ascii="Times New Roman" w:eastAsia="宋体" w:hAnsi="Times New Roman" w:cs="Times New Roman"/>
@@ -1955,7 +1869,7 @@
                     <pic:cNvPicPr/>
                   </pic:nvPicPr>
                   <pic:blipFill>
-                    <a:blip r:embed="rId11"/>
+                    <a:blip r:embed="rId14"/>
                     <a:stretch>
                       <a:fillRect/>
                     </a:stretch>
@@ -2054,7 +1968,7 @@
                     <pic:cNvPicPr/>
                   </pic:nvPicPr>
                   <pic:blipFill>
-                    <a:blip r:embed="rId12"/>
+                    <a:blip r:embed="rId15"/>
                     <a:stretch>
                       <a:fillRect/>
                     </a:stretch>
@@ -2255,19 +2169,7 @@
                   <w:rPr>
                     <w:rFonts w:ascii="Cambria Math" w:eastAsia="宋体" w:hAnsi="Cambria Math" w:cs="Times New Roman"/>
                   </w:rPr>
-                  <m:t>1.0</m:t>
-                </m:r>
-                <m:r>
-                  <w:rPr>
-                    <w:rFonts w:ascii="Cambria Math" w:eastAsia="宋体" w:hAnsi="Cambria Math" w:cs="Times New Roman"/>
-                  </w:rPr>
-                  <m:t>90</m:t>
-                </m:r>
-                <m:r>
-                  <w:rPr>
-                    <w:rFonts w:ascii="Cambria Math" w:eastAsia="宋体" w:hAnsi="Cambria Math" w:cs="Times New Roman"/>
-                  </w:rPr>
-                  <m:t>×</m:t>
+                  <m:t>1.090×</m:t>
                 </m:r>
                 <m:sSup>
                   <m:sSupPr>
@@ -2343,16 +2245,7 @@
                   <w:rPr>
                     <w:rFonts w:ascii="Cambria Math" w:eastAsia="宋体" w:hAnsi="Cambria Math" w:cs="Times New Roman"/>
                   </w:rPr>
-                  <m:t>1.24</m:t>
-                </m:r>
-                <m:r>
-                  <m:rPr>
-                    <m:sty m:val="p"/>
-                  </m:rPr>
-                  <w:rPr>
-                    <w:rFonts w:ascii="Cambria Math" w:eastAsia="宋体" w:hAnsi="Cambria Math" w:cs="Times New Roman"/>
-                  </w:rPr>
-                  <m:t>5</m:t>
+                  <m:t>1.245</m:t>
                 </m:r>
                 <m:r>
                   <w:rPr>
@@ -2434,16 +2327,7 @@
                   <w:rPr>
                     <w:rFonts w:ascii="Cambria Math" w:eastAsia="宋体" w:hAnsi="Cambria Math" w:cs="Times New Roman"/>
                   </w:rPr>
-                  <m:t>1.40</m:t>
-                </m:r>
-                <m:r>
-                  <m:rPr>
-                    <m:sty m:val="p"/>
-                  </m:rPr>
-                  <w:rPr>
-                    <w:rFonts w:ascii="Cambria Math" w:eastAsia="宋体" w:hAnsi="Cambria Math" w:cs="Times New Roman"/>
-                  </w:rPr>
-                  <m:t>5</m:t>
+                  <m:t>1.405</m:t>
                 </m:r>
                 <m:r>
                   <w:rPr>
@@ -3139,7 +3023,7 @@
       <w:pPr>
         <w:ind w:firstLine="420"/>
         <w:rPr>
-          <w:rFonts w:ascii="Times New Roman" w:eastAsia="宋体" w:hAnsi="Times New Roman" w:cs="Times New Roman" w:hint="eastAsia"/>
+          <w:rFonts w:ascii="Times New Roman" w:eastAsia="宋体" w:hAnsi="Times New Roman" w:cs="Times New Roman"/>
         </w:rPr>
       </w:pPr>
       <m:oMathPara>
@@ -3396,16 +3280,8 @@
         <w:rPr>
           <w:rFonts w:ascii="Times New Roman" w:eastAsia="宋体" w:hAnsi="Times New Roman" w:cs="Times New Roman"/>
         </w:rPr>
-        <w:t xml:space="preserve">1000 </w:t>
-      </w:r>
-      <w:proofErr w:type="spellStart"/>
-      <w:r>
-        <w:rPr>
-          <w:rFonts w:ascii="Times New Roman" w:eastAsia="宋体" w:hAnsi="Times New Roman" w:cs="Times New Roman"/>
-        </w:rPr>
-        <w:t>appm</w:t>
-      </w:r>
-      <w:proofErr w:type="spellEnd"/>
+        <w:t>1000 appm</w:t>
+      </w:r>
       <w:r>
         <w:rPr>
           <w:rFonts w:ascii="Times New Roman" w:eastAsia="宋体" w:hAnsi="Times New Roman" w:cs="Times New Roman"/>
@@ -3746,7 +3622,7 @@
     <w:p>
       <w:pPr>
         <w:rPr>
-          <w:rFonts w:ascii="Times New Roman" w:eastAsia="宋体" w:hAnsi="Times New Roman" w:cs="Times New Roman" w:hint="eastAsia"/>
+          <w:rFonts w:ascii="Times New Roman" w:eastAsia="宋体" w:hAnsi="Times New Roman" w:cs="Times New Roman"/>
         </w:rPr>
       </w:pPr>
       <w:r>
@@ -3934,7 +3810,7 @@
                     <pic:cNvPicPr/>
                   </pic:nvPicPr>
                   <pic:blipFill>
-                    <a:blip r:embed="rId13"/>
+                    <a:blip r:embed="rId16"/>
                     <a:stretch>
                       <a:fillRect/>
                     </a:stretch>
@@ -4080,21 +3956,7 @@
               <w:rPr>
                 <w:rFonts w:ascii="Times New Roman" w:eastAsia="宋体" w:hAnsi="Times New Roman" w:cs="Times New Roman" w:hint="eastAsia"/>
               </w:rPr>
-              <w:t>(</w:t>
-            </w:r>
-            <w:proofErr w:type="spellStart"/>
-            <w:r>
-              <w:rPr>
-                <w:rFonts w:ascii="Times New Roman" w:eastAsia="宋体" w:hAnsi="Times New Roman" w:cs="Times New Roman" w:hint="eastAsia"/>
-              </w:rPr>
-              <w:t>appm</w:t>
-            </w:r>
-            <w:proofErr w:type="spellEnd"/>
-            <w:r>
-              <w:rPr>
-                <w:rFonts w:ascii="Times New Roman" w:eastAsia="宋体" w:hAnsi="Times New Roman" w:cs="Times New Roman" w:hint="eastAsia"/>
-              </w:rPr>
-              <w:t>)</w:t>
+              <w:t>(appm)</w:t>
             </w:r>
           </w:p>
         </w:tc>
@@ -4106,7 +3968,7 @@
             <w:pPr>
               <w:jc w:val="center"/>
               <w:rPr>
-                <w:rFonts w:ascii="Times New Roman" w:eastAsia="宋体" w:hAnsi="Times New Roman" w:cs="Times New Roman" w:hint="eastAsia"/>
+                <w:rFonts w:ascii="Times New Roman" w:eastAsia="宋体" w:hAnsi="Times New Roman" w:cs="Times New Roman"/>
               </w:rPr>
             </w:pPr>
             <m:oMath>
@@ -4184,13 +4046,7 @@
                         <w:rPr>
                           <w:rFonts w:ascii="Cambria Math" w:eastAsia="宋体" w:hAnsi="Cambria Math" w:cs="Times New Roman"/>
                         </w:rPr>
-                        <m:t>m</m:t>
-                      </m:r>
-                      <m:r>
-                        <w:rPr>
-                          <w:rFonts w:ascii="Cambria Math" w:eastAsia="宋体" w:hAnsi="Cambria Math" w:cs="Times New Roman"/>
-                        </w:rPr>
-                        <m:t>+1</m:t>
+                        <m:t>m+1</m:t>
                       </m:r>
                     </m:sub>
                   </m:sSub>
@@ -4311,7 +4167,7 @@
             <w:pPr>
               <w:jc w:val="center"/>
               <w:rPr>
-                <w:rFonts w:ascii="Times New Roman" w:eastAsia="宋体" w:hAnsi="Times New Roman" w:cs="Times New Roman" w:hint="eastAsia"/>
+                <w:rFonts w:ascii="Times New Roman" w:eastAsia="宋体" w:hAnsi="Times New Roman" w:cs="Times New Roman"/>
               </w:rPr>
             </w:pPr>
             <m:oMathPara>
@@ -4320,13 +4176,7 @@
                   <w:rPr>
                     <w:rFonts w:ascii="Cambria Math" w:eastAsia="宋体" w:hAnsi="Cambria Math" w:cs="Times New Roman"/>
                   </w:rPr>
-                  <m:t>m=</m:t>
-                </m:r>
-                <m:r>
-                  <w:rPr>
-                    <w:rFonts w:ascii="Cambria Math" w:eastAsia="宋体" w:hAnsi="Cambria Math" w:cs="Times New Roman"/>
-                  </w:rPr>
-                  <m:t>4</m:t>
+                  <m:t>m=4</m:t>
                 </m:r>
               </m:oMath>
             </m:oMathPara>
@@ -4340,7 +4190,7 @@
             <w:pPr>
               <w:jc w:val="center"/>
               <w:rPr>
-                <w:rFonts w:ascii="Times New Roman" w:eastAsia="宋体" w:hAnsi="Times New Roman" w:cs="Times New Roman" w:hint="eastAsia"/>
+                <w:rFonts w:ascii="Times New Roman" w:eastAsia="宋体" w:hAnsi="Times New Roman" w:cs="Times New Roman"/>
               </w:rPr>
             </w:pPr>
             <w:r>
@@ -4359,7 +4209,7 @@
             <w:pPr>
               <w:jc w:val="center"/>
               <w:rPr>
-                <w:rFonts w:ascii="Times New Roman" w:eastAsia="宋体" w:hAnsi="Times New Roman" w:cs="Times New Roman" w:hint="eastAsia"/>
+                <w:rFonts w:ascii="Times New Roman" w:eastAsia="宋体" w:hAnsi="Times New Roman" w:cs="Times New Roman"/>
               </w:rPr>
             </w:pPr>
             <w:r>
@@ -4414,7 +4264,7 @@
             <w:pPr>
               <w:jc w:val="center"/>
               <w:rPr>
-                <w:rFonts w:ascii="Times New Roman" w:eastAsia="宋体" w:hAnsi="Times New Roman" w:cs="Times New Roman" w:hint="eastAsia"/>
+                <w:rFonts w:ascii="Times New Roman" w:eastAsia="宋体" w:hAnsi="Times New Roman" w:cs="Times New Roman"/>
               </w:rPr>
             </w:pPr>
             <m:oMathPara>
@@ -4423,13 +4273,7 @@
                   <w:rPr>
                     <w:rFonts w:ascii="Cambria Math" w:eastAsia="宋体" w:hAnsi="Cambria Math" w:cs="Times New Roman"/>
                   </w:rPr>
-                  <m:t>m=</m:t>
-                </m:r>
-                <m:r>
-                  <w:rPr>
-                    <w:rFonts w:ascii="Cambria Math" w:eastAsia="宋体" w:hAnsi="Cambria Math" w:cs="Times New Roman"/>
-                  </w:rPr>
-                  <m:t>5</m:t>
+                  <m:t>m=5</m:t>
                 </m:r>
               </m:oMath>
             </m:oMathPara>
@@ -4517,7 +4361,7 @@
             <w:pPr>
               <w:jc w:val="center"/>
               <w:rPr>
-                <w:rFonts w:ascii="Times New Roman" w:eastAsia="宋体" w:hAnsi="Times New Roman" w:cs="Times New Roman" w:hint="eastAsia"/>
+                <w:rFonts w:ascii="Times New Roman" w:eastAsia="宋体" w:hAnsi="Times New Roman" w:cs="Times New Roman"/>
               </w:rPr>
             </w:pPr>
             <m:oMathPara>
@@ -4526,13 +4370,7 @@
                   <w:rPr>
                     <w:rFonts w:ascii="Cambria Math" w:eastAsia="宋体" w:hAnsi="Cambria Math" w:cs="Times New Roman"/>
                   </w:rPr>
-                  <m:t>m=</m:t>
-                </m:r>
-                <m:r>
-                  <w:rPr>
-                    <w:rFonts w:ascii="Cambria Math" w:eastAsia="宋体" w:hAnsi="Cambria Math" w:cs="Times New Roman"/>
-                  </w:rPr>
-                  <m:t>6</m:t>
+                  <m:t>m=6</m:t>
                 </m:r>
               </m:oMath>
             </m:oMathPara>
@@ -4546,7 +4384,7 @@
             <w:pPr>
               <w:jc w:val="center"/>
               <w:rPr>
-                <w:rFonts w:ascii="Times New Roman" w:eastAsia="宋体" w:hAnsi="Times New Roman" w:cs="Times New Roman" w:hint="eastAsia"/>
+                <w:rFonts w:ascii="Times New Roman" w:eastAsia="宋体" w:hAnsi="Times New Roman" w:cs="Times New Roman"/>
               </w:rPr>
             </w:pPr>
             <w:r>
@@ -4565,7 +4403,7 @@
             <w:pPr>
               <w:jc w:val="center"/>
               <w:rPr>
-                <w:rFonts w:ascii="Times New Roman" w:eastAsia="宋体" w:hAnsi="Times New Roman" w:cs="Times New Roman" w:hint="eastAsia"/>
+                <w:rFonts w:ascii="Times New Roman" w:eastAsia="宋体" w:hAnsi="Times New Roman" w:cs="Times New Roman"/>
               </w:rPr>
             </w:pPr>
             <w:r>
@@ -4639,7 +4477,7 @@
       <w:pPr>
         <w:ind w:firstLine="420"/>
         <w:rPr>
-          <w:rFonts w:ascii="Times New Roman" w:eastAsia="宋体" w:hAnsi="Times New Roman" w:cs="Times New Roman" w:hint="eastAsia"/>
+          <w:rFonts w:ascii="Times New Roman" w:eastAsia="宋体" w:hAnsi="Times New Roman" w:cs="Times New Roman"/>
         </w:rPr>
       </w:pPr>
       <m:oMathPara>
@@ -5079,13 +4917,7 @@
                                         <w:rPr>
                                           <w:rFonts w:ascii="Cambria Math" w:eastAsia="宋体" w:hAnsi="Cambria Math" w:cs="Times New Roman"/>
                                         </w:rPr>
-                                        <m:t>m</m:t>
-                                      </m:r>
-                                      <m:r>
-                                        <w:rPr>
-                                          <w:rFonts w:ascii="Cambria Math" w:eastAsia="宋体" w:hAnsi="Cambria Math" w:cs="Times New Roman"/>
-                                        </w:rPr>
-                                        <m:t>+1</m:t>
+                                        <m:t>m+1</m:t>
                                       </m:r>
                                     </m:sub>
                                   </m:sSub>
@@ -5232,25 +5064,7 @@
             <w:rPr>
               <w:rFonts w:ascii="Cambria Math" w:eastAsia="宋体" w:hAnsi="Cambria Math" w:cs="Times New Roman"/>
             </w:rPr>
-            <m:t>=</m:t>
-          </m:r>
-          <m:r>
-            <w:rPr>
-              <w:rFonts w:ascii="Cambria Math" w:eastAsia="宋体" w:hAnsi="Cambria Math" w:cs="Times New Roman"/>
-            </w:rPr>
-            <m:t>1.3</m:t>
-          </m:r>
-          <m:r>
-            <w:rPr>
-              <w:rFonts w:ascii="Cambria Math" w:eastAsia="宋体" w:hAnsi="Cambria Math" w:cs="Times New Roman"/>
-            </w:rPr>
-            <m:t>80</m:t>
-          </m:r>
-          <m:r>
-            <w:rPr>
-              <w:rFonts w:ascii="Cambria Math" w:eastAsia="宋体" w:hAnsi="Cambria Math" w:cs="Times New Roman"/>
-            </w:rPr>
-            <m:t>×</m:t>
+            <m:t>=1.380×</m:t>
           </m:r>
           <m:sSup>
             <m:sSupPr>
@@ -5415,7 +5229,6 @@
         </w:rPr>
         <w:t>H</w:t>
       </w:r>
-      <w:proofErr w:type="gramStart"/>
       <w:r>
         <w:rPr>
           <w:rFonts w:ascii="Times New Roman" w:eastAsia="宋体" w:hAnsi="Times New Roman" w:cs="Times New Roman" w:hint="eastAsia"/>
@@ -5428,21 +5241,18 @@
         </w:rPr>
         <w:t>第</w:t>
       </w:r>
-      <w:proofErr w:type="gramEnd"/>
       <w:r>
         <w:rPr>
           <w:rFonts w:ascii="Times New Roman" w:eastAsia="宋体" w:hAnsi="Times New Roman" w:cs="Times New Roman" w:hint="eastAsia"/>
         </w:rPr>
         <w:t>m</w:t>
       </w:r>
-      <w:proofErr w:type="gramStart"/>
       <w:r>
         <w:rPr>
           <w:rFonts w:ascii="Times New Roman" w:eastAsia="宋体" w:hAnsi="Times New Roman" w:cs="Times New Roman" w:hint="eastAsia"/>
         </w:rPr>
         <w:t>个</w:t>
       </w:r>
-      <w:proofErr w:type="gramEnd"/>
       <w:r>
         <w:rPr>
           <w:rFonts w:ascii="Times New Roman" w:eastAsia="宋体" w:hAnsi="Times New Roman" w:cs="Times New Roman" w:hint="eastAsia"/>
@@ -5469,57 +5279,10 @@
       </w:r>
       <w:r>
         <w:rPr>
-          <w:rFonts w:ascii="Times New Roman" w:eastAsia="宋体" w:hAnsi="Times New Roman" w:cs="Times New Roman" w:hint="eastAsia"/>
-        </w:rPr>
-        <w:t>（</w:t>
-      </w:r>
-      <w:r>
-        <w:rPr>
-          <w:rFonts w:ascii="Times New Roman" w:eastAsia="宋体" w:hAnsi="Times New Roman" w:cs="Times New Roman" w:hint="eastAsia"/>
-        </w:rPr>
-        <w:t>可能</w:t>
-      </w:r>
-      <w:r>
-        <w:rPr>
-          <w:rFonts w:ascii="Times New Roman" w:eastAsia="宋体" w:hAnsi="Times New Roman" w:cs="Times New Roman" w:hint="eastAsia"/>
-        </w:rPr>
-        <w:t>不完全服从</w:t>
-      </w:r>
-      <w:r>
-        <w:rPr>
-          <w:rFonts w:ascii="Times New Roman" w:eastAsia="宋体" w:hAnsi="Times New Roman" w:cs="Times New Roman" w:hint="eastAsia"/>
-        </w:rPr>
-        <w:t>F-D</w:t>
-      </w:r>
-      <w:r>
-        <w:rPr>
-          <w:rFonts w:ascii="Times New Roman" w:eastAsia="宋体" w:hAnsi="Times New Roman" w:cs="Times New Roman" w:hint="eastAsia"/>
-        </w:rPr>
-        <w:t>分布</w:t>
-      </w:r>
-      <w:r>
-        <w:rPr>
-          <w:rFonts w:ascii="Times New Roman" w:eastAsia="宋体" w:hAnsi="Times New Roman" w:cs="Times New Roman" w:hint="eastAsia"/>
-        </w:rPr>
-        <w:t>，因为</w:t>
-      </w:r>
-      <w:r>
-        <w:rPr>
-          <w:rFonts w:ascii="Times New Roman" w:eastAsia="宋体" w:hAnsi="Times New Roman" w:cs="Times New Roman" w:hint="eastAsia"/>
-        </w:rPr>
-        <w:t>无法空出低能级，仅占据高能级</w:t>
-      </w:r>
-      <w:r>
-        <w:rPr>
-          <w:rFonts w:ascii="Times New Roman" w:eastAsia="宋体" w:hAnsi="Times New Roman" w:cs="Times New Roman" w:hint="eastAsia"/>
-        </w:rPr>
-        <w:t>，需要进一步分析</w:t>
-      </w:r>
-      <w:r>
-        <w:rPr>
-          <w:rFonts w:ascii="Times New Roman" w:eastAsia="宋体" w:hAnsi="Times New Roman" w:cs="Times New Roman" w:hint="eastAsia"/>
-        </w:rPr>
-        <w:t>）</w:t>
+          <w:rStyle w:val="a7"/>
+          <w:rFonts w:ascii="Times New Roman" w:eastAsia="宋体" w:hAnsi="Times New Roman" w:cs="Times New Roman"/>
+        </w:rPr>
+        <w:footnoteReference w:id="1"/>
       </w:r>
       <w:r>
         <w:rPr>
@@ -5531,7 +5294,7 @@
     <w:p>
       <w:pPr>
         <w:rPr>
-          <w:rFonts w:ascii="Times New Roman" w:eastAsia="宋体" w:hAnsi="Times New Roman" w:cs="Times New Roman" w:hint="eastAsia"/>
+          <w:rFonts w:ascii="Times New Roman" w:eastAsia="宋体" w:hAnsi="Times New Roman" w:cs="Times New Roman"/>
         </w:rPr>
       </w:pPr>
       <m:oMathPara>
@@ -6347,16 +6110,8 @@
         <w:rPr>
           <w:rFonts w:ascii="Times New Roman" w:eastAsia="宋体" w:hAnsi="Times New Roman" w:cs="Times New Roman" w:hint="eastAsia"/>
         </w:rPr>
-        <w:t xml:space="preserve">1000 </w:t>
-      </w:r>
-      <w:proofErr w:type="spellStart"/>
-      <w:r>
-        <w:rPr>
-          <w:rFonts w:ascii="Times New Roman" w:eastAsia="宋体" w:hAnsi="Times New Roman" w:cs="Times New Roman" w:hint="eastAsia"/>
-        </w:rPr>
-        <w:t>appm</w:t>
-      </w:r>
-      <w:proofErr w:type="spellEnd"/>
+        <w:t>1000 appm</w:t>
+      </w:r>
       <w:r>
         <w:rPr>
           <w:rFonts w:ascii="Times New Roman" w:eastAsia="宋体" w:hAnsi="Times New Roman" w:cs="Times New Roman" w:hint="eastAsia"/>
@@ -6435,16 +6190,7 @@
             <w:rPr>
               <w:rFonts w:ascii="Cambria Math" w:eastAsia="宋体" w:hAnsi="Cambria Math" w:cs="Times New Roman"/>
             </w:rPr>
-            <m:t>1.4</m:t>
-          </m:r>
-          <m:r>
-            <m:rPr>
-              <m:sty m:val="p"/>
-            </m:rPr>
-            <w:rPr>
-              <w:rFonts w:ascii="Cambria Math" w:eastAsia="宋体" w:hAnsi="Cambria Math" w:cs="Times New Roman"/>
-            </w:rPr>
-            <m:t>17</m:t>
+            <m:t>1.417</m:t>
           </m:r>
           <m:r>
             <w:rPr>
@@ -6522,7 +6268,7 @@
     <w:p>
       <w:pPr>
         <w:rPr>
-          <w:rFonts w:ascii="Times New Roman" w:eastAsia="宋体" w:hAnsi="Times New Roman" w:cs="Times New Roman" w:hint="eastAsia"/>
+          <w:rFonts w:ascii="Times New Roman" w:eastAsia="宋体" w:hAnsi="Times New Roman" w:cs="Times New Roman"/>
         </w:rPr>
       </w:pPr>
       <w:r>
@@ -6553,7 +6299,7 @@
     <w:p>
       <w:pPr>
         <w:rPr>
-          <w:rFonts w:ascii="Times New Roman" w:eastAsia="宋体" w:hAnsi="Times New Roman" w:cs="Times New Roman" w:hint="eastAsia"/>
+          <w:rFonts w:ascii="Times New Roman" w:eastAsia="宋体" w:hAnsi="Times New Roman" w:cs="Times New Roman"/>
         </w:rPr>
       </w:pPr>
     </w:p>
@@ -6655,7 +6401,7 @@
             <w:pPr>
               <w:jc w:val="center"/>
               <w:rPr>
-                <w:rFonts w:ascii="Times New Roman" w:eastAsia="宋体" w:hAnsi="Times New Roman" w:cs="Times New Roman" w:hint="eastAsia"/>
+                <w:rFonts w:ascii="Times New Roman" w:eastAsia="宋体" w:hAnsi="Times New Roman" w:cs="Times New Roman"/>
               </w:rPr>
             </w:pPr>
             <w:r>
@@ -6719,7 +6465,7 @@
             <w:pPr>
               <w:jc w:val="center"/>
               <w:rPr>
-                <w:rFonts w:ascii="Times New Roman" w:eastAsia="宋体" w:hAnsi="Times New Roman" w:cs="Times New Roman" w:hint="eastAsia"/>
+                <w:rFonts w:ascii="Times New Roman" w:eastAsia="宋体" w:hAnsi="Times New Roman" w:cs="Times New Roman"/>
               </w:rPr>
             </w:pPr>
             <w:r>
@@ -6739,7 +6485,7 @@
             <w:pPr>
               <w:jc w:val="center"/>
               <w:rPr>
-                <w:rFonts w:ascii="Times New Roman" w:eastAsia="宋体" w:hAnsi="Times New Roman" w:cs="Times New Roman" w:hint="eastAsia"/>
+                <w:rFonts w:ascii="Times New Roman" w:eastAsia="宋体" w:hAnsi="Times New Roman" w:cs="Times New Roman"/>
               </w:rPr>
             </w:pPr>
             <m:oMathPara>
@@ -6748,25 +6494,7 @@
                   <w:rPr>
                     <w:rFonts w:ascii="Cambria Math" w:eastAsia="宋体" w:hAnsi="Cambria Math" w:cs="Times New Roman"/>
                   </w:rPr>
-                  <m:t>1.0</m:t>
-                </m:r>
-                <m:r>
-                  <w:rPr>
-                    <w:rFonts w:ascii="Cambria Math" w:eastAsia="宋体" w:hAnsi="Cambria Math" w:cs="Times New Roman"/>
-                  </w:rPr>
-                  <m:t>9</m:t>
-                </m:r>
-                <m:r>
-                  <w:rPr>
-                    <w:rFonts w:ascii="Cambria Math" w:eastAsia="宋体" w:hAnsi="Cambria Math" w:cs="Times New Roman"/>
-                  </w:rPr>
-                  <m:t>0</m:t>
-                </m:r>
-                <m:r>
-                  <w:rPr>
-                    <w:rFonts w:ascii="Cambria Math" w:eastAsia="宋体" w:hAnsi="Cambria Math" w:cs="Times New Roman"/>
-                  </w:rPr>
-                  <m:t>×</m:t>
+                  <m:t>1.090×</m:t>
                 </m:r>
                 <m:sSup>
                   <m:sSupPr>
@@ -6807,7 +6535,7 @@
             <w:pPr>
               <w:jc w:val="center"/>
               <w:rPr>
-                <w:rFonts w:ascii="Times New Roman" w:eastAsia="宋体" w:hAnsi="Times New Roman" w:cs="Times New Roman" w:hint="eastAsia"/>
+                <w:rFonts w:ascii="Times New Roman" w:eastAsia="宋体" w:hAnsi="Times New Roman" w:cs="Times New Roman"/>
               </w:rPr>
             </w:pPr>
             <m:oMathPara>
@@ -6900,7 +6628,7 @@
             <w:pPr>
               <w:jc w:val="center"/>
               <w:rPr>
-                <w:rFonts w:ascii="Times New Roman" w:eastAsia="宋体" w:hAnsi="Times New Roman" w:cs="Times New Roman" w:hint="eastAsia"/>
+                <w:rFonts w:ascii="Times New Roman" w:eastAsia="宋体" w:hAnsi="Times New Roman" w:cs="Times New Roman"/>
               </w:rPr>
             </w:pPr>
             <w:r>
@@ -6932,16 +6660,7 @@
                   <w:rPr>
                     <w:rFonts w:ascii="Cambria Math" w:eastAsia="宋体" w:hAnsi="Cambria Math" w:cs="Times New Roman"/>
                   </w:rPr>
-                  <m:t>1.24</m:t>
-                </m:r>
-                <m:r>
-                  <m:rPr>
-                    <m:sty m:val="p"/>
-                  </m:rPr>
-                  <w:rPr>
-                    <w:rFonts w:ascii="Cambria Math" w:eastAsia="宋体" w:hAnsi="Cambria Math" w:cs="Times New Roman"/>
-                  </w:rPr>
-                  <m:t>5</m:t>
+                  <m:t>1.245</m:t>
                 </m:r>
                 <m:r>
                   <w:rPr>
@@ -7075,7 +6794,7 @@
             <w:pPr>
               <w:jc w:val="center"/>
               <w:rPr>
-                <w:rFonts w:ascii="Times New Roman" w:eastAsia="宋体" w:hAnsi="Times New Roman" w:cs="Times New Roman" w:hint="eastAsia"/>
+                <w:rFonts w:ascii="Times New Roman" w:eastAsia="宋体" w:hAnsi="Times New Roman" w:cs="Times New Roman"/>
               </w:rPr>
             </w:pPr>
             <w:r>
@@ -7095,7 +6814,7 @@
             <w:pPr>
               <w:jc w:val="center"/>
               <w:rPr>
-                <w:rFonts w:ascii="Times New Roman" w:eastAsia="宋体" w:hAnsi="Times New Roman" w:cs="Times New Roman" w:hint="eastAsia"/>
+                <w:rFonts w:ascii="Times New Roman" w:eastAsia="宋体" w:hAnsi="Times New Roman" w:cs="Times New Roman"/>
               </w:rPr>
             </w:pPr>
             <m:oMathPara>
@@ -7107,16 +6826,7 @@
                   <w:rPr>
                     <w:rFonts w:ascii="Cambria Math" w:eastAsia="宋体" w:hAnsi="Cambria Math" w:cs="Times New Roman"/>
                   </w:rPr>
-                  <m:t>1.40</m:t>
-                </m:r>
-                <m:r>
-                  <m:rPr>
-                    <m:sty m:val="p"/>
-                  </m:rPr>
-                  <w:rPr>
-                    <w:rFonts w:ascii="Cambria Math" w:eastAsia="宋体" w:hAnsi="Cambria Math" w:cs="Times New Roman"/>
-                  </w:rPr>
-                  <m:t>5</m:t>
+                  <m:t>1.405</m:t>
                 </m:r>
                 <m:r>
                   <w:rPr>
@@ -7163,7 +6873,7 @@
             <w:pPr>
               <w:jc w:val="center"/>
               <w:rPr>
-                <w:rFonts w:ascii="Times New Roman" w:eastAsia="宋体" w:hAnsi="Times New Roman" w:cs="Times New Roman" w:hint="eastAsia"/>
+                <w:rFonts w:ascii="Times New Roman" w:eastAsia="宋体" w:hAnsi="Times New Roman" w:cs="Times New Roman"/>
               </w:rPr>
             </w:pPr>
             <m:oMathPara>
@@ -7172,13 +6882,7 @@
                   <w:rPr>
                     <w:rFonts w:ascii="Cambria Math" w:eastAsia="宋体" w:hAnsi="Cambria Math" w:cs="Times New Roman"/>
                   </w:rPr>
-                  <m:t>1.380</m:t>
-                </m:r>
-                <m:r>
-                  <w:rPr>
-                    <w:rFonts w:ascii="Cambria Math" w:eastAsia="宋体" w:hAnsi="Cambria Math" w:cs="Times New Roman"/>
-                  </w:rPr>
-                  <m:t>×</m:t>
+                  <m:t>1.380×</m:t>
                 </m:r>
                 <m:sSup>
                   <m:sSupPr>
@@ -7247,7 +6951,7 @@
     <w:p>
       <w:pPr>
         <w:rPr>
-          <w:rFonts w:ascii="Times New Roman" w:eastAsia="宋体" w:hAnsi="Times New Roman" w:cs="Times New Roman" w:hint="eastAsia"/>
+          <w:rFonts w:ascii="Times New Roman" w:eastAsia="宋体" w:hAnsi="Times New Roman" w:cs="Times New Roman"/>
         </w:rPr>
       </w:pPr>
     </w:p>
@@ -7261,8 +6965,101 @@
 </w:document>
 </file>
 
+<file path=word/endnotes.xml><?xml version="1.0" encoding="utf-8"?>
+<w:endnotes xmlns:wpc="http://schemas.microsoft.com/office/word/2010/wordprocessingCanvas" xmlns:cx="http://schemas.microsoft.com/office/drawing/2014/chartex" xmlns:cx1="http://schemas.microsoft.com/office/drawing/2015/9/8/chartex" xmlns:cx2="http://schemas.microsoft.com/office/drawing/2015/10/21/chartex" xmlns:cx3="http://schemas.microsoft.com/office/drawing/2016/5/9/chartex" xmlns:cx4="http://schemas.microsoft.com/office/drawing/2016/5/10/chartex" xmlns:cx5="http://schemas.microsoft.com/office/drawing/2016/5/11/chartex" xmlns:cx6="http://schemas.microsoft.com/office/drawing/2016/5/12/chartex" xmlns:cx7="http://schemas.microsoft.com/office/drawing/2016/5/13/chartex" xmlns:cx8="http://schemas.microsoft.com/office/drawing/2016/5/14/chartex" xmlns:mc="http://schemas.openxmlformats.org/markup-compatibility/2006" xmlns:aink="http://schemas.microsoft.com/office/drawing/2016/ink" xmlns:am3d="http://schemas.microsoft.com/office/drawing/2017/model3d" xmlns:o="urn:schemas-microsoft-com:office:office" xmlns:oel="http://schemas.microsoft.com/office/2019/extlst" xmlns:r="http://schemas.openxmlformats.org/officeDocument/2006/relationships" xmlns:m="http://schemas.openxmlformats.org/officeDocument/2006/math" xmlns:v="urn:schemas-microsoft-com:vml" xmlns:wp14="http://schemas.microsoft.com/office/word/2010/wordprocessingDrawing" xmlns:wp="http://schemas.openxmlformats.org/drawingml/2006/wordprocessingDrawing" xmlns:w10="urn:schemas-microsoft-com:office:word" xmlns:w="http://schemas.openxmlformats.org/wordprocessingml/2006/main" xmlns:w14="http://schemas.microsoft.com/office/word/2010/wordml" xmlns:w15="http://schemas.microsoft.com/office/word/2012/wordml" xmlns:w16cex="http://schemas.microsoft.com/office/word/2018/wordml/cex" xmlns:w16cid="http://schemas.microsoft.com/office/word/2016/wordml/cid" xmlns:w16="http://schemas.microsoft.com/office/word/2018/wordml" xmlns:w16du="http://schemas.microsoft.com/office/word/2023/wordml/word16du" xmlns:w16sdtdh="http://schemas.microsoft.com/office/word/2020/wordml/sdtdatahash" xmlns:w16sdtfl="http://schemas.microsoft.com/office/word/2024/wordml/sdtformatlock" xmlns:w16se="http://schemas.microsoft.com/office/word/2015/wordml/symex" xmlns:wpg="http://schemas.microsoft.com/office/word/2010/wordprocessingGroup" xmlns:wpi="http://schemas.microsoft.com/office/word/2010/wordprocessingInk" xmlns:wne="http://schemas.microsoft.com/office/word/2006/wordml" xmlns:wps="http://schemas.microsoft.com/office/word/2010/wordprocessingShape" mc:Ignorable="w14 w15 w16se w16cid w16 w16cex w16sdtdh w16sdtfl w16du wp14">
+  <w:endnote w:type="separator" w:id="-1">
+    <w:p>
+      <w:pPr>
+        <w:spacing w:line="240" w:lineRule="auto"/>
+      </w:pPr>
+      <w:r>
+        <w:separator/>
+      </w:r>
+    </w:p>
+  </w:endnote>
+  <w:endnote w:type="continuationSeparator" w:id="0">
+    <w:p>
+      <w:pPr>
+        <w:spacing w:line="240" w:lineRule="auto"/>
+      </w:pPr>
+      <w:r>
+        <w:continuationSeparator/>
+      </w:r>
+    </w:p>
+  </w:endnote>
+</w:endnotes>
+</file>
+
+<file path=word/footnotes.xml><?xml version="1.0" encoding="utf-8"?>
+<w:footnotes xmlns:wpc="http://schemas.microsoft.com/office/word/2010/wordprocessingCanvas" xmlns:cx="http://schemas.microsoft.com/office/drawing/2014/chartex" xmlns:cx1="http://schemas.microsoft.com/office/drawing/2015/9/8/chartex" xmlns:cx2="http://schemas.microsoft.com/office/drawing/2015/10/21/chartex" xmlns:cx3="http://schemas.microsoft.com/office/drawing/2016/5/9/chartex" xmlns:cx4="http://schemas.microsoft.com/office/drawing/2016/5/10/chartex" xmlns:cx5="http://schemas.microsoft.com/office/drawing/2016/5/11/chartex" xmlns:cx6="http://schemas.microsoft.com/office/drawing/2016/5/12/chartex" xmlns:cx7="http://schemas.microsoft.com/office/drawing/2016/5/13/chartex" xmlns:cx8="http://schemas.microsoft.com/office/drawing/2016/5/14/chartex" xmlns:mc="http://schemas.openxmlformats.org/markup-compatibility/2006" xmlns:aink="http://schemas.microsoft.com/office/drawing/2016/ink" xmlns:am3d="http://schemas.microsoft.com/office/drawing/2017/model3d" xmlns:o="urn:schemas-microsoft-com:office:office" xmlns:oel="http://schemas.microsoft.com/office/2019/extlst" xmlns:r="http://schemas.openxmlformats.org/officeDocument/2006/relationships" xmlns:m="http://schemas.openxmlformats.org/officeDocument/2006/math" xmlns:v="urn:schemas-microsoft-com:vml" xmlns:wp14="http://schemas.microsoft.com/office/word/2010/wordprocessingDrawing" xmlns:wp="http://schemas.openxmlformats.org/drawingml/2006/wordprocessingDrawing" xmlns:w10="urn:schemas-microsoft-com:office:word" xmlns:w="http://schemas.openxmlformats.org/wordprocessingml/2006/main" xmlns:w14="http://schemas.microsoft.com/office/word/2010/wordml" xmlns:w15="http://schemas.microsoft.com/office/word/2012/wordml" xmlns:w16cex="http://schemas.microsoft.com/office/word/2018/wordml/cex" xmlns:w16cid="http://schemas.microsoft.com/office/word/2016/wordml/cid" xmlns:w16="http://schemas.microsoft.com/office/word/2018/wordml" xmlns:w16du="http://schemas.microsoft.com/office/word/2023/wordml/word16du" xmlns:w16sdtdh="http://schemas.microsoft.com/office/word/2020/wordml/sdtdatahash" xmlns:w16sdtfl="http://schemas.microsoft.com/office/word/2024/wordml/sdtformatlock" xmlns:w16se="http://schemas.microsoft.com/office/word/2015/wordml/symex" xmlns:wpg="http://schemas.microsoft.com/office/word/2010/wordprocessingGroup" xmlns:wpi="http://schemas.microsoft.com/office/word/2010/wordprocessingInk" xmlns:wne="http://schemas.microsoft.com/office/word/2006/wordml" xmlns:wps="http://schemas.microsoft.com/office/word/2010/wordprocessingShape" mc:Ignorable="w14 w15 w16se w16cid w16 w16cex w16sdtdh w16sdtfl w16du wp14">
+  <w:footnote w:type="separator" w:id="-1">
+    <w:p>
+      <w:pPr>
+        <w:spacing w:line="240" w:lineRule="auto"/>
+      </w:pPr>
+      <w:r>
+        <w:separator/>
+      </w:r>
+    </w:p>
+  </w:footnote>
+  <w:footnote w:type="continuationSeparator" w:id="0">
+    <w:p>
+      <w:pPr>
+        <w:spacing w:line="240" w:lineRule="auto"/>
+      </w:pPr>
+      <w:r>
+        <w:continuationSeparator/>
+      </w:r>
+    </w:p>
+  </w:footnote>
+  <w:footnote w:id="1">
+    <w:p>
+      <w:pPr>
+        <w:pStyle w:val="a5"/>
+        <w:rPr>
+          <w:rFonts w:hint="eastAsia"/>
+        </w:rPr>
+      </w:pPr>
+      <w:r>
+        <w:rPr>
+          <w:rStyle w:val="a7"/>
+        </w:rPr>
+        <w:footnoteRef/>
+      </w:r>
+      <w:r>
+        <w:t xml:space="preserve"> </w:t>
+      </w:r>
+      <w:r>
+        <w:rPr>
+          <w:rFonts w:hint="eastAsia"/>
+        </w:rPr>
+        <w:t>可能不完全服从</w:t>
+      </w:r>
+      <w:r>
+        <w:t>F-D分布，因为无法空出低能级，仅占据高能级，</w:t>
+      </w:r>
+      <w:r>
+        <w:rPr>
+          <w:rFonts w:hint="eastAsia"/>
+        </w:rPr>
+        <w:t>待</w:t>
+      </w:r>
+      <w:r>
+        <w:t>进一步</w:t>
+      </w:r>
+      <w:r>
+        <w:rPr>
+          <w:rFonts w:hint="eastAsia"/>
+        </w:rPr>
+        <w:t>研究</w:t>
+      </w:r>
+    </w:p>
+  </w:footnote>
+</w:footnotes>
+</file>
+
 <file path=word/styles.xml><?xml version="1.0" encoding="utf-8"?>
-<w:styles xmlns:mc="http://schemas.openxmlformats.org/markup-compatibility/2006" xmlns:r="http://schemas.openxmlformats.org/officeDocument/2006/relationships" xmlns:w="http://schemas.openxmlformats.org/wordprocessingml/2006/main" xmlns:w14="http://schemas.microsoft.com/office/word/2010/wordml" xmlns:w15="http://schemas.microsoft.com/office/word/2012/wordml" xmlns:w16cex="http://schemas.microsoft.com/office/word/2018/wordml/cex" xmlns:w16cid="http://schemas.microsoft.com/office/word/2016/wordml/cid" xmlns:w16="http://schemas.microsoft.com/office/word/2018/wordml" xmlns:w16du="http://schemas.microsoft.com/office/word/2023/wordml/word16du" xmlns:w16sdtdh="http://schemas.microsoft.com/office/word/2020/wordml/sdtdatahash" xmlns:w16se="http://schemas.microsoft.com/office/word/2015/wordml/symex" mc:Ignorable="w14 w15 w16se w16cid w16 w16cex w16sdtdh w16du">
+<w:styles xmlns:mc="http://schemas.openxmlformats.org/markup-compatibility/2006" xmlns:r="http://schemas.openxmlformats.org/officeDocument/2006/relationships" xmlns:w="http://schemas.openxmlformats.org/wordprocessingml/2006/main" xmlns:w14="http://schemas.microsoft.com/office/word/2010/wordml" xmlns:w15="http://schemas.microsoft.com/office/word/2012/wordml" xmlns:w16cex="http://schemas.microsoft.com/office/word/2018/wordml/cex" xmlns:w16cid="http://schemas.microsoft.com/office/word/2016/wordml/cid" xmlns:w16="http://schemas.microsoft.com/office/word/2018/wordml" xmlns:w16du="http://schemas.microsoft.com/office/word/2023/wordml/word16du" xmlns:w16sdtdh="http://schemas.microsoft.com/office/word/2020/wordml/sdtdatahash" xmlns:w16sdtfl="http://schemas.microsoft.com/office/word/2024/wordml/sdtformatlock" xmlns:w16se="http://schemas.microsoft.com/office/word/2015/wordml/symex" mc:Ignorable="w14 w15 w16se w16cid w16 w16cex w16sdtdh w16sdtfl w16du">
   <w:docDefaults>
     <w:rPrDefault>
       <w:rPr>
@@ -7717,6 +7514,45 @@
       <w:color w:val="666666"/>
     </w:rPr>
   </w:style>
+  <w:style w:type="paragraph" w:styleId="a5">
+    <w:name w:val="footnote text"/>
+    <w:basedOn w:val="a"/>
+    <w:link w:val="a6"/>
+    <w:uiPriority w:val="99"/>
+    <w:semiHidden/>
+    <w:unhideWhenUsed/>
+    <w:rsid w:val="00875038"/>
+    <w:pPr>
+      <w:snapToGrid w:val="0"/>
+    </w:pPr>
+    <w:rPr>
+      <w:sz w:val="18"/>
+      <w:szCs w:val="18"/>
+    </w:rPr>
+  </w:style>
+  <w:style w:type="character" w:customStyle="1" w:styleId="a6">
+    <w:name w:val="脚注文本 字符"/>
+    <w:basedOn w:val="a0"/>
+    <w:link w:val="a5"/>
+    <w:uiPriority w:val="99"/>
+    <w:semiHidden/>
+    <w:rsid w:val="00875038"/>
+    <w:rPr>
+      <w:sz w:val="18"/>
+      <w:szCs w:val="18"/>
+    </w:rPr>
+  </w:style>
+  <w:style w:type="character" w:styleId="a7">
+    <w:name w:val="footnote reference"/>
+    <w:basedOn w:val="a0"/>
+    <w:uiPriority w:val="99"/>
+    <w:semiHidden/>
+    <w:unhideWhenUsed/>
+    <w:rsid w:val="00875038"/>
+    <w:rPr>
+      <w:vertAlign w:val="superscript"/>
+    </w:rPr>
+  </w:style>
 </w:styles>
 </file>
 
@@ -8013,4 +7849,16 @@
     </a:ext>
   </a:extLst>
 </a:theme>
+</file>
+
+<file path=customXml/item1.xml><?xml version="1.0" encoding="utf-8"?>
+<b:Sources xmlns:b="http://schemas.openxmlformats.org/officeDocument/2006/bibliography" xmlns="http://schemas.openxmlformats.org/officeDocument/2006/bibliography" SelectedStyle="\APASixthEditionOfficeOnline.xsl" StyleName="APA" Version="6"/>
+</file>
+
+<file path=customXml/itemProps1.xml><?xml version="1.0" encoding="utf-8"?>
+<ds:datastoreItem xmlns:ds="http://schemas.openxmlformats.org/officeDocument/2006/customXml" ds:itemID="{BBB9BAA8-0AC2-4298-BB15-71C93632EA8C}">
+  <ds:schemaRefs>
+    <ds:schemaRef ds:uri="http://schemas.openxmlformats.org/officeDocument/2006/bibliography"/>
+  </ds:schemaRefs>
+</ds:datastoreItem>
 </file>